--- a/assets uarm/imprimir y empastar/tesis_fernandoGarcia_Leibniz y la compatibilidad entre determinismo y libertad.docx
+++ b/assets uarm/imprimir y empastar/tesis_fernandoGarcia_Leibniz y la compatibilidad entre determinismo y libertad.docx
@@ -847,6 +847,7 @@
           <w:b/>
           <w:sz w:val="28"/>
           <w:szCs w:val="28"/>
+          <w:lang w:val="en-US"/>
         </w:rPr>
       </w:pPr>
       <w:r>
@@ -855,6 +856,7 @@
           <w:b/>
           <w:sz w:val="28"/>
           <w:szCs w:val="28"/>
+          <w:lang w:val="en-US"/>
         </w:rPr>
         <w:t>ABSTRACT</w:t>
       </w:r>
@@ -867,6 +869,7 @@
           <w:b/>
           <w:sz w:val="28"/>
           <w:szCs w:val="28"/>
+          <w:lang w:val="en-US"/>
         </w:rPr>
       </w:pPr>
     </w:p>
@@ -3065,7 +3068,55 @@
           <w:sz w:val="24"/>
           <w:szCs w:val="24"/>
         </w:rPr>
-        <w:t xml:space="preserve"> (Grondin: 2006) </w:t>
+        <w:t xml:space="preserve"> (Grondin,</w:t>
+      </w:r>
+      <w:r>
+        <w:rPr>
+          <w:rFonts w:ascii="Times New Roman" w:hAnsi="Times New Roman" w:cs="Times New Roman"/>
+          <w:sz w:val="24"/>
+          <w:szCs w:val="24"/>
+        </w:rPr>
+        <w:t xml:space="preserve"> 2006</w:t>
+      </w:r>
+      <w:r>
+        <w:rPr>
+          <w:rFonts w:ascii="Times New Roman" w:hAnsi="Times New Roman" w:cs="Times New Roman"/>
+          <w:sz w:val="24"/>
+          <w:szCs w:val="24"/>
+        </w:rPr>
+        <w:t xml:space="preserve">, pp. </w:t>
+      </w:r>
+      <w:r>
+        <w:rPr>
+          <w:rFonts w:ascii="Times New Roman" w:hAnsi="Times New Roman" w:cs="Times New Roman"/>
+          <w:sz w:val="24"/>
+          <w:szCs w:val="24"/>
+        </w:rPr>
+        <w:t>206</w:t>
+      </w:r>
+      <w:r>
+        <w:rPr>
+          <w:rFonts w:ascii="Times New Roman" w:hAnsi="Times New Roman" w:cs="Times New Roman"/>
+          <w:sz w:val="24"/>
+          <w:szCs w:val="24"/>
+        </w:rPr>
+        <w:t>-</w:t>
+      </w:r>
+      <w:r>
+        <w:rPr>
+          <w:rFonts w:ascii="Times New Roman" w:hAnsi="Times New Roman" w:cs="Times New Roman"/>
+          <w:sz w:val="24"/>
+          <w:szCs w:val="24"/>
+        </w:rPr>
+        <w:t>212</w:t>
+      </w:r>
+      <w:r>
+        <w:rPr>
+          <w:rFonts w:ascii="Times New Roman" w:hAnsi="Times New Roman" w:cs="Times New Roman"/>
+          <w:sz w:val="24"/>
+          <w:szCs w:val="24"/>
+        </w:rPr>
+        <w:t xml:space="preserve">) </w:t>
       </w:r>
       <w:r>
         <w:rPr>
@@ -3260,15 +3311,31 @@
           <w:sz w:val="24"/>
           <w:szCs w:val="24"/>
         </w:rPr>
-        <w:t xml:space="preserve"> (2007)</w:t>
-      </w:r>
-      <w:r>
-        <w:rPr>
-          <w:rFonts w:ascii="Times New Roman" w:hAnsi="Times New Roman" w:cs="Times New Roman"/>
-          <w:sz w:val="24"/>
-          <w:szCs w:val="24"/>
-        </w:rPr>
-        <w:t>, que hasta las partículas de agua que separan unos peces de otros, están plagadas de organismos imperceptibles. De todo cuanto es en el gran pleno, podemos figurar la parte más simple y aquella que no puede dividirse. Aquella substancia individual, no es otra cosa que una mónada, u</w:t>
+        <w:t>, que hasta las partículas de agua que separan unos peces de otros, están plagadas de organismos imperceptibles.</w:t>
+      </w:r>
+      <w:r>
+        <w:rPr>
+          <w:rFonts w:ascii="Times New Roman" w:hAnsi="Times New Roman" w:cs="Times New Roman"/>
+          <w:sz w:val="24"/>
+          <w:szCs w:val="24"/>
+        </w:rPr>
+        <w:t xml:space="preserve"> </w:t>
+      </w:r>
+      <w:r>
+        <w:rPr>
+          <w:rFonts w:ascii="Times New Roman" w:hAnsi="Times New Roman" w:cs="Times New Roman"/>
+          <w:sz w:val="24"/>
+          <w:szCs w:val="24"/>
+        </w:rPr>
+        <w:t>(Leibniz, 2007, p.10)</w:t>
+      </w:r>
+      <w:r>
+        <w:rPr>
+          <w:rFonts w:ascii="Times New Roman" w:hAnsi="Times New Roman" w:cs="Times New Roman"/>
+          <w:sz w:val="24"/>
+          <w:szCs w:val="24"/>
+        </w:rPr>
+        <w:t xml:space="preserve"> De todo cuanto es en el gran pleno, podemos figurar la parte más simple y aquella que no puede dividirse. Aquella substancia individual, no es otra cosa que una mónada, u</w:t>
       </w:r>
       <w:r>
         <w:rPr>
@@ -3341,7 +3408,7 @@
           <w:sz w:val="24"/>
           <w:szCs w:val="24"/>
         </w:rPr>
-        <w:t xml:space="preserve">, y hace falta aclarar algo importante. Si bien estamos inclinados en pensar los átomos como los que constituyen elementos, cuando pensamos en las mónadas, debemos considerar que son unidades fundamentalmente metafísicas y en su debido momento encarnadas, de las cuales lo </w:t>
+        <w:t xml:space="preserve">, y hace falta aclarar algo importante. Si bien estamos inclinados en pensar los átomos como los que constituyen elementos, cuando pensamos en las mónadas, debemos considerar que son unidades fundamentalmente metafísicas y en su debido momento encarnadas, de las cuales </w:t>
       </w:r>
       <w:r>
         <w:rPr>
@@ -3350,7 +3417,7 @@
           <w:szCs w:val="24"/>
         </w:rPr>
         <w:lastRenderedPageBreak/>
-        <w:t xml:space="preserve">corpóreo es meramente accidental. Así, una mente, un objeto y toda substancia simple supone ser una mónada, la cual refleja cada una con otra, la armonía absoluta en la que se ven regidas. </w:t>
+        <w:t xml:space="preserve">lo corpóreo es meramente accidental. Así, una mente, un objeto y toda substancia simple supone ser una mónada, la cual refleja cada una con otra, la armonía absoluta en la que se ven regidas. </w:t>
       </w:r>
     </w:p>
     <w:p>
@@ -5958,15 +6025,56 @@
           <w:sz w:val="24"/>
           <w:szCs w:val="24"/>
         </w:rPr>
-        <w:t>“Díalogo real sobre libertad humana y el origen del mal”(2006)</w:t>
-      </w:r>
-      <w:r>
-        <w:rPr>
-          <w:rFonts w:ascii="Times New Roman" w:hAnsi="Times New Roman" w:cs="Times New Roman"/>
-          <w:sz w:val="24"/>
-          <w:szCs w:val="24"/>
-        </w:rPr>
-        <w:t>, nos dice Leibniz lo siguiente: “No toma mucho notar que mi postura es básicamente correcta, encaja con San Pablo, San Agustín, y en parte con el trabajo excelente de Lutero sobre la atadura de la voluntad. Aquel es un extremadamente buen trabajo, en mi opinión, si uno le baja el tono a ciertas expresiones extravagantes. Desde mi adolescencia siempre me ha parecido el mejor y más sólido libro que nos dejó.” (2006;6)</w:t>
+        <w:t xml:space="preserve">“Díalogo real sobre libertad </w:t>
+      </w:r>
+      <w:r>
+        <w:rPr>
+          <w:rFonts w:ascii="Times New Roman" w:hAnsi="Times New Roman" w:cs="Times New Roman"/>
+          <w:i/>
+          <w:sz w:val="24"/>
+          <w:szCs w:val="24"/>
+        </w:rPr>
+        <w:t>humana y el origen del mal”</w:t>
+      </w:r>
+      <w:r>
+        <w:rPr>
+          <w:rFonts w:ascii="Times New Roman" w:hAnsi="Times New Roman" w:cs="Times New Roman"/>
+          <w:sz w:val="24"/>
+          <w:szCs w:val="24"/>
+        </w:rPr>
+        <w:t>, nos dice Leibniz lo siguiente: “No toma mucho notar que mi postura es básicamente correcta, encaja con San Pablo, San Agustín, y en parte con el trabajo excelente de Lutero sobre la atadura de la voluntad. Aquel es un extremadamente buen trabajo, en mi opinión, si uno le baja el tono a ciertas expresiones extravagantes. Desde mi adolescencia siempre me ha parecido el mejor y más sólido libro que nos dejó.” (</w:t>
+      </w:r>
+      <w:r>
+        <w:rPr>
+          <w:rFonts w:ascii="Times New Roman" w:hAnsi="Times New Roman" w:cs="Times New Roman"/>
+          <w:sz w:val="24"/>
+          <w:szCs w:val="24"/>
+        </w:rPr>
+        <w:t xml:space="preserve">Leibniz, </w:t>
+      </w:r>
+      <w:r>
+        <w:rPr>
+          <w:rFonts w:ascii="Times New Roman" w:hAnsi="Times New Roman" w:cs="Times New Roman"/>
+          <w:sz w:val="24"/>
+          <w:szCs w:val="24"/>
+        </w:rPr>
+        <w:t>2006</w:t>
+      </w:r>
+      <w:r>
+        <w:rPr>
+          <w:rFonts w:ascii="Times New Roman" w:hAnsi="Times New Roman" w:cs="Times New Roman"/>
+          <w:sz w:val="24"/>
+          <w:szCs w:val="24"/>
+        </w:rPr>
+        <w:t>, p.</w:t>
+      </w:r>
+      <w:r>
+        <w:rPr>
+          <w:rFonts w:ascii="Times New Roman" w:hAnsi="Times New Roman" w:cs="Times New Roman"/>
+          <w:sz w:val="24"/>
+          <w:szCs w:val="24"/>
+        </w:rPr>
+        <w:t>6)</w:t>
       </w:r>
     </w:p>
     <w:p>
@@ -6110,7 +6218,21 @@
           <w:szCs w:val="20"/>
         </w:rPr>
         <w:tab/>
-        <w:t>mal. La razón puede conocer el bien y la voluntad puede rechazarlo, porque ésta, aunque pertenece al espíritu humano, es una facultad distinta de la razón. La razón conoce, la voluntad elige y puede elegir incluso lo irracional, aquello que no se muestra conforme a la recta razón. (1991:397)</w:t>
+        <w:t>mal. La razón puede conocer el bien y la voluntad puede rechazarlo, porque ésta, aunque pertenece al espíritu humano, es una facultad distinta de la razón. La razón conoce, la voluntad elige y puede elegir incluso lo irracional, aquello que no se muestra c</w:t>
+      </w:r>
+      <w:r>
+        <w:rPr>
+          <w:sz w:val="20"/>
+          <w:szCs w:val="20"/>
+        </w:rPr>
+        <w:t>onforme a la recta razón. (p.</w:t>
+      </w:r>
+      <w:r>
+        <w:rPr>
+          <w:sz w:val="20"/>
+          <w:szCs w:val="20"/>
+        </w:rPr>
+        <w:t>397)</w:t>
       </w:r>
     </w:p>
     <w:p>
@@ -6162,7 +6284,21 @@
           <w:szCs w:val="20"/>
         </w:rPr>
         <w:tab/>
-        <w:t>respuesta de San Agustín es clara, la voluntad humana, considerada en sí misma, es buena y el libre albedrío, en sí mismo, es un bien y es condición para alcanzar la felicidad, sin embargo, la voluntad creada es falible, se puede equivocar, y el ejercicio del libre albedrío comporta el riesgo del pecado. (2007:76)</w:t>
+        <w:t>respuesta de San Agustín es clara, la voluntad humana, considerada en sí misma, es buena y el libre albedrío, en sí mismo, es un bien y es condición para alcanzar la felicidad, sin embargo, la voluntad creada es falible, se puede equivocar, y el ejercicio del libre albedrío compo</w:t>
+      </w:r>
+      <w:r>
+        <w:rPr>
+          <w:sz w:val="20"/>
+          <w:szCs w:val="20"/>
+        </w:rPr>
+        <w:t>rta el riesgo del pecado. (p.</w:t>
+      </w:r>
+      <w:r>
+        <w:rPr>
+          <w:sz w:val="20"/>
+          <w:szCs w:val="20"/>
+        </w:rPr>
+        <w:t>76)</w:t>
       </w:r>
     </w:p>
     <w:p>
@@ -6374,24 +6510,7 @@
           <w:sz w:val="24"/>
           <w:szCs w:val="24"/>
         </w:rPr>
-        <w:t xml:space="preserve"> lo desarrolló por su lado y Leibniz lo publicó antes.</w:t>
-      </w:r>
-      <w:r>
-        <w:rPr>
-          <w:rStyle w:val="Refdenotaalpie"/>
-          <w:rFonts w:ascii="Times New Roman" w:hAnsi="Times New Roman" w:cs="Times New Roman"/>
-          <w:sz w:val="24"/>
-          <w:szCs w:val="24"/>
-        </w:rPr>
-        <w:footnoteReference w:id="5"/>
-      </w:r>
-      <w:r>
-        <w:rPr>
-          <w:rFonts w:ascii="Times New Roman" w:hAnsi="Times New Roman" w:cs="Times New Roman"/>
-          <w:sz w:val="24"/>
-          <w:szCs w:val="24"/>
-        </w:rPr>
-        <w:t xml:space="preserve"> Actualmente usamos </w:t>
+        <w:t xml:space="preserve"> lo desarrolló por su lado y Leibniz lo publicó antes. Actualmente usamos </w:t>
       </w:r>
       <w:r>
         <w:rPr>
@@ -6492,16 +6611,7 @@
           <w:sz w:val="24"/>
           <w:szCs w:val="24"/>
         </w:rPr>
-        <w:t xml:space="preserve">el </w:t>
-      </w:r>
-      <w:r>
-        <w:rPr>
-          <w:rFonts w:ascii="Times New Roman" w:hAnsi="Times New Roman" w:cs="Times New Roman"/>
-          <w:sz w:val="24"/>
-          <w:szCs w:val="24"/>
-        </w:rPr>
-        <w:lastRenderedPageBreak/>
-        <w:t xml:space="preserve">problema del </w:t>
+        <w:t xml:space="preserve">el problema del </w:t>
       </w:r>
       <w:r>
         <w:rPr>
@@ -6556,6 +6666,7 @@
           <w:sz w:val="24"/>
           <w:szCs w:val="24"/>
         </w:rPr>
+        <w:lastRenderedPageBreak/>
         <w:t>3.2.1</w:t>
       </w:r>
       <w:r>
@@ -6841,7 +6952,32 @@
           <w:sz w:val="24"/>
           <w:szCs w:val="24"/>
         </w:rPr>
-        <w:t xml:space="preserve">, o en el intento de unión de </w:t>
+        <w:t xml:space="preserve">, o en el intento de unión de confesiones de una atribulada Europa, o incluso en la tarea a la que se dedica en la primera parte de la </w:t>
+      </w:r>
+      <w:r>
+        <w:rPr>
+          <w:rFonts w:ascii="Times New Roman" w:hAnsi="Times New Roman" w:cs="Times New Roman"/>
+          <w:i/>
+          <w:sz w:val="24"/>
+          <w:szCs w:val="24"/>
+        </w:rPr>
+        <w:t>Teodicea</w:t>
+      </w:r>
+      <w:r>
+        <w:rPr>
+          <w:rFonts w:ascii="Times New Roman" w:hAnsi="Times New Roman" w:cs="Times New Roman"/>
+          <w:sz w:val="24"/>
+          <w:szCs w:val="24"/>
+        </w:rPr>
+        <w:t xml:space="preserve">, aquella de armonizar fe y razón. </w:t>
+      </w:r>
+      <w:r>
+        <w:rPr>
+          <w:rFonts w:ascii="Times New Roman" w:hAnsi="Times New Roman" w:cs="Times New Roman"/>
+          <w:sz w:val="24"/>
+          <w:szCs w:val="24"/>
+        </w:rPr>
+        <w:t xml:space="preserve">Del mismo modo, la consideración de ideas claras y procederes matemáticos para tratar problemas filosóficos, teológicos o prácticos. Leibniz, durante un tiempo fue literalmente un diplomático, y estimamos que </w:t>
       </w:r>
       <w:r>
         <w:rPr>
@@ -6850,32 +6986,7 @@
           <w:szCs w:val="24"/>
         </w:rPr>
         <w:lastRenderedPageBreak/>
-        <w:t xml:space="preserve">confesiones de una atribulada Europa, o incluso en la tarea a la que se dedica en la primera parte de la </w:t>
-      </w:r>
-      <w:r>
-        <w:rPr>
-          <w:rFonts w:ascii="Times New Roman" w:hAnsi="Times New Roman" w:cs="Times New Roman"/>
-          <w:i/>
-          <w:sz w:val="24"/>
-          <w:szCs w:val="24"/>
-        </w:rPr>
-        <w:t>Teodicea</w:t>
-      </w:r>
-      <w:r>
-        <w:rPr>
-          <w:rFonts w:ascii="Times New Roman" w:hAnsi="Times New Roman" w:cs="Times New Roman"/>
-          <w:sz w:val="24"/>
-          <w:szCs w:val="24"/>
-        </w:rPr>
-        <w:t xml:space="preserve">, aquella de armonizar fe y razón. </w:t>
-      </w:r>
-      <w:r>
-        <w:rPr>
-          <w:rFonts w:ascii="Times New Roman" w:hAnsi="Times New Roman" w:cs="Times New Roman"/>
-          <w:sz w:val="24"/>
-          <w:szCs w:val="24"/>
-        </w:rPr>
-        <w:t xml:space="preserve">Del mismo modo, la consideración de ideas claras y procederes matemáticos para tratar problemas filosóficos, teológicos o prácticos. Leibniz, durante un tiempo fue literalmente un diplomático, y estimamos que dicho oficio se sublima en el nivel discursivo. La armonía preestablecida es el comienzo y el fin del sistema de Leibniz. No podemos </w:t>
+        <w:t xml:space="preserve">dicho oficio se sublima en el nivel discursivo. La armonía preestablecida es el comienzo y el fin del sistema de Leibniz. No podemos </w:t>
       </w:r>
       <w:r>
         <w:rPr>
@@ -7043,7 +7154,7 @@
           <w:sz w:val="24"/>
           <w:szCs w:val="24"/>
         </w:rPr>
-        <w:footnoteReference w:id="6"/>
+        <w:footnoteReference w:id="5"/>
       </w:r>
       <w:r>
         <w:rPr>
@@ -7259,16 +7370,7 @@
           <w:sz w:val="24"/>
           <w:szCs w:val="24"/>
         </w:rPr>
-        <w:t xml:space="preserve">el </w:t>
-      </w:r>
-      <w:r>
-        <w:rPr>
-          <w:rFonts w:ascii="Times New Roman" w:hAnsi="Times New Roman" w:cs="Times New Roman"/>
-          <w:sz w:val="24"/>
-          <w:szCs w:val="24"/>
-        </w:rPr>
-        <w:lastRenderedPageBreak/>
-        <w:t xml:space="preserve">concepto de substancia individual </w:t>
+        <w:t xml:space="preserve">el concepto de substancia individual </w:t>
       </w:r>
       <w:r>
         <w:rPr>
@@ -7368,14 +7470,6 @@
           <w:sz w:val="24"/>
           <w:szCs w:val="24"/>
         </w:rPr>
-        <w:t xml:space="preserve"> La extensión y pensamiento que sostenía Descartes como substancias propias, se entienden en Spinoza como atributos de una unificada substancia panteísta.</w:t>
-      </w:r>
-      <w:r>
-        <w:rPr>
-          <w:rFonts w:ascii="Times New Roman" w:hAnsi="Times New Roman" w:cs="Times New Roman"/>
-          <w:sz w:val="24"/>
-          <w:szCs w:val="24"/>
-        </w:rPr>
         <w:t xml:space="preserve"> La </w:t>
       </w:r>
       <w:r>
@@ -7384,6 +7478,23 @@
           <w:sz w:val="24"/>
           <w:szCs w:val="24"/>
         </w:rPr>
+        <w:lastRenderedPageBreak/>
+        <w:t>extensión y pensamiento que sostenía Descartes como substancias propias, se entienden en Spinoza como atributos de una unificada substancia panteísta.</w:t>
+      </w:r>
+      <w:r>
+        <w:rPr>
+          <w:rFonts w:ascii="Times New Roman" w:hAnsi="Times New Roman" w:cs="Times New Roman"/>
+          <w:sz w:val="24"/>
+          <w:szCs w:val="24"/>
+        </w:rPr>
+        <w:t xml:space="preserve"> La </w:t>
+      </w:r>
+      <w:r>
+        <w:rPr>
+          <w:rFonts w:ascii="Times New Roman" w:hAnsi="Times New Roman" w:cs="Times New Roman"/>
+          <w:sz w:val="24"/>
+          <w:szCs w:val="24"/>
+        </w:rPr>
         <w:t xml:space="preserve">noción de </w:t>
       </w:r>
       <w:r>
@@ -7602,7 +7713,7 @@
           <w:sz w:val="24"/>
           <w:szCs w:val="24"/>
         </w:rPr>
-        <w:footnoteReference w:id="7"/>
+        <w:footnoteReference w:id="6"/>
       </w:r>
     </w:p>
     <w:p>
@@ -7734,7 +7845,71 @@
           <w:sz w:val="24"/>
           <w:szCs w:val="24"/>
         </w:rPr>
-        <w:t xml:space="preserve"> Mientras en Spinoza el pensamiento y la extensión son atributos de la substancia, en la multiplicidad de </w:t>
+        <w:t xml:space="preserve"> Mientras en Spinoza el pensamiento y la extensión son atributos de la substancia, en la multiplicidad de mónadas de Leibniz tenemos que cada una </w:t>
+      </w:r>
+      <w:r>
+        <w:rPr>
+          <w:rFonts w:ascii="Times New Roman" w:hAnsi="Times New Roman" w:cs="Times New Roman"/>
+          <w:sz w:val="24"/>
+          <w:szCs w:val="24"/>
+        </w:rPr>
+        <w:t xml:space="preserve">de las substancias </w:t>
+      </w:r>
+      <w:r>
+        <w:rPr>
+          <w:rFonts w:ascii="Times New Roman" w:hAnsi="Times New Roman" w:cs="Times New Roman"/>
+          <w:sz w:val="24"/>
+          <w:szCs w:val="24"/>
+        </w:rPr>
+        <w:t>tiene atributos predeterminados, en algunos casos la extensión corpórea y en algunos casos el pensamiento o la memoria, en donde Leibniz dirá que entelequia o alma es el nombre de aquel tipo de mónada</w:t>
+      </w:r>
+      <w:r>
+        <w:rPr>
+          <w:rFonts w:ascii="Times New Roman" w:hAnsi="Times New Roman" w:cs="Times New Roman"/>
+          <w:sz w:val="24"/>
+          <w:szCs w:val="24"/>
+        </w:rPr>
+        <w:t xml:space="preserve"> “racional”</w:t>
+      </w:r>
+      <w:r>
+        <w:rPr>
+          <w:rFonts w:ascii="Times New Roman" w:hAnsi="Times New Roman" w:cs="Times New Roman"/>
+          <w:sz w:val="24"/>
+          <w:szCs w:val="24"/>
+        </w:rPr>
+        <w:t xml:space="preserve">. </w:t>
+      </w:r>
+      <w:r>
+        <w:rPr>
+          <w:rFonts w:ascii="Times New Roman" w:hAnsi="Times New Roman" w:cs="Times New Roman"/>
+          <w:sz w:val="24"/>
+          <w:szCs w:val="24"/>
+        </w:rPr>
+        <w:t>H</w:t>
+      </w:r>
+      <w:r>
+        <w:rPr>
+          <w:rFonts w:ascii="Times New Roman" w:hAnsi="Times New Roman" w:cs="Times New Roman"/>
+          <w:sz w:val="24"/>
+          <w:szCs w:val="24"/>
+        </w:rPr>
+        <w:t>ay una armonía total en la red de mónadas</w:t>
+      </w:r>
+      <w:r>
+        <w:rPr>
+          <w:rFonts w:ascii="Times New Roman" w:hAnsi="Times New Roman" w:cs="Times New Roman"/>
+          <w:sz w:val="24"/>
+          <w:szCs w:val="24"/>
+        </w:rPr>
+        <w:t xml:space="preserve"> y es así como en su integración, parece haber una racionalidad coherente a la suerte de una substancia única</w:t>
+      </w:r>
+      <w:r>
+        <w:rPr>
+          <w:rFonts w:ascii="Times New Roman" w:hAnsi="Times New Roman" w:cs="Times New Roman"/>
+          <w:sz w:val="24"/>
+          <w:szCs w:val="24"/>
+        </w:rPr>
+        <w:t xml:space="preserve">. </w:t>
       </w:r>
       <w:r>
         <w:rPr>
@@ -7743,78 +7918,6 @@
           <w:szCs w:val="24"/>
         </w:rPr>
         <w:lastRenderedPageBreak/>
-        <w:t xml:space="preserve">mónadas de Leibniz tenemos que cada una </w:t>
-      </w:r>
-      <w:r>
-        <w:rPr>
-          <w:rFonts w:ascii="Times New Roman" w:hAnsi="Times New Roman" w:cs="Times New Roman"/>
-          <w:sz w:val="24"/>
-          <w:szCs w:val="24"/>
-        </w:rPr>
-        <w:t xml:space="preserve">de las substancias </w:t>
-      </w:r>
-      <w:r>
-        <w:rPr>
-          <w:rFonts w:ascii="Times New Roman" w:hAnsi="Times New Roman" w:cs="Times New Roman"/>
-          <w:sz w:val="24"/>
-          <w:szCs w:val="24"/>
-        </w:rPr>
-        <w:t>tiene atributos predeterminados, en algunos casos la extensión corpórea y en algunos casos el pensamiento o la memoria, en donde Leibniz dirá que entelequia o alma es el nombre de aquel tipo de mónada</w:t>
-      </w:r>
-      <w:r>
-        <w:rPr>
-          <w:rFonts w:ascii="Times New Roman" w:hAnsi="Times New Roman" w:cs="Times New Roman"/>
-          <w:sz w:val="24"/>
-          <w:szCs w:val="24"/>
-        </w:rPr>
-        <w:t xml:space="preserve"> “racional”</w:t>
-      </w:r>
-      <w:r>
-        <w:rPr>
-          <w:rFonts w:ascii="Times New Roman" w:hAnsi="Times New Roman" w:cs="Times New Roman"/>
-          <w:sz w:val="24"/>
-          <w:szCs w:val="24"/>
-        </w:rPr>
-        <w:t xml:space="preserve">. </w:t>
-      </w:r>
-      <w:r>
-        <w:rPr>
-          <w:rFonts w:ascii="Times New Roman" w:hAnsi="Times New Roman" w:cs="Times New Roman"/>
-          <w:sz w:val="24"/>
-          <w:szCs w:val="24"/>
-        </w:rPr>
-        <w:t>H</w:t>
-      </w:r>
-      <w:r>
-        <w:rPr>
-          <w:rFonts w:ascii="Times New Roman" w:hAnsi="Times New Roman" w:cs="Times New Roman"/>
-          <w:sz w:val="24"/>
-          <w:szCs w:val="24"/>
-        </w:rPr>
-        <w:t>ay una armonía total en la red de mónadas</w:t>
-      </w:r>
-      <w:r>
-        <w:rPr>
-          <w:rFonts w:ascii="Times New Roman" w:hAnsi="Times New Roman" w:cs="Times New Roman"/>
-          <w:sz w:val="24"/>
-          <w:szCs w:val="24"/>
-        </w:rPr>
-        <w:t xml:space="preserve"> y es así como en su integración, parece haber una racionalidad coherente a la suerte de una substancia única</w:t>
-      </w:r>
-      <w:r>
-        <w:rPr>
-          <w:rFonts w:ascii="Times New Roman" w:hAnsi="Times New Roman" w:cs="Times New Roman"/>
-          <w:sz w:val="24"/>
-          <w:szCs w:val="24"/>
-        </w:rPr>
-        <w:t xml:space="preserve">. </w:t>
-      </w:r>
-      <w:r>
-        <w:rPr>
-          <w:rFonts w:ascii="Times New Roman" w:hAnsi="Times New Roman" w:cs="Times New Roman"/>
-          <w:sz w:val="24"/>
-          <w:szCs w:val="24"/>
-        </w:rPr>
         <w:t>Consideremos</w:t>
       </w:r>
       <w:r>
@@ -8228,7 +8331,31 @@
           <w:sz w:val="24"/>
           <w:szCs w:val="24"/>
         </w:rPr>
-        <w:t xml:space="preserve"> tenemos el famoso pasaje en donde Leibniz dice en el punto 7 que: “Las mónadas no poseen ventanas a través de las cuales nada puede entrar o salir. (…) ¡Los accidentes no pueden separarse y deambular fuera de las </w:t>
+        <w:t xml:space="preserve"> tenemos el famoso pasaje en donde Leibniz dice en el punto 7 que: “Las mónadas no poseen ventanas a través de las cuales nada puede entrar o salir. (…) ¡Los accidentes no pueden separarse y deambular fuera de las substancias! … De modo que ni la substancia ni los accidentes pueden darse en una mónada desde el exterior.” (</w:t>
+      </w:r>
+      <w:r>
+        <w:rPr>
+          <w:rFonts w:ascii="Times New Roman" w:hAnsi="Times New Roman" w:cs="Times New Roman"/>
+          <w:sz w:val="24"/>
+          <w:szCs w:val="24"/>
+        </w:rPr>
+        <w:t>Leibniz, 2007, p.</w:t>
+      </w:r>
+      <w:r>
+        <w:rPr>
+          <w:rFonts w:ascii="Times New Roman" w:hAnsi="Times New Roman" w:cs="Times New Roman"/>
+          <w:sz w:val="24"/>
+          <w:szCs w:val="24"/>
+        </w:rPr>
+        <w:t>1) Leibniz refiere que desde que no pueden ser afectadas desde fuera, las mónadas parecen cambiar por una fuerza interior, en vez de una exterior. Las mónadas adquieren innatamente sus determinaciones y todo cambio que pueda percibirse en el mundo, es algo que esencialmente la mónada traía consigo.</w:t>
+      </w:r>
+      <w:r>
+        <w:rPr>
+          <w:rFonts w:ascii="Times New Roman" w:hAnsi="Times New Roman" w:cs="Times New Roman"/>
+          <w:sz w:val="24"/>
+          <w:szCs w:val="24"/>
+        </w:rPr>
+        <w:t xml:space="preserve"> Una vez </w:t>
       </w:r>
       <w:r>
         <w:rPr>
@@ -8237,15 +8364,7 @@
           <w:szCs w:val="24"/>
         </w:rPr>
         <w:lastRenderedPageBreak/>
-        <w:t>substancias! … De modo que ni la substancia ni los accidentes pueden darse en una mónada desde el exterior.” (2007:1) Leibniz refiere que desde que no pueden ser afectadas desde fuera, las mónadas parecen cambiar por una fuerza interior, en vez de una exterior. Las mónadas adquieren innatamente sus determinaciones y todo cambio que pueda percibirse en el mundo, es algo que esencialmente la mónada traía consigo.</w:t>
-      </w:r>
-      <w:r>
-        <w:rPr>
-          <w:rFonts w:ascii="Times New Roman" w:hAnsi="Times New Roman" w:cs="Times New Roman"/>
-          <w:sz w:val="24"/>
-          <w:szCs w:val="24"/>
-        </w:rPr>
-        <w:t xml:space="preserve"> Una vez creadas las mónadas, todas de golpe en una grandiosa armonía, ya incluyen en ellas las fuerzas</w:t>
+        <w:t>creadas las mónadas, todas de golpe en una grandiosa armonía, ya incluyen en ellas las fuerzas</w:t>
       </w:r>
       <w:r>
         <w:rPr>
@@ -8535,7 +8654,55 @@
           <w:sz w:val="24"/>
           <w:szCs w:val="24"/>
         </w:rPr>
-        <w:t xml:space="preserve"> No puede haber otra fuerza que cambie a una mónada, especialmente, los cambios </w:t>
+        <w:t xml:space="preserve"> No puede haber otra fuerza que cambie a una mónada, especialmente, los cambios no podrían provenir de afuera de la mónada.</w:t>
+      </w:r>
+      <w:r>
+        <w:rPr>
+          <w:rFonts w:ascii="Times New Roman" w:hAnsi="Times New Roman" w:cs="Times New Roman"/>
+          <w:sz w:val="24"/>
+          <w:szCs w:val="24"/>
+        </w:rPr>
+        <w:t xml:space="preserve"> Hay una relación compleja entre las mónadas y sus posibles cambios internos con los cambios entre una mónada y otra. Todo está armonizado mecánicamente</w:t>
+      </w:r>
+      <w:r>
+        <w:rPr>
+          <w:rFonts w:ascii="Times New Roman" w:hAnsi="Times New Roman" w:cs="Times New Roman"/>
+          <w:sz w:val="24"/>
+          <w:szCs w:val="24"/>
+        </w:rPr>
+        <w:t>, la gran red de mónadas está entretejida por el más hábil y sabio demiurgo</w:t>
+      </w:r>
+      <w:r>
+        <w:rPr>
+          <w:rFonts w:ascii="Times New Roman" w:hAnsi="Times New Roman" w:cs="Times New Roman"/>
+          <w:sz w:val="24"/>
+          <w:szCs w:val="24"/>
+        </w:rPr>
+        <w:t xml:space="preserve">. Existe una multiplicidad en </w:t>
+      </w:r>
+      <w:r>
+        <w:rPr>
+          <w:rFonts w:ascii="Times New Roman" w:hAnsi="Times New Roman" w:cs="Times New Roman"/>
+          <w:sz w:val="24"/>
+          <w:szCs w:val="24"/>
+        </w:rPr>
+        <w:t xml:space="preserve">la simplicidad de </w:t>
+      </w:r>
+      <w:r>
+        <w:rPr>
+          <w:rFonts w:ascii="Times New Roman" w:hAnsi="Times New Roman" w:cs="Times New Roman"/>
+          <w:sz w:val="24"/>
+          <w:szCs w:val="24"/>
+        </w:rPr>
+        <w:t xml:space="preserve">cada mónada, al considerar todos los cambios a los que está ordenada a mutar. </w:t>
+      </w:r>
+      <w:r>
+        <w:rPr>
+          <w:rFonts w:ascii="Times New Roman" w:hAnsi="Times New Roman" w:cs="Times New Roman"/>
+          <w:sz w:val="24"/>
+          <w:szCs w:val="24"/>
+        </w:rPr>
+        <w:t xml:space="preserve">Con intervención divina, Leibniz quiere </w:t>
       </w:r>
       <w:r>
         <w:rPr>
@@ -8544,55 +8711,7 @@
           <w:szCs w:val="24"/>
         </w:rPr>
         <w:lastRenderedPageBreak/>
-        <w:t>no podrían provenir de afuera de la mónada.</w:t>
-      </w:r>
-      <w:r>
-        <w:rPr>
-          <w:rFonts w:ascii="Times New Roman" w:hAnsi="Times New Roman" w:cs="Times New Roman"/>
-          <w:sz w:val="24"/>
-          <w:szCs w:val="24"/>
-        </w:rPr>
-        <w:t xml:space="preserve"> Hay una relación compleja entre las mónadas y sus posibles cambios internos con los cambios entre una mónada y otra. Todo está armonizado mecánicamente</w:t>
-      </w:r>
-      <w:r>
-        <w:rPr>
-          <w:rFonts w:ascii="Times New Roman" w:hAnsi="Times New Roman" w:cs="Times New Roman"/>
-          <w:sz w:val="24"/>
-          <w:szCs w:val="24"/>
-        </w:rPr>
-        <w:t>, la gran red de mónadas está entretejida por el más hábil y sabio demiurgo</w:t>
-      </w:r>
-      <w:r>
-        <w:rPr>
-          <w:rFonts w:ascii="Times New Roman" w:hAnsi="Times New Roman" w:cs="Times New Roman"/>
-          <w:sz w:val="24"/>
-          <w:szCs w:val="24"/>
-        </w:rPr>
-        <w:t xml:space="preserve">. Existe una multiplicidad en </w:t>
-      </w:r>
-      <w:r>
-        <w:rPr>
-          <w:rFonts w:ascii="Times New Roman" w:hAnsi="Times New Roman" w:cs="Times New Roman"/>
-          <w:sz w:val="24"/>
-          <w:szCs w:val="24"/>
-        </w:rPr>
-        <w:t xml:space="preserve">la simplicidad de </w:t>
-      </w:r>
-      <w:r>
-        <w:rPr>
-          <w:rFonts w:ascii="Times New Roman" w:hAnsi="Times New Roman" w:cs="Times New Roman"/>
-          <w:sz w:val="24"/>
-          <w:szCs w:val="24"/>
-        </w:rPr>
-        <w:t xml:space="preserve">cada mónada, al considerar todos los cambios a los que está ordenada a mutar. </w:t>
-      </w:r>
-      <w:r>
-        <w:rPr>
-          <w:rFonts w:ascii="Times New Roman" w:hAnsi="Times New Roman" w:cs="Times New Roman"/>
-          <w:sz w:val="24"/>
-          <w:szCs w:val="24"/>
-        </w:rPr>
-        <w:t>Con intervención divina, Leibniz quiere decir aquellos casos que escapan a nuestra razón, pero ordenada y naturalmente, todos los cambios entre estado y estado de la mónada, no pueden si</w:t>
+        <w:t>decir aquellos casos que escapan a nuestra razón, pero ordenada y naturalmente, todos los cambios entre estado y estado de la mónada, no pueden si</w:t>
       </w:r>
       <w:r>
         <w:rPr>
@@ -9068,16 +9187,7 @@
           <w:sz w:val="24"/>
           <w:szCs w:val="24"/>
         </w:rPr>
-        <w:t xml:space="preserve"> entre meras mónadas de entelequias o </w:t>
-      </w:r>
-      <w:r>
-        <w:rPr>
-          <w:rFonts w:ascii="Times New Roman" w:hAnsi="Times New Roman" w:cs="Times New Roman"/>
-          <w:sz w:val="24"/>
-          <w:szCs w:val="24"/>
-        </w:rPr>
-        <w:lastRenderedPageBreak/>
-        <w:t xml:space="preserve">almas. Leibniz nos dirá que el alma se caracteriza por ser una mónada con memoria o consciencia. </w:t>
+        <w:t xml:space="preserve"> entre meras mónadas de entelequias o almas. Leibniz nos dirá que el alma se caracteriza por ser una mónada con memoria o consciencia. </w:t>
       </w:r>
     </w:p>
     <w:p>
@@ -9113,7 +9223,16 @@
           <w:sz w:val="24"/>
           <w:szCs w:val="24"/>
         </w:rPr>
-        <w:t xml:space="preserve">. Leibniz señala que en las substancias individuales podemos encontrar percepciones y cambios de percepciones, a diferencia de los compuestos, como las máquinas. </w:t>
+        <w:t xml:space="preserve">. Leibniz señala que en las </w:t>
+      </w:r>
+      <w:r>
+        <w:rPr>
+          <w:rFonts w:ascii="Times New Roman" w:hAnsi="Times New Roman" w:cs="Times New Roman"/>
+          <w:sz w:val="24"/>
+          <w:szCs w:val="24"/>
+        </w:rPr>
+        <w:lastRenderedPageBreak/>
+        <w:t xml:space="preserve">substancias individuales podemos encontrar percepciones y cambios de percepciones, a diferencia de los compuestos, como las máquinas. </w:t>
       </w:r>
     </w:p>
     <w:p>
@@ -9165,7 +9284,39 @@
           <w:sz w:val="24"/>
           <w:szCs w:val="24"/>
         </w:rPr>
-        <w:t>ay cierta clase de auto-suficiencia que les hace fuentes de sus propias acciones internas, lo que les hace de algún modo autómatas inmateriales.” (2007:4)</w:t>
+        <w:t>ay cierta clase de auto-suficiencia que les hace fuentes de sus propias acciones internas, lo que les hace de algún modo autómatas inmateriales.” (</w:t>
+      </w:r>
+      <w:r>
+        <w:rPr>
+          <w:rFonts w:ascii="Times New Roman" w:hAnsi="Times New Roman" w:cs="Times New Roman"/>
+          <w:sz w:val="24"/>
+          <w:szCs w:val="24"/>
+        </w:rPr>
+        <w:t xml:space="preserve">Leibniz, </w:t>
+      </w:r>
+      <w:r>
+        <w:rPr>
+          <w:rFonts w:ascii="Times New Roman" w:hAnsi="Times New Roman" w:cs="Times New Roman"/>
+          <w:sz w:val="24"/>
+          <w:szCs w:val="24"/>
+        </w:rPr>
+        <w:t>2007</w:t>
+      </w:r>
+      <w:r>
+        <w:rPr>
+          <w:rFonts w:ascii="Times New Roman" w:hAnsi="Times New Roman" w:cs="Times New Roman"/>
+          <w:sz w:val="24"/>
+          <w:szCs w:val="24"/>
+        </w:rPr>
+        <w:t>, p.</w:t>
+      </w:r>
+      <w:r>
+        <w:rPr>
+          <w:rFonts w:ascii="Times New Roman" w:hAnsi="Times New Roman" w:cs="Times New Roman"/>
+          <w:sz w:val="24"/>
+          <w:szCs w:val="24"/>
+        </w:rPr>
+        <w:t>4)</w:t>
       </w:r>
       <w:r>
         <w:rPr>
@@ -9286,16 +9437,23 @@
           <w:sz w:val="24"/>
           <w:szCs w:val="24"/>
         </w:rPr>
-        <w:t xml:space="preserve">Todas las substancias individuales están confinadas al ámbito de lo contingente, puesto que son substancias que siendo de un modo, podrían ser de otro. Esto se contrapone </w:t>
-      </w:r>
-      <w:r>
-        <w:rPr>
-          <w:rFonts w:ascii="Times New Roman" w:hAnsi="Times New Roman" w:cs="Times New Roman"/>
-          <w:sz w:val="24"/>
-          <w:szCs w:val="24"/>
-        </w:rPr>
-        <w:lastRenderedPageBreak/>
-        <w:t xml:space="preserve">al ámbito de lo necesario, para lo cual existe sólo una substancia total y universal. Leibniz refiere que: </w:t>
+        <w:t>Todas las substancias individuales están confinadas al ámbito de lo contingente, puesto que son substancias que siendo de un modo, podrían ser de otro. Esto se contrapone al ámbito de lo necesario, para lo cual existe sólo una substancia total y universal. Leibniz</w:t>
+      </w:r>
+      <w:r>
+        <w:rPr>
+          <w:rFonts w:ascii="Times New Roman" w:hAnsi="Times New Roman" w:cs="Times New Roman"/>
+          <w:sz w:val="24"/>
+          <w:szCs w:val="24"/>
+        </w:rPr>
+        <w:t xml:space="preserve"> (2007)</w:t>
+      </w:r>
+      <w:r>
+        <w:rPr>
+          <w:rFonts w:ascii="Times New Roman" w:hAnsi="Times New Roman" w:cs="Times New Roman"/>
+          <w:sz w:val="24"/>
+          <w:szCs w:val="24"/>
+        </w:rPr>
+        <w:t xml:space="preserve"> refiere que: </w:t>
       </w:r>
     </w:p>
     <w:p>
@@ -9331,7 +9489,23 @@
           <w:sz w:val="20"/>
           <w:szCs w:val="20"/>
         </w:rPr>
-        <w:t>Esta substancia necesaria es razón suficiente para todo este detalle, el cual está interconectado a través de sí mismo, por lo que hay un solo Dios, y este Dios es suficiente. (2007:6)</w:t>
+        <w:t>Esta substancia necesaria es razón suficiente para todo este detalle, el cual está interconectado a través de sí mismo, por lo que hay un solo Dios, y este Dios es suficiente. (</w:t>
+      </w:r>
+      <w:r>
+        <w:rPr>
+          <w:rFonts w:ascii="Times New Roman" w:hAnsi="Times New Roman" w:cs="Times New Roman"/>
+          <w:sz w:val="20"/>
+          <w:szCs w:val="20"/>
+        </w:rPr>
+        <w:t>p.</w:t>
+      </w:r>
+      <w:r>
+        <w:rPr>
+          <w:rFonts w:ascii="Times New Roman" w:hAnsi="Times New Roman" w:cs="Times New Roman"/>
+          <w:sz w:val="20"/>
+          <w:szCs w:val="20"/>
+        </w:rPr>
+        <w:t>6)</w:t>
       </w:r>
     </w:p>
     <w:p>
@@ -9351,7 +9525,16 @@
           <w:sz w:val="24"/>
           <w:szCs w:val="24"/>
         </w:rPr>
-        <w:t xml:space="preserve">Es necesario adentrarnos en el pensamiento teológico de Leibniz para complementar y terminar de explicar la república de mónadas. Habíamos dicho antes que las mónadas pueden cambiar por fuerza interior o por intervención divina, pero nunca desde afuera. Podemos </w:t>
+        <w:t xml:space="preserve">Es necesario adentrarnos en el pensamiento teológico de Leibniz para complementar y terminar de explicar la república de mónadas. Habíamos dicho antes que las mónadas </w:t>
+      </w:r>
+      <w:r>
+        <w:rPr>
+          <w:rFonts w:ascii="Times New Roman" w:hAnsi="Times New Roman" w:cs="Times New Roman"/>
+          <w:sz w:val="24"/>
+          <w:szCs w:val="24"/>
+        </w:rPr>
+        <w:lastRenderedPageBreak/>
+        <w:t xml:space="preserve">pueden cambiar por fuerza interior o por intervención divina, pero nunca desde afuera. Podemos </w:t>
       </w:r>
       <w:r>
         <w:rPr>
@@ -9415,7 +9598,39 @@
           <w:sz w:val="24"/>
           <w:szCs w:val="24"/>
         </w:rPr>
-        <w:t xml:space="preserve">Leibniz nos dice lo siguiente: </w:t>
+        <w:t>Leibniz</w:t>
+      </w:r>
+      <w:r>
+        <w:rPr>
+          <w:rFonts w:ascii="Times New Roman" w:hAnsi="Times New Roman" w:cs="Times New Roman"/>
+          <w:sz w:val="24"/>
+          <w:szCs w:val="24"/>
+        </w:rPr>
+        <w:t>(</w:t>
+      </w:r>
+      <w:r>
+        <w:rPr>
+          <w:rFonts w:ascii="Times New Roman" w:hAnsi="Times New Roman" w:cs="Times New Roman"/>
+          <w:sz w:val="20"/>
+          <w:szCs w:val="20"/>
+        </w:rPr>
+        <w:t>2007</w:t>
+      </w:r>
+      <w:r>
+        <w:rPr>
+          <w:rFonts w:ascii="Times New Roman" w:hAnsi="Times New Roman" w:cs="Times New Roman"/>
+          <w:sz w:val="24"/>
+          <w:szCs w:val="24"/>
+        </w:rPr>
+        <w:t>)</w:t>
+      </w:r>
+      <w:r>
+        <w:rPr>
+          <w:rFonts w:ascii="Times New Roman" w:hAnsi="Times New Roman" w:cs="Times New Roman"/>
+          <w:sz w:val="24"/>
+          <w:szCs w:val="24"/>
+        </w:rPr>
+        <w:t xml:space="preserve"> nos dice lo siguiente: </w:t>
       </w:r>
     </w:p>
     <w:p>
@@ -9451,7 +9666,23 @@
           <w:sz w:val="20"/>
           <w:szCs w:val="20"/>
         </w:rPr>
-        <w:t xml:space="preserve"> (2007:7)</w:t>
+        <w:t xml:space="preserve"> (</w:t>
+      </w:r>
+      <w:r>
+        <w:rPr>
+          <w:rFonts w:ascii="Times New Roman" w:hAnsi="Times New Roman" w:cs="Times New Roman"/>
+          <w:sz w:val="20"/>
+          <w:szCs w:val="20"/>
+        </w:rPr>
+        <w:t>p.</w:t>
+      </w:r>
+      <w:r>
+        <w:rPr>
+          <w:rFonts w:ascii="Times New Roman" w:hAnsi="Times New Roman" w:cs="Times New Roman"/>
+          <w:sz w:val="20"/>
+          <w:szCs w:val="20"/>
+        </w:rPr>
+        <w:t>7)</w:t>
       </w:r>
     </w:p>
     <w:p>
@@ -9535,7 +9766,23 @@
           <w:sz w:val="24"/>
           <w:szCs w:val="24"/>
         </w:rPr>
-        <w:t xml:space="preserve">. El resultado de la armonía de todas esas relaciones supone que cada mónada refleja al mismo tiempo una coherencia panorámica en sí misma y en otras. Atendamos a Leibniz cuando nos dice que: </w:t>
+        <w:t xml:space="preserve">. El resultado de la armonía de todas esas relaciones supone que cada mónada refleja al mismo tiempo una coherencia panorámica en sí misma y en otras. Atendamos a Leibniz </w:t>
+      </w:r>
+      <w:r>
+        <w:rPr>
+          <w:rFonts w:ascii="Times New Roman" w:hAnsi="Times New Roman" w:cs="Times New Roman"/>
+          <w:sz w:val="24"/>
+          <w:szCs w:val="24"/>
+        </w:rPr>
+        <w:t xml:space="preserve">(2007) </w:t>
+      </w:r>
+      <w:r>
+        <w:rPr>
+          <w:rFonts w:ascii="Times New Roman" w:hAnsi="Times New Roman" w:cs="Times New Roman"/>
+          <w:sz w:val="24"/>
+          <w:szCs w:val="24"/>
+        </w:rPr>
+        <w:t xml:space="preserve">cuando nos dice que: </w:t>
       </w:r>
     </w:p>
     <w:p>
@@ -9563,16 +9810,7 @@
           <w:sz w:val="20"/>
           <w:szCs w:val="20"/>
         </w:rPr>
-        <w:t xml:space="preserve">. </w:t>
-      </w:r>
-      <w:r>
-        <w:rPr>
-          <w:rFonts w:ascii="Times New Roman" w:hAnsi="Times New Roman" w:cs="Times New Roman"/>
-          <w:sz w:val="20"/>
-          <w:szCs w:val="20"/>
-        </w:rPr>
-        <w:lastRenderedPageBreak/>
-        <w:t xml:space="preserve">(…) A pesar de que cada mónada representa el universo entero, representa más distintivamente el cuerpo al que ha sido asignado exclusivamente y con el cual forma la entelequia. Y del modo en que un cuerpo expresa el universo entero a través de toda la interconexión de la materia con el </w:t>
+        <w:t xml:space="preserve">. (…) A pesar de que cada mónada representa el universo entero, representa más distintivamente el cuerpo al que ha sido asignado exclusivamente y con el cual forma la entelequia. Y del modo en que un cuerpo expresa el universo entero a través de toda la interconexión de la materia con el </w:t>
       </w:r>
       <w:r>
         <w:rPr>
@@ -9613,7 +9851,15 @@
           <w:sz w:val="20"/>
           <w:szCs w:val="20"/>
         </w:rPr>
-        <w:t xml:space="preserve"> (2007:9)</w:t>
+        <w:t xml:space="preserve"> (p.</w:t>
+      </w:r>
+      <w:r>
+        <w:rPr>
+          <w:rFonts w:ascii="Times New Roman" w:hAnsi="Times New Roman" w:cs="Times New Roman"/>
+          <w:sz w:val="20"/>
+          <w:szCs w:val="20"/>
+        </w:rPr>
+        <w:t>9)</w:t>
       </w:r>
     </w:p>
     <w:p>
@@ -9633,7 +9879,24 @@
           <w:sz w:val="24"/>
           <w:szCs w:val="24"/>
         </w:rPr>
-        <w:t xml:space="preserve">Cabe señalar que Leibniz añadirá que ningún alma existe separada de un cuerpo, salvo Dios, quien es el único separado totalmente de lo material. Con ello podemos definir la muerte como la separación entre un alma y su respectivo cuerpo, resaltando su conformidad recíproca. Por ello escribe: “Alma y cuerpo siguen cada una sus propias leyes y están en concordancia en virtud del hecho que todas representan al mismo universo. Existe una armonía preestablecida entre todas las substancias.” (2007:11) De modo que las mónadas reflejan el panorama universal desde su individualidad, y lo que es distintivamente humano supone la razón y la mente, por ello se sostendrá que así como la mónada refleja al universo, análogamente, la mente humana es como un reflejo de la </w:t>
+        <w:lastRenderedPageBreak/>
+        <w:t>Cabe señalar que Leibniz añadirá que ningún alma existe separada de un cuerpo, salvo Dios, quien es el único separado totalmente de lo material. Con ello podemos definir la muerte como la separación entre un alma y su respectivo cuerpo, resaltando su conformidad recíproca. Por ello escribe: “Alma y cuerpo siguen cada una sus propias leyes y están en concordancia en virtud del hecho que todas representan al mismo universo. Existe una armonía preestablecida entr</w:t>
+      </w:r>
+      <w:r>
+        <w:rPr>
+          <w:rFonts w:ascii="Times New Roman" w:hAnsi="Times New Roman" w:cs="Times New Roman"/>
+          <w:sz w:val="24"/>
+          <w:szCs w:val="24"/>
+        </w:rPr>
+        <w:t>e todas las substancias.” (Leibniz, 2007, p.</w:t>
+      </w:r>
+      <w:r>
+        <w:rPr>
+          <w:rFonts w:ascii="Times New Roman" w:hAnsi="Times New Roman" w:cs="Times New Roman"/>
+          <w:sz w:val="24"/>
+          <w:szCs w:val="24"/>
+        </w:rPr>
+        <w:t xml:space="preserve">11) De modo que las mónadas reflejan el panorama universal desde su individualidad, y lo que es distintivamente humano supone la razón y la mente, por ello se sostendrá que así como la mónada refleja al universo, análogamente, la mente humana es como un reflejo de la </w:t>
       </w:r>
       <w:r>
         <w:rPr>
@@ -9751,7 +10014,23 @@
           <w:sz w:val="24"/>
           <w:szCs w:val="24"/>
         </w:rPr>
-        <w:t>: “(…) esta verdadera monarquía universal, es un mundo moral dentro del mundo natural y es la más noble y divina creación de Dios. Y es en este mundo moral que la gloria verdadera de Dios consiste, desde que no habría tal gloria si la grandeza y bondad de Dios no fueran admiradas por las mentes.” (2007:12)</w:t>
+        <w:t>: “(…) esta verdadera monarquía universal, es un mundo moral dentro del mundo natural y es la más noble y divina creación de Dios. Y es en este mundo moral que la gloria verdadera de Dios consiste, desde que no habría tal gloria si la grandeza y bondad de Dios no fueran a</w:t>
+      </w:r>
+      <w:r>
+        <w:rPr>
+          <w:rFonts w:ascii="Times New Roman" w:hAnsi="Times New Roman" w:cs="Times New Roman"/>
+          <w:sz w:val="24"/>
+          <w:szCs w:val="24"/>
+        </w:rPr>
+        <w:t>dmiradas por las mentes.” (Leibniz, 2007, p.</w:t>
+      </w:r>
+      <w:r>
+        <w:rPr>
+          <w:rFonts w:ascii="Times New Roman" w:hAnsi="Times New Roman" w:cs="Times New Roman"/>
+          <w:sz w:val="24"/>
+          <w:szCs w:val="24"/>
+        </w:rPr>
+        <w:t>12)</w:t>
       </w:r>
     </w:p>
     <w:p>
@@ -9934,7 +10213,23 @@
           <w:sz w:val="24"/>
           <w:szCs w:val="24"/>
         </w:rPr>
-        <w:t xml:space="preserve"> sintetiza muchos aspectos del pensamiento de Leibniz y </w:t>
+        <w:t xml:space="preserve"> sintetiza muchos aspectos del pensamiento de Leibniz y podemos ver, al menos en principio, que es problematizable, cuando menos, la situación de la libertad humana en el horizonte de un mundo predeterminado y en donde las cosas que ocurren por necesidad parecen avasallar a los contextos de contingencia. Pero Leibniz está en contra de tales interpretaciones fatalistas, aunque se le acuse precisamente de lo mismo. </w:t>
+      </w:r>
+      <w:r>
+        <w:rPr>
+          <w:rFonts w:ascii="Times New Roman" w:hAnsi="Times New Roman" w:cs="Times New Roman"/>
+          <w:sz w:val="24"/>
+          <w:szCs w:val="24"/>
+        </w:rPr>
+        <w:t xml:space="preserve"> En miras de atestiguar dicha defensa de cierto sentido de la libertad, q</w:t>
+      </w:r>
+      <w:r>
+        <w:rPr>
+          <w:rFonts w:ascii="Times New Roman" w:hAnsi="Times New Roman" w:cs="Times New Roman"/>
+          <w:sz w:val="24"/>
+          <w:szCs w:val="24"/>
+        </w:rPr>
+        <w:t xml:space="preserve">ueremos </w:t>
       </w:r>
       <w:r>
         <w:rPr>
@@ -9943,23 +10238,7 @@
           <w:szCs w:val="24"/>
         </w:rPr>
         <w:lastRenderedPageBreak/>
-        <w:t xml:space="preserve">podemos ver, al menos en principio, que es problematizable, cuando menos, la situación de la libertad humana en el horizonte de un mundo predeterminado y en donde las cosas que ocurren por necesidad parecen avasallar a los contextos de contingencia. Pero Leibniz está en contra de tales interpretaciones fatalistas, aunque se le acuse precisamente de lo mismo. </w:t>
-      </w:r>
-      <w:r>
-        <w:rPr>
-          <w:rFonts w:ascii="Times New Roman" w:hAnsi="Times New Roman" w:cs="Times New Roman"/>
-          <w:sz w:val="24"/>
-          <w:szCs w:val="24"/>
-        </w:rPr>
-        <w:t xml:space="preserve"> En miras de atestiguar dicha defensa de cierto sentido de la libertad, q</w:t>
-      </w:r>
-      <w:r>
-        <w:rPr>
-          <w:rFonts w:ascii="Times New Roman" w:hAnsi="Times New Roman" w:cs="Times New Roman"/>
-          <w:sz w:val="24"/>
-          <w:szCs w:val="24"/>
-        </w:rPr>
-        <w:t xml:space="preserve">ueremos complementar a la vez lo dicho sobre la armonía preestablecida y lo dicho sobre la substancia individual al revisar un ejemplo muy particular del </w:t>
+        <w:t xml:space="preserve">complementar a la vez lo dicho sobre la armonía preestablecida y lo dicho sobre la substancia individual al revisar un ejemplo muy particular del </w:t>
       </w:r>
       <w:r>
         <w:rPr>
@@ -9985,7 +10264,7 @@
           <w:sz w:val="24"/>
           <w:szCs w:val="24"/>
         </w:rPr>
-        <w:footnoteReference w:id="8"/>
+        <w:footnoteReference w:id="7"/>
       </w:r>
     </w:p>
     <w:p>
@@ -10114,7 +10393,7 @@
           <w:sz w:val="24"/>
           <w:szCs w:val="24"/>
         </w:rPr>
-        <w:t xml:space="preserve"> (2007) trata temas recurre</w:t>
+        <w:t xml:space="preserve"> trata temas recurre</w:t>
       </w:r>
       <w:r>
         <w:rPr>
@@ -10382,7 +10661,63 @@
           <w:sz w:val="24"/>
           <w:szCs w:val="24"/>
         </w:rPr>
-        <w:t xml:space="preserve"> dos cosas importantes. En primer </w:t>
+        <w:t xml:space="preserve"> dos cosas importantes. En primer lugar podemos </w:t>
+      </w:r>
+      <w:r>
+        <w:rPr>
+          <w:rFonts w:ascii="Times New Roman" w:hAnsi="Times New Roman" w:cs="Times New Roman"/>
+          <w:sz w:val="24"/>
+          <w:szCs w:val="24"/>
+        </w:rPr>
+        <w:t>reforzar la legitimidad de la controversia, al menos para algunos pocos campos humanos</w:t>
+      </w:r>
+      <w:r>
+        <w:rPr>
+          <w:rFonts w:ascii="Times New Roman" w:hAnsi="Times New Roman" w:cs="Times New Roman"/>
+          <w:sz w:val="24"/>
+          <w:szCs w:val="24"/>
+        </w:rPr>
+        <w:t xml:space="preserve">, pero al mismo tiempo, en segundo lugar, debemos notar </w:t>
+      </w:r>
+      <w:r>
+        <w:rPr>
+          <w:rFonts w:ascii="Times New Roman" w:hAnsi="Times New Roman" w:cs="Times New Roman"/>
+          <w:sz w:val="24"/>
+          <w:szCs w:val="24"/>
+        </w:rPr>
+        <w:t xml:space="preserve">cómo Leibniz señala </w:t>
+      </w:r>
+      <w:r>
+        <w:rPr>
+          <w:rFonts w:ascii="Times New Roman" w:hAnsi="Times New Roman" w:cs="Times New Roman"/>
+          <w:sz w:val="24"/>
+          <w:szCs w:val="24"/>
+        </w:rPr>
+        <w:t>que tal problema no debe detener a los agentes de actuar. Esta tendencia por abstenerse negligentemente de acciones por pensar el aspecto fatalista</w:t>
+      </w:r>
+      <w:r>
+        <w:rPr>
+          <w:rFonts w:ascii="Times New Roman" w:hAnsi="Times New Roman" w:cs="Times New Roman"/>
+          <w:sz w:val="24"/>
+          <w:szCs w:val="24"/>
+        </w:rPr>
+        <w:t xml:space="preserve"> o nihilista</w:t>
+      </w:r>
+      <w:r>
+        <w:rPr>
+          <w:rFonts w:ascii="Times New Roman" w:hAnsi="Times New Roman" w:cs="Times New Roman"/>
+          <w:sz w:val="24"/>
+          <w:szCs w:val="24"/>
+        </w:rPr>
+        <w:t xml:space="preserve"> es lo que Leibniz llama quietismo</w:t>
+      </w:r>
+      <w:r>
+        <w:rPr>
+          <w:rFonts w:ascii="Times New Roman" w:hAnsi="Times New Roman" w:cs="Times New Roman"/>
+          <w:sz w:val="24"/>
+          <w:szCs w:val="24"/>
+        </w:rPr>
+        <w:t xml:space="preserve">, es decir, la inacción desencadenada por reflexiones que soporten </w:t>
       </w:r>
       <w:r>
         <w:rPr>
@@ -10391,63 +10726,7 @@
           <w:szCs w:val="24"/>
         </w:rPr>
         <w:lastRenderedPageBreak/>
-        <w:t xml:space="preserve">lugar podemos </w:t>
-      </w:r>
-      <w:r>
-        <w:rPr>
-          <w:rFonts w:ascii="Times New Roman" w:hAnsi="Times New Roman" w:cs="Times New Roman"/>
-          <w:sz w:val="24"/>
-          <w:szCs w:val="24"/>
-        </w:rPr>
-        <w:t>reforzar la legitimidad de la controversia, al menos para algunos pocos campos humanos</w:t>
-      </w:r>
-      <w:r>
-        <w:rPr>
-          <w:rFonts w:ascii="Times New Roman" w:hAnsi="Times New Roman" w:cs="Times New Roman"/>
-          <w:sz w:val="24"/>
-          <w:szCs w:val="24"/>
-        </w:rPr>
-        <w:t xml:space="preserve">, pero al mismo tiempo, en segundo lugar, debemos notar </w:t>
-      </w:r>
-      <w:r>
-        <w:rPr>
-          <w:rFonts w:ascii="Times New Roman" w:hAnsi="Times New Roman" w:cs="Times New Roman"/>
-          <w:sz w:val="24"/>
-          <w:szCs w:val="24"/>
-        </w:rPr>
-        <w:t xml:space="preserve">cómo Leibniz señala </w:t>
-      </w:r>
-      <w:r>
-        <w:rPr>
-          <w:rFonts w:ascii="Times New Roman" w:hAnsi="Times New Roman" w:cs="Times New Roman"/>
-          <w:sz w:val="24"/>
-          <w:szCs w:val="24"/>
-        </w:rPr>
-        <w:t>que tal problema no debe detener a los agentes de actuar. Esta tendencia por abstenerse negligentemente de acciones por pensar el aspecto fatalista</w:t>
-      </w:r>
-      <w:r>
-        <w:rPr>
-          <w:rFonts w:ascii="Times New Roman" w:hAnsi="Times New Roman" w:cs="Times New Roman"/>
-          <w:sz w:val="24"/>
-          <w:szCs w:val="24"/>
-        </w:rPr>
-        <w:t xml:space="preserve"> o nihilista</w:t>
-      </w:r>
-      <w:r>
-        <w:rPr>
-          <w:rFonts w:ascii="Times New Roman" w:hAnsi="Times New Roman" w:cs="Times New Roman"/>
-          <w:sz w:val="24"/>
-          <w:szCs w:val="24"/>
-        </w:rPr>
-        <w:t xml:space="preserve"> es lo que Leibniz llama quietismo</w:t>
-      </w:r>
-      <w:r>
-        <w:rPr>
-          <w:rFonts w:ascii="Times New Roman" w:hAnsi="Times New Roman" w:cs="Times New Roman"/>
-          <w:sz w:val="24"/>
-          <w:szCs w:val="24"/>
-        </w:rPr>
-        <w:t>, es decir, la inacción desencadenada por reflexiones que soporten la poca importancia de la agencia en los eventos de la realidad</w:t>
+        <w:t>la poca importancia de la agencia en los eventos de la realidad</w:t>
       </w:r>
       <w:r>
         <w:rPr>
@@ -10616,7 +10895,39 @@
           <w:sz w:val="24"/>
           <w:szCs w:val="24"/>
         </w:rPr>
-        <w:t>No debemos, del mismo modo, dejar de lado, al revisar el siguiente pasaje, que tal y como hemos referido, Leibniz defiende una postura que combate el quietismo y el fatalismo. En ese sentido, señala lo siguiente:</w:t>
+        <w:t>No debemos, del mismo modo, dejar de lado, al revisar el siguiente pasaje, que tal y como hemos referido, Leibniz</w:t>
+      </w:r>
+      <w:r>
+        <w:rPr>
+          <w:rFonts w:ascii="Times New Roman" w:hAnsi="Times New Roman" w:cs="Times New Roman"/>
+          <w:sz w:val="24"/>
+          <w:szCs w:val="24"/>
+        </w:rPr>
+        <w:t xml:space="preserve"> (</w:t>
+      </w:r>
+      <w:r>
+        <w:rPr>
+          <w:rFonts w:ascii="Times New Roman" w:hAnsi="Times New Roman" w:cs="Times New Roman"/>
+          <w:sz w:val="20"/>
+          <w:szCs w:val="20"/>
+        </w:rPr>
+        <w:t>2007</w:t>
+      </w:r>
+      <w:r>
+        <w:rPr>
+          <w:rFonts w:ascii="Times New Roman" w:hAnsi="Times New Roman" w:cs="Times New Roman"/>
+          <w:sz w:val="24"/>
+          <w:szCs w:val="24"/>
+        </w:rPr>
+        <w:t>)</w:t>
+      </w:r>
+      <w:r>
+        <w:rPr>
+          <w:rFonts w:ascii="Times New Roman" w:hAnsi="Times New Roman" w:cs="Times New Roman"/>
+          <w:sz w:val="24"/>
+          <w:szCs w:val="24"/>
+        </w:rPr>
+        <w:t xml:space="preserve"> defiende una postura que combate el quietismo y el fatalismo. En ese sentido, señala lo siguiente:</w:t>
       </w:r>
     </w:p>
     <w:p>
@@ -10636,16 +10947,27 @@
           <w:sz w:val="20"/>
           <w:szCs w:val="20"/>
         </w:rPr>
-        <w:t xml:space="preserve">Los fundamentos que he establecido dan lugar a un gran problema, el cual debo tratar de resolver antes de seguir adelante. He dicho que la noción individual de una substancia involucra, de una vez por todas, todo aquello que le puede suceder alguna vez a ésta, y que, atendiendo a dicha noción, uno puede ver en ella todo lo que será alguna vez verdadero decir sobre aquella substancia, tal y como podemos ver en la naturaleza del círculo y todas las propiedades que son deducibles de ésta. Pero esto parece destruir la diferencia entre verdades contingentes y necesarias, dejando fuera de lugar a la libertad humana, implicando que, todos los eventos del mundo, incluidas nuestras acciones, están gobernadas por un destino absoluto. A esto debo replicar que debemos distinguir lo que es cierto de </w:t>
-      </w:r>
-      <w:r>
+        <w:t xml:space="preserve">Los fundamentos que he establecido dan lugar a un gran problema, el cual debo tratar de resolver antes de seguir adelante. He dicho que la noción individual de una substancia involucra, de una vez por todas, todo aquello que le puede suceder alguna vez a ésta, y que, atendiendo a dicha noción, uno puede ver en ella todo lo que será alguna vez verdadero decir sobre aquella substancia, tal y como podemos ver en la naturaleza del círculo y todas las propiedades que son deducibles de ésta. Pero esto parece destruir la diferencia entre verdades contingentes y necesarias, dejando fuera de lugar a la libertad humana, implicando que, todos los eventos del mundo, incluidas nuestras acciones, están gobernadas por un destino absoluto. A esto debo replicar que debemos distinguir lo que es cierto de lo que es necesario. Todos acuerdan que los futuros contingentes están asegurados, porque Dios los prevé, pero no inferimos de esto que sean necesarios. </w:t>
+      </w:r>
+    </w:p>
+    <w:p>
+      <w:pPr>
+        <w:spacing w:line="240" w:lineRule="auto"/>
+        <w:ind w:left="708"/>
+        <w:jc w:val="both"/>
         <w:rPr>
           <w:rFonts w:ascii="Times New Roman" w:hAnsi="Times New Roman" w:cs="Times New Roman"/>
           <w:sz w:val="20"/>
           <w:szCs w:val="20"/>
         </w:rPr>
-        <w:lastRenderedPageBreak/>
-        <w:t xml:space="preserve">lo que es necesario. Todos acuerdan que los futuros contingentes están asegurados, porque Dios los prevé, pero no inferimos de esto que sean necesarios. </w:t>
+      </w:pPr>
+      <w:r>
+        <w:rPr>
+          <w:rFonts w:ascii="Times New Roman" w:hAnsi="Times New Roman" w:cs="Times New Roman"/>
+          <w:sz w:val="20"/>
+          <w:szCs w:val="20"/>
+        </w:rPr>
+        <w:t xml:space="preserve">Podrías decir: Pero si alguna conclusión puede deducirse infaliblemente de una definición o noción, luego, es necesaria. Y sostienes que todo lo que le ocurre a una persona está ya incluido implícitamente en su naturaleza o noción, tal y como las propiedades del círculo están contenidas en el círculo, luego, sigue habiendo un problema. </w:t>
       </w:r>
     </w:p>
     <w:p>
@@ -10665,27 +10987,16 @@
           <w:sz w:val="20"/>
           <w:szCs w:val="20"/>
         </w:rPr>
-        <w:t xml:space="preserve">Podrías decir: Pero si alguna conclusión puede deducirse infaliblemente de una definición o noción, luego, es necesaria. Y sostienes que todo lo que le ocurre a una persona está ya incluido implícitamente en su naturaleza o noción, tal y como las propiedades del círculo están contenidas en el círculo, luego, sigue habiendo un problema. </w:t>
-      </w:r>
-    </w:p>
-    <w:p>
-      <w:pPr>
-        <w:spacing w:line="240" w:lineRule="auto"/>
-        <w:ind w:left="708"/>
-        <w:jc w:val="both"/>
+        <w:t xml:space="preserve">Voy a resolver este problema completamente. A tal fin, recalco que hay dos tipos de conexiones que se siguen. Una es absolutamente necesaria, y su contrario implica una contradicción; tal deducción </w:t>
+      </w:r>
+      <w:r>
         <w:rPr>
           <w:rFonts w:ascii="Times New Roman" w:hAnsi="Times New Roman" w:cs="Times New Roman"/>
           <w:sz w:val="20"/>
           <w:szCs w:val="20"/>
         </w:rPr>
-      </w:pPr>
-      <w:r>
-        <w:rPr>
-          <w:rFonts w:ascii="Times New Roman" w:hAnsi="Times New Roman" w:cs="Times New Roman"/>
-          <w:sz w:val="20"/>
-          <w:szCs w:val="20"/>
-        </w:rPr>
-        <w:t xml:space="preserve">Voy a resolver este problema completamente. A tal fin, recalco que hay dos tipos de conexiones que se siguen. Una es absolutamente necesaria, y su contrario implica una contradicción; tal deducción pertenece a las verdades eternas, tales como las de la geometría. La otra es necesaria no absolutamente, sino solo </w:t>
+        <w:lastRenderedPageBreak/>
+        <w:t xml:space="preserve">pertenece a las verdades eternas, tales como las de la geometría. La otra es necesaria no absolutamente, sino solo </w:t>
       </w:r>
       <w:r>
         <w:rPr>
@@ -10776,16 +11087,7 @@
           <w:sz w:val="20"/>
           <w:szCs w:val="20"/>
         </w:rPr>
-        <w:t xml:space="preserve">, eso es, imposible por lo que ha ido antes. Porque si fueras capaz de recorrer a través de la completa demostración probando que este sujeto, (César), está conectado con su predicado, (su empresa de obtención de poder exitosa), esto involucraría mostrar que la dictadura de César tenía su fundamento en su noción o naturaleza, que una razón podía encontrarse ahí, en tal naturaleza o noción, para que decida a cruzar el Rubicón en lugar de detenerse, y porqué ganó en vez de perder el día en la batalla de Farsalia. Descubrirías  que es racional y por tanto asegurado que esto sucedería, pero eso no es necesario en sí mismo, o que lo contrario implique una contradicción. (En alguna forma similar es racional y asegurado decir que Dios hará siempre lo mejor, aunque, sobre la idea de hacer, respecto a lo menos perfecto, no implica contradicción). Lo que descubres no sería algo cuyo contrario implica una contradicción, debido a que, como puedes encontrar, esta supuesta demostración del predicado de César no es absoluta como lo es la de los números o de la geometría. Presupone el curso de eventos que Dios ha dado libremente y está fundado en su primaria libre decisión, lo cual es hacer siempre lo más perfecto y, en la base de su decisión acerca de la naturaleza humana, es decir, que los hombres siempre (aunque libremente) hacen lo que ven como lo mejor. Ahora, cualquier verdad que esté fundada en la suerte de esta decisión es contingente, aunque es cierta, porque las decisiones no tienen efecto en lo absoluto en las posibilidades de las cosas. Y, (para repetirme a mí mismo), aunque Dios siempre está seguro de elegir lo mejor, ello no detiene a algo menos perfecto de ser y permanecer posible en sí mismo, aun si no fuera a suceder, dado que Dios le rechaza por su imperfección, no por su imposibilidad, la cual no existe. Y nada es necesario si su opuesto es posible.  De modo que estamos bien posicionados para resolver esta clase de dificultades, por muy grandes que parezcan (y de hecho son igualmente serias para todo aquel que haya lidiado con esta materia). Todo lo que necesitamos es considerar que </w:t>
-      </w:r>
-      <w:r>
-        <w:rPr>
-          <w:rFonts w:ascii="Times New Roman" w:hAnsi="Times New Roman" w:cs="Times New Roman"/>
-          <w:sz w:val="20"/>
-          <w:szCs w:val="20"/>
-        </w:rPr>
-        <w:lastRenderedPageBreak/>
-        <w:t xml:space="preserve">cada una de las proposiciones contingentes tienen razones para ser lo que son, en lugar de otra cosa, o, (para poner lo mismo en otras palabras), que hay una razón </w:t>
+        <w:t xml:space="preserve">, eso es, imposible por lo que ha ido antes. Porque si fueras capaz de recorrer a través de la completa demostración probando que este sujeto, (César), está conectado con su predicado, (su empresa de obtención de poder exitosa), esto involucraría mostrar que la dictadura de César tenía su fundamento en su noción o naturaleza, que una razón podía encontrarse ahí, en tal naturaleza o noción, para que decida a cruzar el Rubicón en lugar de detenerse, y porqué ganó en vez de perder el día en la batalla de Farsalia. Descubrirías  que es racional y por tanto asegurado que esto sucedería, pero eso no es necesario en sí mismo, o que lo contrario implique una contradicción. (En alguna forma similar es racional y asegurado decir que Dios hará siempre lo mejor, aunque, sobre la idea de hacer, respecto a lo menos perfecto, no implica contradicción). Lo que descubres no sería algo cuyo contrario implica una contradicción, debido a que, como puedes encontrar, esta supuesta demostración del predicado de César no es absoluta como lo es la de los números o de la geometría. Presupone el curso de eventos que Dios ha dado libremente y está fundado en su primaria libre decisión, lo cual es hacer siempre lo más perfecto y, en la base de su decisión acerca de la naturaleza humana, es decir, que los hombres siempre (aunque libremente) hacen lo que ven como lo mejor. Ahora, cualquier verdad que esté fundada en la suerte de esta decisión es contingente, aunque es cierta, porque las decisiones no tienen efecto en lo absoluto en las posibilidades de las cosas. Y, (para repetirme a mí mismo), aunque Dios siempre está seguro de elegir lo mejor, ello no detiene a algo menos perfecto de ser y permanecer posible en sí mismo, aun si no fuera a suceder, dado que Dios le rechaza por su imperfección, no por su imposibilidad, la cual no existe. Y nada es necesario si su opuesto es posible.  De modo que estamos bien posicionados para resolver esta clase de dificultades, por muy grandes que parezcan (y de hecho son igualmente serias para todo aquel que haya lidiado con esta materia). Todo lo que necesitamos es considerar que cada una de las proposiciones contingentes tienen razones para ser lo que son, en lugar de otra cosa, o, (para poner lo mismo en otras palabras), que hay una razón </w:t>
       </w:r>
       <w:r>
         <w:rPr>
@@ -10834,7 +11136,23 @@
           <w:sz w:val="20"/>
           <w:szCs w:val="20"/>
         </w:rPr>
-        <w:t xml:space="preserve"> (2007:7)</w:t>
+        <w:t xml:space="preserve"> (</w:t>
+      </w:r>
+      <w:r>
+        <w:rPr>
+          <w:rFonts w:ascii="Times New Roman" w:hAnsi="Times New Roman" w:cs="Times New Roman"/>
+          <w:sz w:val="20"/>
+          <w:szCs w:val="20"/>
+        </w:rPr>
+        <w:t>p.</w:t>
+      </w:r>
+      <w:r>
+        <w:rPr>
+          <w:rFonts w:ascii="Times New Roman" w:hAnsi="Times New Roman" w:cs="Times New Roman"/>
+          <w:sz w:val="20"/>
+          <w:szCs w:val="20"/>
+        </w:rPr>
+        <w:t>7)</w:t>
       </w:r>
     </w:p>
     <w:p>
@@ -11013,94 +11331,13 @@
           <w:sz w:val="24"/>
           <w:szCs w:val="24"/>
         </w:rPr>
-        <w:t xml:space="preserve"> A la luz de lo señalado por Leticia Cabañas (2014) y otros, p</w:t>
-      </w:r>
-      <w:r>
-        <w:rPr>
-          <w:rFonts w:ascii="Times New Roman" w:hAnsi="Times New Roman" w:cs="Times New Roman"/>
-          <w:sz w:val="24"/>
-          <w:szCs w:val="24"/>
-        </w:rPr>
-        <w:t xml:space="preserve">arece ser que otro gran emperador omnipotente puede </w:t>
-      </w:r>
-      <w:r>
-        <w:rPr>
-          <w:rFonts w:ascii="Times New Roman" w:hAnsi="Times New Roman" w:cs="Times New Roman"/>
-          <w:sz w:val="24"/>
-          <w:szCs w:val="24"/>
-        </w:rPr>
-        <w:t xml:space="preserve">decir </w:t>
-      </w:r>
-      <w:r>
-        <w:rPr>
-          <w:rFonts w:ascii="Times New Roman" w:hAnsi="Times New Roman" w:cs="Times New Roman"/>
-          <w:sz w:val="24"/>
-          <w:szCs w:val="24"/>
-        </w:rPr>
-        <w:t xml:space="preserve">siempre </w:t>
-      </w:r>
-      <w:r>
-        <w:rPr>
-          <w:rFonts w:ascii="Times New Roman" w:hAnsi="Times New Roman" w:cs="Times New Roman"/>
-          <w:sz w:val="24"/>
-          <w:szCs w:val="24"/>
-        </w:rPr>
-        <w:t xml:space="preserve">con </w:t>
-      </w:r>
-      <w:r>
-        <w:rPr>
-          <w:rFonts w:ascii="Times New Roman" w:hAnsi="Times New Roman" w:cs="Times New Roman"/>
-          <w:sz w:val="24"/>
-          <w:szCs w:val="24"/>
-        </w:rPr>
-        <w:t>razón suficiente</w:t>
-      </w:r>
-      <w:r>
-        <w:rPr>
-          <w:rFonts w:ascii="Times New Roman" w:hAnsi="Times New Roman" w:cs="Times New Roman"/>
-          <w:sz w:val="24"/>
-          <w:szCs w:val="24"/>
-        </w:rPr>
-        <w:t xml:space="preserve">: </w:t>
-      </w:r>
-      <w:r>
-        <w:rPr>
-          <w:rFonts w:ascii="Times New Roman" w:hAnsi="Times New Roman" w:cs="Times New Roman"/>
-          <w:sz w:val="24"/>
-          <w:szCs w:val="24"/>
-        </w:rPr>
-        <w:t>“</w:t>
-      </w:r>
-      <w:r>
-        <w:rPr>
-          <w:rFonts w:ascii="Times New Roman" w:hAnsi="Times New Roman" w:cs="Times New Roman"/>
-          <w:i/>
-          <w:sz w:val="24"/>
-          <w:szCs w:val="24"/>
-        </w:rPr>
-        <w:t>alea iacta es</w:t>
-      </w:r>
-      <w:r>
-        <w:rPr>
-          <w:rFonts w:ascii="Times New Roman" w:hAnsi="Times New Roman" w:cs="Times New Roman"/>
-          <w:i/>
-          <w:sz w:val="24"/>
-          <w:szCs w:val="24"/>
-        </w:rPr>
-        <w:t>t</w:t>
-      </w:r>
-      <w:r>
-        <w:rPr>
-          <w:rFonts w:ascii="Times New Roman" w:hAnsi="Times New Roman" w:cs="Times New Roman"/>
-          <w:sz w:val="24"/>
-          <w:szCs w:val="24"/>
-        </w:rPr>
-        <w:t>”.</w:t>
+        <w:t xml:space="preserve"> </w:t>
       </w:r>
     </w:p>
     <w:p>
       <w:pPr>
         <w:spacing w:line="360" w:lineRule="auto"/>
+        <w:ind w:firstLine="708"/>
         <w:jc w:val="both"/>
         <w:rPr>
           <w:rFonts w:ascii="Times New Roman" w:hAnsi="Times New Roman" w:cs="Times New Roman"/>
@@ -11197,7 +11434,16 @@
           <w:sz w:val="24"/>
           <w:szCs w:val="24"/>
         </w:rPr>
-        <w:t xml:space="preserve"> elegir libremente el mal.</w:t>
+        <w:t xml:space="preserve"> elegir </w:t>
+      </w:r>
+      <w:r>
+        <w:rPr>
+          <w:rFonts w:ascii="Times New Roman" w:hAnsi="Times New Roman" w:cs="Times New Roman"/>
+          <w:sz w:val="24"/>
+          <w:szCs w:val="24"/>
+        </w:rPr>
+        <w:lastRenderedPageBreak/>
+        <w:t>libremente el mal.</w:t>
       </w:r>
       <w:r>
         <w:rPr>
@@ -11222,7 +11468,23 @@
           <w:sz w:val="24"/>
           <w:szCs w:val="24"/>
         </w:rPr>
-        <w:t xml:space="preserve"> en donde podemos apreciar un espacio muy particular para la idea de libertad.</w:t>
+        <w:t xml:space="preserve"> en donde podemos apreciar un espacio muy particular para la idea de libertad</w:t>
+      </w:r>
+      <w:r>
+        <w:rPr>
+          <w:rFonts w:ascii="Times New Roman" w:hAnsi="Times New Roman" w:cs="Times New Roman"/>
+          <w:sz w:val="24"/>
+          <w:szCs w:val="24"/>
+        </w:rPr>
+        <w:t xml:space="preserve"> de acuerdo a Leibniz (2007)</w:t>
+      </w:r>
+      <w:r>
+        <w:rPr>
+          <w:rFonts w:ascii="Times New Roman" w:hAnsi="Times New Roman" w:cs="Times New Roman"/>
+          <w:sz w:val="24"/>
+          <w:szCs w:val="24"/>
+        </w:rPr>
+        <w:t>.</w:t>
       </w:r>
     </w:p>
     <w:p>
@@ -11258,7 +11520,23 @@
           <w:sz w:val="24"/>
           <w:szCs w:val="24"/>
         </w:rPr>
-        <w:t xml:space="preserve"> (2007:20)</w:t>
+        <w:t xml:space="preserve"> (</w:t>
+      </w:r>
+      <w:r>
+        <w:rPr>
+          <w:rFonts w:ascii="Times New Roman" w:hAnsi="Times New Roman" w:cs="Times New Roman"/>
+          <w:sz w:val="24"/>
+          <w:szCs w:val="24"/>
+        </w:rPr>
+        <w:t>p.</w:t>
+      </w:r>
+      <w:r>
+        <w:rPr>
+          <w:rFonts w:ascii="Times New Roman" w:hAnsi="Times New Roman" w:cs="Times New Roman"/>
+          <w:sz w:val="24"/>
+          <w:szCs w:val="24"/>
+        </w:rPr>
+        <w:t>20)</w:t>
       </w:r>
     </w:p>
     <w:p>
@@ -11306,81 +11584,7 @@
           <w:sz w:val="24"/>
           <w:szCs w:val="24"/>
         </w:rPr>
-        <w:t xml:space="preserve">En el tratado sobre </w:t>
-      </w:r>
-      <w:r>
-        <w:rPr>
-          <w:rFonts w:ascii="Times New Roman" w:hAnsi="Times New Roman" w:cs="Times New Roman"/>
-          <w:i/>
-          <w:sz w:val="24"/>
-          <w:szCs w:val="24"/>
-        </w:rPr>
-        <w:t>Libertad y Posibilidad</w:t>
-      </w:r>
-      <w:r>
-        <w:rPr>
-          <w:rFonts w:ascii="Times New Roman" w:hAnsi="Times New Roman" w:cs="Times New Roman"/>
-          <w:sz w:val="24"/>
-          <w:szCs w:val="24"/>
-        </w:rPr>
-        <w:t xml:space="preserve"> (2006) se hace </w:t>
-      </w:r>
-      <w:r>
-        <w:rPr>
-          <w:rFonts w:ascii="Times New Roman" w:hAnsi="Times New Roman" w:cs="Times New Roman"/>
-          <w:sz w:val="24"/>
-          <w:szCs w:val="24"/>
-        </w:rPr>
-        <w:t xml:space="preserve">la importante </w:t>
-      </w:r>
-      <w:r>
-        <w:rPr>
-          <w:rFonts w:ascii="Times New Roman" w:hAnsi="Times New Roman" w:cs="Times New Roman"/>
-          <w:sz w:val="24"/>
-          <w:szCs w:val="24"/>
-        </w:rPr>
-        <w:t>observación</w:t>
-      </w:r>
-      <w:r>
-        <w:rPr>
-          <w:rFonts w:ascii="Times New Roman" w:hAnsi="Times New Roman" w:cs="Times New Roman"/>
-          <w:sz w:val="24"/>
-          <w:szCs w:val="24"/>
-        </w:rPr>
-        <w:t xml:space="preserve"> la cual supone que s</w:t>
-      </w:r>
-      <w:r>
-        <w:rPr>
-          <w:rFonts w:ascii="Times New Roman" w:hAnsi="Times New Roman" w:cs="Times New Roman"/>
-          <w:sz w:val="24"/>
-          <w:szCs w:val="24"/>
-        </w:rPr>
-        <w:t>ólo en Dios todo s</w:t>
-      </w:r>
-      <w:r>
-        <w:rPr>
-          <w:rFonts w:ascii="Times New Roman" w:hAnsi="Times New Roman" w:cs="Times New Roman"/>
-          <w:sz w:val="24"/>
-          <w:szCs w:val="24"/>
-        </w:rPr>
-        <w:t>e da espontáneamente y es sólo É</w:t>
-      </w:r>
-      <w:r>
-        <w:rPr>
-          <w:rFonts w:ascii="Times New Roman" w:hAnsi="Times New Roman" w:cs="Times New Roman"/>
-          <w:sz w:val="24"/>
-          <w:szCs w:val="24"/>
-        </w:rPr>
-        <w:t xml:space="preserve">l absolutamente necesario. Las mónadas, que reflejan el todo armonizado, como cosas creadas e imperfectas, solo participan en menor grado de estas virtudes. Es así que el ser humano se </w:t>
-      </w:r>
-      <w:r>
-        <w:rPr>
-          <w:rFonts w:ascii="Times New Roman" w:hAnsi="Times New Roman" w:cs="Times New Roman"/>
-          <w:sz w:val="24"/>
-          <w:szCs w:val="24"/>
-        </w:rPr>
-        <w:lastRenderedPageBreak/>
-        <w:t>despliega en el ámbito de lo contingente y posee una especie de eco o sombra de la libertad divina</w:t>
+        <w:t>Las mónadas, que reflejan el todo armonizado, como cosas creadas e imperfectas, solo participan en menor grado de estas virtudes. Es así que el ser humano se despliega en el ámbito de lo contingente y posee una especie de eco o sombra de la libertad divina</w:t>
       </w:r>
       <w:r>
         <w:rPr>
@@ -11408,7 +11612,48 @@
           <w:sz w:val="24"/>
           <w:szCs w:val="24"/>
         </w:rPr>
-        <w:t xml:space="preserve">Bennett señala que cuando Leibniz habla en el tratado acerca de indiferencia o equilibrio, es decir, de falta de inclinación, apunta al margen lo siguiente: “Si la completa indiferencia es requerida para la libertad, entonces difícilmente hay un acto libre, desde que pienso que casi nunca sucede que todo en ambos lados sea igual. Ya que, incluso si las razones son iguales, las pasiones no lo serán. (…) siempre habrá una razón para elegir una alternativa frente a otra.” (2006;4) </w:t>
+        <w:t xml:space="preserve">Hemos referido la postura antiquietista de Leibniz. Ello puede reiterarse al ver su crítica del silogismo del hombre perezoso, el cual Lutero, </w:t>
+      </w:r>
+      <w:r>
+        <w:rPr>
+          <w:rFonts w:ascii="Times New Roman" w:hAnsi="Times New Roman" w:cs="Times New Roman"/>
+          <w:sz w:val="24"/>
+          <w:szCs w:val="24"/>
+        </w:rPr>
+        <w:t>(</w:t>
+      </w:r>
+      <w:r>
+        <w:rPr>
+          <w:rFonts w:ascii="Times New Roman" w:hAnsi="Times New Roman" w:cs="Times New Roman"/>
+          <w:sz w:val="24"/>
+          <w:szCs w:val="24"/>
+        </w:rPr>
+        <w:t>entre otros</w:t>
+      </w:r>
+      <w:r>
+        <w:rPr>
+          <w:rFonts w:ascii="Times New Roman" w:hAnsi="Times New Roman" w:cs="Times New Roman"/>
+          <w:sz w:val="24"/>
+          <w:szCs w:val="24"/>
+        </w:rPr>
+        <w:t>)</w:t>
+      </w:r>
+      <w:r>
+        <w:rPr>
+          <w:rFonts w:ascii="Times New Roman" w:hAnsi="Times New Roman" w:cs="Times New Roman"/>
+          <w:sz w:val="24"/>
+          <w:szCs w:val="24"/>
+        </w:rPr>
+        <w:t xml:space="preserve">, había discutido antes. El silogismo supone lo siguiente: Si algo está previsto y atado a suceder, ocurrirá sin mi esfuerzo. Si algo no está destinado a ocurrir, no sucederá, sea que pueda o no hacer algo al respecto. De modo que no hace falta en esforzarse en ninguna dirección. Leibniz está </w:t>
+      </w:r>
+      <w:r>
+        <w:rPr>
+          <w:rFonts w:ascii="Times New Roman" w:hAnsi="Times New Roman" w:cs="Times New Roman"/>
+          <w:sz w:val="24"/>
+          <w:szCs w:val="24"/>
+        </w:rPr>
+        <w:lastRenderedPageBreak/>
+        <w:t xml:space="preserve">totalmente en desacuerdo con lo que se sigue de tal falacia, debido a que estima que nadie debe detenerse en preguntas inútiles si suponen la negligencia. Pero agrega que incluso la negligencia estaría prevista. </w:t>
       </w:r>
     </w:p>
     <w:p>
@@ -11428,144 +11673,6 @@
           <w:sz w:val="24"/>
           <w:szCs w:val="24"/>
         </w:rPr>
-        <w:t xml:space="preserve">Atendamos al </w:t>
-      </w:r>
-      <w:r>
-        <w:rPr>
-          <w:rFonts w:ascii="Times New Roman" w:hAnsi="Times New Roman" w:cs="Times New Roman"/>
-          <w:i/>
-          <w:sz w:val="24"/>
-          <w:szCs w:val="24"/>
-        </w:rPr>
-        <w:t>Díalogo real sobre libertad humana y el origen del mal</w:t>
-      </w:r>
-      <w:r>
-        <w:rPr>
-          <w:rFonts w:ascii="Times New Roman" w:hAnsi="Times New Roman" w:cs="Times New Roman"/>
-          <w:i/>
-          <w:sz w:val="24"/>
-          <w:szCs w:val="24"/>
-        </w:rPr>
-        <w:t xml:space="preserve"> </w:t>
-      </w:r>
-      <w:r>
-        <w:rPr>
-          <w:rFonts w:ascii="Times New Roman" w:hAnsi="Times New Roman" w:cs="Times New Roman"/>
-          <w:sz w:val="24"/>
-          <w:szCs w:val="24"/>
-        </w:rPr>
-        <w:t xml:space="preserve">(2006). Ahí se </w:t>
-      </w:r>
-      <w:r>
-        <w:rPr>
-          <w:rFonts w:ascii="Times New Roman" w:hAnsi="Times New Roman" w:cs="Times New Roman"/>
-          <w:sz w:val="24"/>
-          <w:szCs w:val="24"/>
-        </w:rPr>
-        <w:t xml:space="preserve">reincide en </w:t>
-      </w:r>
-      <w:r>
-        <w:rPr>
-          <w:rFonts w:ascii="Times New Roman" w:hAnsi="Times New Roman" w:cs="Times New Roman"/>
-          <w:sz w:val="24"/>
-          <w:szCs w:val="24"/>
-        </w:rPr>
-        <w:t>que efectivamente no somos ni total ni absolutamente libres. Pero, a diferencia de los animales, poseemos razón y ejercemos la deliberación con ella.</w:t>
-      </w:r>
-      <w:r>
-        <w:rPr>
-          <w:rFonts w:ascii="Times New Roman" w:hAnsi="Times New Roman" w:cs="Times New Roman"/>
-          <w:sz w:val="24"/>
-          <w:szCs w:val="24"/>
-        </w:rPr>
-        <w:t xml:space="preserve"> Incluso si los actos han sido predestinados o virtualmente se conoce el futuro en la mente de Dios, lo que se conoce como futurición, </w:t>
-      </w:r>
-      <w:r>
-        <w:rPr>
-          <w:rFonts w:ascii="Times New Roman" w:hAnsi="Times New Roman" w:cs="Times New Roman"/>
-          <w:sz w:val="24"/>
-          <w:szCs w:val="24"/>
-        </w:rPr>
-        <w:t xml:space="preserve">se nos dice que </w:t>
-      </w:r>
-      <w:r>
-        <w:rPr>
-          <w:rFonts w:ascii="Times New Roman" w:hAnsi="Times New Roman" w:cs="Times New Roman"/>
-          <w:sz w:val="24"/>
-          <w:szCs w:val="24"/>
-        </w:rPr>
-        <w:t xml:space="preserve">eso no hace de los actos menos contingentes. </w:t>
-      </w:r>
-    </w:p>
-    <w:p>
-      <w:pPr>
-        <w:spacing w:line="360" w:lineRule="auto"/>
-        <w:ind w:firstLine="708"/>
-        <w:jc w:val="both"/>
-        <w:rPr>
-          <w:rFonts w:ascii="Times New Roman" w:hAnsi="Times New Roman" w:cs="Times New Roman"/>
-          <w:sz w:val="24"/>
-          <w:szCs w:val="24"/>
-        </w:rPr>
-      </w:pPr>
-      <w:r>
-        <w:rPr>
-          <w:rFonts w:ascii="Times New Roman" w:hAnsi="Times New Roman" w:cs="Times New Roman"/>
-          <w:sz w:val="24"/>
-          <w:szCs w:val="24"/>
-        </w:rPr>
-        <w:t xml:space="preserve">Hemos referido la postura antiquietista de Leibniz. Ello puede reiterarse al ver su crítica del silogismo del hombre perezoso, el cual Lutero, </w:t>
-      </w:r>
-      <w:r>
-        <w:rPr>
-          <w:rFonts w:ascii="Times New Roman" w:hAnsi="Times New Roman" w:cs="Times New Roman"/>
-          <w:sz w:val="24"/>
-          <w:szCs w:val="24"/>
-        </w:rPr>
-        <w:t>(</w:t>
-      </w:r>
-      <w:r>
-        <w:rPr>
-          <w:rFonts w:ascii="Times New Roman" w:hAnsi="Times New Roman" w:cs="Times New Roman"/>
-          <w:sz w:val="24"/>
-          <w:szCs w:val="24"/>
-        </w:rPr>
-        <w:t>entre otros</w:t>
-      </w:r>
-      <w:r>
-        <w:rPr>
-          <w:rFonts w:ascii="Times New Roman" w:hAnsi="Times New Roman" w:cs="Times New Roman"/>
-          <w:sz w:val="24"/>
-          <w:szCs w:val="24"/>
-        </w:rPr>
-        <w:t>)</w:t>
-      </w:r>
-      <w:r>
-        <w:rPr>
-          <w:rFonts w:ascii="Times New Roman" w:hAnsi="Times New Roman" w:cs="Times New Roman"/>
-          <w:sz w:val="24"/>
-          <w:szCs w:val="24"/>
-        </w:rPr>
-        <w:t xml:space="preserve">, había discutido antes. El silogismo supone lo siguiente: Si algo está previsto y atado a suceder, ocurrirá sin mi esfuerzo. Si algo no está destinado a ocurrir, no sucederá, sea que pueda o no hacer algo al respecto. De modo que no hace falta en esforzarse en ninguna dirección. Leibniz está totalmente en desacuerdo con lo que se sigue de tal falacia, debido a que estima que nadie debe detenerse en preguntas inútiles si suponen la negligencia. Pero agrega que incluso la negligencia estaría prevista. </w:t>
-      </w:r>
-    </w:p>
-    <w:p>
-      <w:pPr>
-        <w:spacing w:line="360" w:lineRule="auto"/>
-        <w:ind w:firstLine="708"/>
-        <w:jc w:val="both"/>
-        <w:rPr>
-          <w:rFonts w:ascii="Times New Roman" w:hAnsi="Times New Roman" w:cs="Times New Roman"/>
-          <w:sz w:val="24"/>
-          <w:szCs w:val="24"/>
-        </w:rPr>
-      </w:pPr>
-      <w:r>
-        <w:rPr>
-          <w:rFonts w:ascii="Times New Roman" w:hAnsi="Times New Roman" w:cs="Times New Roman"/>
-          <w:sz w:val="24"/>
-          <w:szCs w:val="24"/>
-        </w:rPr>
         <w:t xml:space="preserve">Las cosas creadas tienen imperfecciones lo que supone límites. </w:t>
       </w:r>
       <w:r>
@@ -11614,16 +11721,7 @@
           <w:sz w:val="24"/>
           <w:szCs w:val="24"/>
         </w:rPr>
-        <w:t xml:space="preserve">que se siguen de la libertad </w:t>
-      </w:r>
-      <w:r>
-        <w:rPr>
-          <w:rFonts w:ascii="Times New Roman" w:hAnsi="Times New Roman" w:cs="Times New Roman"/>
-          <w:sz w:val="24"/>
-          <w:szCs w:val="24"/>
-        </w:rPr>
-        <w:lastRenderedPageBreak/>
-        <w:t xml:space="preserve">falible de las criaturas imperfectas </w:t>
+        <w:t xml:space="preserve">que se siguen de la libertad falible de las criaturas imperfectas </w:t>
       </w:r>
       <w:r>
         <w:rPr>
@@ -11815,7 +11913,7 @@
         <w:t>Teodicea</w:t>
       </w:r>
       <w:r>
-        <w:t xml:space="preserve"> (2014) Leibniz </w:t>
+        <w:t xml:space="preserve"> Leibniz </w:t>
       </w:r>
       <w:r>
         <w:t xml:space="preserve">defenderá la </w:t>
@@ -11875,21 +11973,36 @@
           <w:rFonts w:eastAsiaTheme="minorHAnsi"/>
           <w:lang w:val="es-PE" w:eastAsia="en-US"/>
         </w:rPr>
-        <w:t>“Todo el porvenir está determinado, sin duda, pero como no sabemos el cómo, ni lo que está previsto y resuelto, debemos cumplir con nuestro deber, siguiendo a la razón que Dios nos ha dado y observando las reglas que nos ha prescrito, y luego debemos mantener el espíritu en reposo, dejando a cargo de Dios mismo el cuidado del resultado, porque jamás dejará de hacer lo mejor, no sólo en general, sino también en particular para los que tengan verdadera confianza en él.” (</w:t>
+        <w:t xml:space="preserve">“Todo el porvenir está determinado, sin duda, pero como no sabemos el cómo, ni lo que está previsto y resuelto, debemos cumplir con nuestro deber, siguiendo a la </w:t>
       </w:r>
       <w:r>
         <w:rPr>
           <w:rFonts w:eastAsiaTheme="minorHAnsi"/>
           <w:lang w:val="es-PE" w:eastAsia="en-US"/>
         </w:rPr>
-        <w:t>2014</w:t>
+        <w:lastRenderedPageBreak/>
+        <w:t>razón que Dios nos ha dado y observando las reglas que nos ha prescrito, y luego debemos mantener el espíritu en reposo, dejando a cargo de Dios mismo el cuidado del resultado, porque jamás dejará de hacer lo mejor, no sólo en general, sino también en particular para los que tengan verdadera confianza en él.” (</w:t>
       </w:r>
       <w:r>
         <w:rPr>
           <w:rFonts w:eastAsiaTheme="minorHAnsi"/>
           <w:lang w:val="es-PE" w:eastAsia="en-US"/>
         </w:rPr>
-        <w:t>:</w:t>
+        <w:t xml:space="preserve">Leibniz, </w:t>
+      </w:r>
+      <w:r>
+        <w:rPr>
+          <w:rFonts w:eastAsiaTheme="minorHAnsi"/>
+          <w:lang w:val="es-PE" w:eastAsia="en-US"/>
+        </w:rPr>
+        <w:t>2014</w:t>
+      </w:r>
+      <w:r>
+        <w:rPr>
+          <w:rFonts w:eastAsiaTheme="minorHAnsi"/>
+          <w:lang w:val="es-PE" w:eastAsia="en-US"/>
+        </w:rPr>
+        <w:t>, p.</w:t>
       </w:r>
       <w:r>
         <w:rPr>
@@ -11936,7 +12049,6 @@
           <w:rFonts w:eastAsiaTheme="minorHAnsi"/>
           <w:lang w:val="es-PE" w:eastAsia="en-US"/>
         </w:rPr>
-        <w:lastRenderedPageBreak/>
         <w:t>Vayamos direct</w:t>
       </w:r>
       <w:r>
@@ -12030,7 +12142,21 @@
           <w:rFonts w:eastAsiaTheme="minorHAnsi"/>
           <w:lang w:val="es-PE" w:eastAsia="en-US"/>
         </w:rPr>
-        <w:t xml:space="preserve">uego de una extensa discusión de diversas posturas y sus conflictos, Leibniz logra </w:t>
+        <w:t>uego de una extensa discusión de diversas posturas y sus conflictos, Leibniz</w:t>
+      </w:r>
+      <w:r>
+        <w:rPr>
+          <w:rFonts w:eastAsiaTheme="minorHAnsi"/>
+          <w:lang w:val="es-PE" w:eastAsia="en-US"/>
+        </w:rPr>
+        <w:t xml:space="preserve"> (2014)</w:t>
+      </w:r>
+      <w:r>
+        <w:rPr>
+          <w:rFonts w:eastAsiaTheme="minorHAnsi"/>
+          <w:lang w:val="es-PE" w:eastAsia="en-US"/>
+        </w:rPr>
+        <w:t xml:space="preserve"> logra </w:t>
       </w:r>
       <w:r>
         <w:rPr>
@@ -12103,21 +12229,21 @@
           <w:sz w:val="20"/>
           <w:szCs w:val="20"/>
         </w:rPr>
-        <w:t>stancia libre se determina por sí misma y esto, según el motivo del bien, percibido por el entendimiento, que la inclina sin necesitarla; y todas las condiciones de la libertad están comprendidas en estas pocas palabras. Conviene, sin embargo, mostrar que la imperfección que se encuentra en nuestros conocimientos y en nuestra espontaneidad, y la indeterminación infalible que va envuelta en nuestra contingencia, no destruyen ni la libertad ni la contingencia. (20</w:t>
+        <w:t xml:space="preserve">stancia libre se determina por sí misma y esto, según el motivo del bien, percibido por el entendimiento, que la inclina sin necesitarla; y todas las condiciones de la libertad están comprendidas en estas pocas palabras. Conviene, sin embargo, mostrar que la imperfección que se encuentra en nuestros conocimientos y en nuestra espontaneidad, y la indeterminación infalible que va envuelta en nuestra contingencia, no destruyen ni la </w:t>
       </w:r>
       <w:r>
         <w:rPr>
           <w:sz w:val="20"/>
           <w:szCs w:val="20"/>
         </w:rPr>
-        <w:t>14</w:t>
+        <w:t>libertad ni la contingencia. (p.</w:t>
       </w:r>
       <w:r>
         <w:rPr>
           <w:sz w:val="20"/>
           <w:szCs w:val="20"/>
         </w:rPr>
-        <w:t>:3</w:t>
+        <w:t>3</w:t>
       </w:r>
       <w:r>
         <w:rPr>
@@ -12160,13 +12286,23 @@
         <w:t xml:space="preserve">Es muy claro que Leibniz tiene la intención de defender la idea de libertad, a pesar de que muchas veces tales conceptos tengan tensiones con otras ideas. Leibniz es plenamente consciente de la tensión, como se hace evidente en el siguiente pasaje: </w:t>
       </w:r>
       <w:r>
-        <w:t>“Sin embargo, hay, por otra parte, un sentido en el que se puede decir que en ciertas ocasiones el poder de obrar bien falta muchas veces aún a los justos; que los pecados son con frecuencia necesarios hasta para los regenerados; que es imposible a veces el no pecar; que la gracia es irresistible y que la libertad no está exenta de la necesidad. Pero estas expresiones son menos exactas y menos convincentes en las circunstancias en que hoy en día nos encontramos (…) Hay, sin embargo, circunstancias que las hacen aceptables, y si se quiere, útiles, y encontramos que autores santos y ortodoxos, y hasta en las Santas Escrituras, se han servido de frases en uno y otro sentido, sin que haya entre ellas una verdadera oposición.” (20</w:t>
+        <w:t xml:space="preserve">“Sin embargo, hay, por otra parte, un sentido en el que se puede decir que en ciertas ocasiones el poder de obrar bien falta muchas veces aún a los justos; que los pecados son con frecuencia necesarios hasta para los regenerados; que es imposible a veces el no pecar; que la gracia es irresistible y que la libertad no está exenta de la necesidad. Pero estas expresiones son menos exactas y menos convincentes en las circunstancias en que hoy en día nos encontramos (…) Hay, sin embargo, circunstancias que las hacen aceptables, y si se quiere, útiles, y encontramos que autores santos y ortodoxos, y hasta en las Santas Escrituras, se han servido de frases en uno y otro sentido, sin que haya entre ellas una verdadera </w:t>
+      </w:r>
+      <w:r>
+        <w:lastRenderedPageBreak/>
+        <w:t>oposición.” (</w:t>
+      </w:r>
+      <w:r>
+        <w:t xml:space="preserve">Leibniz, </w:t>
+      </w:r>
+      <w:r>
+        <w:t>20</w:t>
       </w:r>
       <w:r>
         <w:t>14</w:t>
       </w:r>
       <w:r>
-        <w:t>:</w:t>
+        <w:t>, p.</w:t>
       </w:r>
       <w:r>
         <w:t>295</w:t>
@@ -12195,7 +12331,6 @@
         <w:jc w:val="both"/>
       </w:pPr>
       <w:r>
-        <w:lastRenderedPageBreak/>
         <w:tab/>
         <w:t xml:space="preserve">De todo lo dicho, podemos concluir que Leibniz va a defender un antiquietismo y un concepto de libertad que se resume en aquellas pocas palabras del célebre pasaje. Podemos referir que Leibniz reconoce lo aparentemente irreconciliable de los extremos del conflicto, pero su postura es, innegablemente conciliadora. Veamos ahora un poco más detenidamente las ideas que discute </w:t>
       </w:r>
@@ -12221,7 +12356,7 @@
         <w:rPr>
           <w:rStyle w:val="Refdenotaalpie"/>
         </w:rPr>
-        <w:footnoteReference w:id="9"/>
+        <w:footnoteReference w:id="8"/>
       </w:r>
     </w:p>
     <w:p>
@@ -12257,7 +12392,13 @@
         <w:t>una solución que permita s</w:t>
       </w:r>
       <w:r>
-        <w:t>ostener al mismo tiempo la libertad, la concurrencia y la determinación de los futuros contingentes. El siguiente pasaje ilustra lo dicho.</w:t>
+        <w:t>ostener al mismo tiempo la libertad, la concurrencia y la determinación de los futuros contingentes. El siguiente pasaje</w:t>
+      </w:r>
+      <w:r>
+        <w:t xml:space="preserve"> de Leibniz (2014)</w:t>
+      </w:r>
+      <w:r>
+        <w:t xml:space="preserve"> ilustra lo dicho.</w:t>
       </w:r>
     </w:p>
     <w:p>
@@ -12290,7 +12431,29 @@
           <w:sz w:val="20"/>
           <w:szCs w:val="20"/>
         </w:rPr>
-        <w:t>Dios no es como un hombre que puede mirar los sucesos con indiferencia y suspender su juicio, puesto que nada existe que no sea consecuencia de los decretos de su voluntad y por virtud de la acción de su poder. Y aun cuando se haga abstracción del concurso de Dios, todo está perfectamente ligado en el orden de las cosas; puesto que nada puede suceder sin que haya una causa dispuesta como es menester para que se produzca el efecto, lo cual tiene su lugar, no solo en las acciones voluntarias, sino también en todas las demás. Supuesto esto, el hombre, al parecer, se ve precisado a practicar el bien y el mal que hace y, por consiguiente, no merece ni castigo, ni recompensa, lo cual destruye la moralidad de las acciones y choca completamente con la justicia divina y humana. (2014:127)</w:t>
+        <w:t xml:space="preserve">Dios no es como un hombre que puede mirar los sucesos con indiferencia y suspender su juicio, puesto que nada existe que no sea consecuencia de los decretos de su voluntad y por virtud de la acción de su poder. Y aun cuando se haga abstracción del concurso de Dios, todo está perfectamente ligado en el orden de las cosas; puesto que nada puede suceder sin que haya una causa dispuesta como es menester para que se produzca el efecto, lo cual tiene su lugar, no solo en las acciones voluntarias, sino también en </w:t>
+      </w:r>
+      <w:r>
+        <w:rPr>
+          <w:sz w:val="20"/>
+          <w:szCs w:val="20"/>
+        </w:rPr>
+        <w:lastRenderedPageBreak/>
+        <w:t xml:space="preserve">todas las demás. Supuesto esto, el hombre, al parecer, se ve precisado a practicar el bien y el mal que hace y, por consiguiente, no merece ni castigo, ni recompensa, lo cual destruye la moralidad de las acciones y choca completamente con la </w:t>
+      </w:r>
+      <w:r>
+        <w:rPr>
+          <w:sz w:val="20"/>
+          <w:szCs w:val="20"/>
+        </w:rPr>
+        <w:t>justicia divina y humana. (p.</w:t>
+      </w:r>
+      <w:r>
+        <w:rPr>
+          <w:sz w:val="20"/>
+          <w:szCs w:val="20"/>
+        </w:rPr>
+        <w:t>127)</w:t>
       </w:r>
     </w:p>
     <w:p>
@@ -12311,11 +12474,7 @@
         <w:t xml:space="preserve">Resaltamos lo importante de los alcances del problema, cuando consideramos que las implicancias éticas del conflicto son notables. Aún más, se refiere a algunos cartesianos e incluso a Bayle como quienes sostienen que Dios es el único actor y que son obra suya incluso los actos malos y pecaminosos. </w:t>
       </w:r>
       <w:r>
-        <w:t xml:space="preserve">Incluso si Dios no concurre en los hechos del mundo, cuando menos se considera que permite el mal, y que cuando pone a un hombre en ciertas circunstancias, sabe determinadamente qué hará. Ello es complicado al tener en cuenta aquella especie de necesidad de pecar al que conlleva la naturaleza del pecado </w:t>
-      </w:r>
-      <w:r>
-        <w:lastRenderedPageBreak/>
-        <w:t xml:space="preserve">original. “Y todavía es peor cuando se considera la vida futura, puesto que serán muy pocos los hombres que se salven, y todos los demás perecerán para siempre, además de que esos destinados a salvarse habrán sido separados de la masa corrompida, por virtud de una elección arbitraria o sin razón, ya se diga que Dios ha tenido en cuenta al elegirlos sus buenas o malas acciones futuras, su fe o sus obras; ya se pretenda que ha querido dotarles de estas buenas cualidades y de estas acciones por haberles predestinado para la salvación.” (2014:129) Parece peculiar que Dios haya dado a su hijo por la humanidad, pero sean muy pocos los que se salven, cuando consideramos todas aquellas criaturas que no nacieron después del siglo primero, o todas aquellas que no estaban cerca de la región “elegida” y que por tanto, nunca pudieron escuchar las verdaderas palabras divinas. La legión de condenados incluso tiene el problemático caso de los niños no bautizados, quienes, esencialmente inocentes, se entienden corrompidos desde su naturaleza y además por no tener la suerte de un bautizo, </w:t>
+        <w:t xml:space="preserve">Incluso si Dios no concurre en los hechos del mundo, cuando menos se considera que permite el mal, y que cuando pone a un hombre en ciertas circunstancias, sabe determinadamente qué hará. Ello es complicado al tener en cuenta aquella especie de necesidad de pecar al que conlleva la naturaleza del pecado original. “Y todavía es peor cuando se considera la vida futura, puesto que serán muy pocos los hombres que se salven, y todos los demás perecerán para siempre, además de que esos destinados a salvarse habrán sido separados de la masa corrompida, por virtud de una elección arbitraria o sin razón, ya se diga que Dios ha tenido en cuenta al elegirlos sus buenas o malas acciones futuras, su fe o sus obras; ya se pretenda que ha querido dotarles de estas buenas cualidades y de estas acciones por haberles predestinado para la salvación.” (2014:129) Parece peculiar que Dios haya dado a su hijo por la humanidad, pero sean muy pocos los que se salven, cuando consideramos todas aquellas criaturas que no nacieron después del siglo primero, o todas aquellas que no estaban cerca de la región “elegida” y que por tanto, nunca pudieron escuchar las verdaderas palabras divinas. La legión de condenados incluso tiene el problemático caso de los niños no bautizados, quienes, esencialmente inocentes, se entienden corrompidos desde su naturaleza y además por no tener la suerte de un bautizo, </w:t>
       </w:r>
       <w:r>
         <w:t>(cosa que era imposible en la mayor parte del mundo, la mayor parte del tiempo), están conminados a la marginalidad del reino de Dios. ¿Porqué el Dios más bueno y justo condena a sus criaturas bajo lógicas tan segrega</w:t>
@@ -12327,7 +12486,13 @@
         <w:t>as?</w:t>
       </w:r>
       <w:r>
-        <w:t xml:space="preserve">; Culmina Leibniz: </w:t>
+        <w:t>; Culmina Leibniz</w:t>
+      </w:r>
+      <w:r>
+        <w:t xml:space="preserve"> (2014)</w:t>
+      </w:r>
+      <w:r>
+        <w:t xml:space="preserve">: </w:t>
       </w:r>
     </w:p>
     <w:p>
@@ -12349,7 +12514,29 @@
           <w:sz w:val="20"/>
           <w:szCs w:val="20"/>
         </w:rPr>
-        <w:t xml:space="preserve">fondo tales hombres no hayan sido peores que los demás, y muchos de ellos hayan sido quizá menos culpables que una parte de los elegidos salvados por una gracia sin motivo y que gozarán por lo mismo de una felicidad eterna que no habían merecido. (2014:129) </w:t>
+        <w:t xml:space="preserve">fondo tales hombres no hayan sido peores que los demás, y muchos de ellos hayan sido quizá menos culpables que una </w:t>
+      </w:r>
+      <w:r>
+        <w:rPr>
+          <w:sz w:val="20"/>
+          <w:szCs w:val="20"/>
+        </w:rPr>
+        <w:lastRenderedPageBreak/>
+        <w:t>parte de los elegidos salvados por una gracia sin motivo y que gozarán por lo mismo de una felicidad eterna que no habían merecido. (</w:t>
+      </w:r>
+      <w:r>
+        <w:rPr>
+          <w:sz w:val="20"/>
+          <w:szCs w:val="20"/>
+        </w:rPr>
+        <w:t>p.</w:t>
+      </w:r>
+      <w:r>
+        <w:rPr>
+          <w:sz w:val="20"/>
+          <w:szCs w:val="20"/>
+        </w:rPr>
+        <w:t xml:space="preserve">129) </w:t>
       </w:r>
     </w:p>
     <w:p>
@@ -12371,7 +12558,19 @@
         <w:t>Son estas las objeciones que Leibniz va a buscar refutar.</w:t>
       </w:r>
       <w:r>
-        <w:t xml:space="preserve"> “Nuestro objeto es alejar a los hombres de esas falsas ideas, en virtud de las cuáles se representa a Dios como un príncipe absoluto, en ejercicio de un poder despótico, poco propio y digno de ser amado.” (2014:130) Para responder a ello, Leibniz empezará por establecer la perfección, bondad y justicia de Dios en su grado máximo. Como tal, debemos considerar que la elección del mundo, aún con el mal, es el mejor posible debido a </w:t>
+        <w:t xml:space="preserve"> “Nuestro objeto es alejar a los hombres de esas falsas ideas, en virtud de las cuáles se representa a Dios como un príncipe absoluto, en ejercicio de un poder despótico, poco propio y digno de ser amado.” (</w:t>
+      </w:r>
+      <w:r>
+        <w:t xml:space="preserve">Leibniz, </w:t>
+      </w:r>
+      <w:r>
+        <w:t>2014</w:t>
+      </w:r>
+      <w:r>
+        <w:t>, p.</w:t>
+      </w:r>
+      <w:r>
+        <w:t xml:space="preserve">130) Para responder a ello, Leibniz empezará por establecer la perfección, bondad y justicia de Dios en su grado máximo. Como tal, debemos considerar que la elección del mundo, aún con el mal, es el mejor posible debido a </w:t>
       </w:r>
       <w:r>
         <w:t>l</w:t>
@@ -12398,17 +12597,25 @@
         <w:t>,</w:t>
       </w:r>
       <w:r>
-        <w:t xml:space="preserve"> estima, entonces no sería el mejor mundo, debido a que todo tiene un lugar y una </w:t>
-      </w:r>
-      <w:r>
-        <w:lastRenderedPageBreak/>
-        <w:t>razón, según considera, incluso el pecado o el mal. Dice Leibniz: “</w:t>
+        <w:t xml:space="preserve"> estima, entonces no sería el mejor mundo, debido a que todo tiene un lugar y una razón, según considera, incluso el pecado o el mal. Dice Leibniz: “</w:t>
       </w:r>
       <w:r>
         <w:t>S</w:t>
       </w:r>
       <w:r>
-        <w:t>abemos que un mal causa un bien que no habría tenido lugar sin este mal. Hasta sucede con frecuencia que dos males constituyen un gran bien.” (2014:132)</w:t>
+        <w:t>abemos que un mal causa un bien que no habría tenido lugar sin este mal. Hasta sucede con frecuencia que dos males constituyen un gran bien.” (</w:t>
+      </w:r>
+      <w:r>
+        <w:t xml:space="preserve">Leibniz, </w:t>
+      </w:r>
+      <w:r>
+        <w:t>2014</w:t>
+      </w:r>
+      <w:r>
+        <w:t>, p.</w:t>
+      </w:r>
+      <w:r>
+        <w:t>132)</w:t>
       </w:r>
       <w:r>
         <w:t xml:space="preserve"> El mal es necesario en muchos </w:t>
@@ -12417,7 +12624,19 @@
         <w:t xml:space="preserve">sentidos, como cuando refiere: </w:t>
       </w:r>
       <w:r>
-        <w:t xml:space="preserve">“Cosas que son un poco ácidas, agrias o amargas, agradan muchas veces más que el azúcar; las sombras hacen que resalten los colores, y una disonancia colocada en un lugar oportuno, da realce a la armonía.” (2014:133) Lo mismo en el drama, en donde la tensión se hace tan necesaria. Por último Leibniz refiere que si no hemos estado enfermos, no podemos estar complacidos y agradecidos por tener buena salud. Es con todos estos contrastes que el mal es necesario en el horizonte del bien. </w:t>
+        <w:t>“Cosas que son un poco ácidas, agrias o amargas, agradan muchas veces más que el azúcar; las sombras hacen que resalten los colores, y una disonancia colocada en un lugar oportuno, da realce a la armonía.” (</w:t>
+      </w:r>
+      <w:r>
+        <w:t xml:space="preserve">Leibniz, </w:t>
+      </w:r>
+      <w:r>
+        <w:t>2014</w:t>
+      </w:r>
+      <w:r>
+        <w:t>, p.</w:t>
+      </w:r>
+      <w:r>
+        <w:t xml:space="preserve">133) Lo mismo en el drama, en donde la tensión se hace tan necesaria. Por último Leibniz refiere que si no hemos estado enfermos, no podemos estar complacidos y agradecidos por tener buena salud. Es con todos estos contrastes que el mal es necesario en el horizonte del bien. </w:t>
       </w:r>
     </w:p>
     <w:p>
@@ -12428,7 +12647,13 @@
         <w:jc w:val="both"/>
       </w:pPr>
       <w:r>
-        <w:t xml:space="preserve">Los antiguos colocaban el origen del mal en la materia, separada de Dios. Leibniz sostiene que el origen del mal es </w:t>
+        <w:t xml:space="preserve">Los antiguos colocaban el origen del mal en la materia, separada de Dios. Leibniz </w:t>
+      </w:r>
+      <w:r>
+        <w:t xml:space="preserve">(2014) </w:t>
+      </w:r>
+      <w:r>
+        <w:t xml:space="preserve">sostiene que el origen del mal es </w:t>
       </w:r>
       <w:r>
         <w:t xml:space="preserve">fundamentalmente </w:t>
@@ -12453,7 +12678,21 @@
           <w:sz w:val="20"/>
           <w:szCs w:val="20"/>
         </w:rPr>
-        <w:t>El mal metafísico consiste en la simple imperfección, el mal físico en el padecimiento, y el mal moral en el pecado. Ahora bien, aunque el mal físico y el mal moral no sean necesarios, basta que, por virtud de las verdades eternas, sean posibles. Y como esta región inmensa de verdades contiene todas las posibilidades, es preciso que haya una infinidad de mundos posibles, que el mal entre en muchos de ellos, y que hasta en el mejor se encuentren también; y esto es lo que ha determinado a Dios a permitir el mal. (2014:140)</w:t>
+        <w:t xml:space="preserve">El mal metafísico consiste en la simple imperfección, el mal físico en el padecimiento, y el mal moral en el pecado. Ahora bien, aunque el mal físico y el mal moral no sean necesarios, basta que, por virtud de las verdades eternas, sean posibles. Y como esta región inmensa de verdades contiene todas las posibilidades, es preciso que haya una infinidad de mundos posibles, que el mal entre en muchos de ellos, y que hasta en el mejor se encuentren también; y esto es lo que ha determinado </w:t>
+      </w:r>
+      <w:r>
+        <w:rPr>
+          <w:sz w:val="20"/>
+          <w:szCs w:val="20"/>
+        </w:rPr>
+        <w:t>a Dios a permitir el mal. (p.</w:t>
+      </w:r>
+      <w:r>
+        <w:rPr>
+          <w:sz w:val="20"/>
+          <w:szCs w:val="20"/>
+        </w:rPr>
+        <w:t>140)</w:t>
       </w:r>
     </w:p>
     <w:p>
@@ -12501,7 +12740,32 @@
           <w:sz w:val="24"/>
           <w:szCs w:val="24"/>
         </w:rPr>
-        <w:t>e la naturaleza de la voluntad para afrontar el problema de la concurrencia. Nos refiere, en sentido general que “la voluntad consiste en la inclinación a hacer una cosa en proporción del bien en ella encerrado”. (2014:141) Cuando tenemos una voluntad desligada y estima cada bien por sí mismo, podemos considerar que tenemos una voluntad antecedente, de éste modo, Dios tiende hacia todo bien por sus perfecciones simples</w:t>
+        <w:t>e la naturaleza de la voluntad para afrontar el problema de la concurrencia. Nos refiere, en sentido general que “la voluntad consiste en la inclinación a hacer una cosa en proporción del bien en ella encerrado”. (</w:t>
+      </w:r>
+      <w:r>
+        <w:rPr>
+          <w:rFonts w:ascii="Times New Roman" w:hAnsi="Times New Roman" w:cs="Times New Roman"/>
+          <w:sz w:val="24"/>
+          <w:szCs w:val="24"/>
+        </w:rPr>
+        <w:t>Leibniz, 2014, p.</w:t>
+      </w:r>
+      <w:r>
+        <w:rPr>
+          <w:rFonts w:ascii="Times New Roman" w:hAnsi="Times New Roman" w:cs="Times New Roman"/>
+          <w:sz w:val="24"/>
+          <w:szCs w:val="24"/>
+        </w:rPr>
+        <w:t xml:space="preserve">141) Cuando tenemos una voluntad desligada y estima cada bien por sí mismo, podemos considerar que tenemos una </w:t>
+      </w:r>
+      <w:r>
+        <w:rPr>
+          <w:rFonts w:ascii="Times New Roman" w:hAnsi="Times New Roman" w:cs="Times New Roman"/>
+          <w:sz w:val="24"/>
+          <w:szCs w:val="24"/>
+        </w:rPr>
+        <w:lastRenderedPageBreak/>
+        <w:t>voluntad antecedente, de éste modo, Dios tiende hacia todo bien por sus perfecciones simples</w:t>
       </w:r>
       <w:r>
         <w:rPr>
@@ -12517,7 +12781,39 @@
           <w:sz w:val="24"/>
           <w:szCs w:val="24"/>
         </w:rPr>
-        <w:t>. “Dios tiene inclinación real a santificar y a salvar a todos los hombres, a excluir el pecado y a impedir la condenación”. (2014:141) Esto sucedería si no hubieran otras razones que lo impidan. La voluntad antecedente no tiene la última palabra, sino que, es la voluntad consecuente, o final, la que decisivamente se hace efectiva. Esta voluntad consecuente es resultado del conflicto de las voluntades antecedentes, las que rechazan el mal, las que acercan al bien y otras. Del resultado de</w:t>
+        <w:t>. “Dios tiene inclinación real a santificar y a salvar a todos los hombres, a excluir el pecado y a impedir la condenación”. (</w:t>
+      </w:r>
+      <w:r>
+        <w:rPr>
+          <w:rFonts w:ascii="Times New Roman" w:hAnsi="Times New Roman" w:cs="Times New Roman"/>
+          <w:sz w:val="24"/>
+          <w:szCs w:val="24"/>
+        </w:rPr>
+        <w:t xml:space="preserve">Leibniz, </w:t>
+      </w:r>
+      <w:r>
+        <w:rPr>
+          <w:rFonts w:ascii="Times New Roman" w:hAnsi="Times New Roman" w:cs="Times New Roman"/>
+          <w:sz w:val="24"/>
+          <w:szCs w:val="24"/>
+        </w:rPr>
+        <w:t>2014</w:t>
+      </w:r>
+      <w:r>
+        <w:rPr>
+          <w:rFonts w:ascii="Times New Roman" w:hAnsi="Times New Roman" w:cs="Times New Roman"/>
+          <w:sz w:val="24"/>
+          <w:szCs w:val="24"/>
+        </w:rPr>
+        <w:t>, p.</w:t>
+      </w:r>
+      <w:r>
+        <w:rPr>
+          <w:rFonts w:ascii="Times New Roman" w:hAnsi="Times New Roman" w:cs="Times New Roman"/>
+          <w:sz w:val="24"/>
+          <w:szCs w:val="24"/>
+        </w:rPr>
+        <w:t>141) Esto sucedería si no hubieran otras razones que lo impidan. La voluntad antecedente no tiene la última palabra, sino que, es la voluntad consecuente, o final, la que decisivamente se hace efectiva. Esta voluntad consecuente es resultado del conflicto de las voluntades antecedentes, las que rechazan el mal, las que acercan al bien y otras. Del resultado de</w:t>
       </w:r>
       <w:r>
         <w:rPr>
@@ -12541,7 +12837,23 @@
           <w:sz w:val="24"/>
           <w:szCs w:val="24"/>
         </w:rPr>
-        <w:t xml:space="preserve">. </w:t>
+        <w:t>.</w:t>
+      </w:r>
+      <w:r>
+        <w:rPr>
+          <w:rFonts w:ascii="Times New Roman" w:hAnsi="Times New Roman" w:cs="Times New Roman"/>
+          <w:sz w:val="24"/>
+          <w:szCs w:val="24"/>
+        </w:rPr>
+        <w:t xml:space="preserve"> Leibniz (2014) señala:</w:t>
+      </w:r>
+      <w:r>
+        <w:rPr>
+          <w:rFonts w:ascii="Times New Roman" w:hAnsi="Times New Roman" w:cs="Times New Roman"/>
+          <w:sz w:val="24"/>
+          <w:szCs w:val="24"/>
+        </w:rPr>
+        <w:t xml:space="preserve"> </w:t>
       </w:r>
     </w:p>
     <w:p>
@@ -12577,7 +12889,7 @@
           <w:sz w:val="20"/>
           <w:szCs w:val="20"/>
         </w:rPr>
-        <w:t xml:space="preserve">y consiguientemente lo mejor; y respecto al mal, Dios no quiere de ningún modo el mal moral, y no quiere de una manera absoluta el mal </w:t>
+        <w:t>y consiguientemente lo mejor; y respecto al mal, Dios no quiere de ningún modo el mal moral, y no quiere de una manera absoluta el mal físico o los sufrimientos; y por esto no hay una predestinación absoluta a la condenación; y puede decirse del mal físico, que Dios le quiere muchas veces como una pena debido por la culpa y con frecuencia también  como un medio propio para un fin; esto es, impedir mayores males, o para obtener mayores bienes. La pena sirve también para producir la enmienda y para ejemplo, y el mal sirve muchas veces para gozar más del bien. (</w:t>
       </w:r>
       <w:r>
         <w:rPr>
@@ -12585,8 +12897,15 @@
           <w:sz w:val="20"/>
           <w:szCs w:val="20"/>
         </w:rPr>
-        <w:lastRenderedPageBreak/>
-        <w:t>físico o los sufrimientos; y por esto no hay una predestinación absoluta a la condenación; y puede decirse del mal físico, que Dios le quiere muchas veces como una pena debido por la culpa y con frecuencia también  como un medio propio para un fin; esto es, impedir mayores males, o para obtener mayores bienes. La pena sirve también para producir la enmienda y para ejemplo, y el mal sirve muchas veces para gozar más del bien. (2014:141)</w:t>
+        <w:t>p.</w:t>
+      </w:r>
+      <w:r>
+        <w:rPr>
+          <w:rFonts w:ascii="Times New Roman" w:hAnsi="Times New Roman" w:cs="Times New Roman"/>
+          <w:sz w:val="20"/>
+          <w:szCs w:val="20"/>
+        </w:rPr>
+        <w:t>141)</w:t>
       </w:r>
     </w:p>
     <w:p>
@@ -12633,15 +12952,79 @@
           <w:sz w:val="24"/>
           <w:szCs w:val="24"/>
         </w:rPr>
-        <w:t xml:space="preserve"> permitido en virtud del hipotético caso de que suponga un bien mayor, Dios tiene al bien como objeto de su voluntad antecedente y quiere lo mejor consecuentemente como un fin. El mal físico es solo querido instrumentalmente. Cabe considerar lo poderoso del papel de una razón para el oficio del mal: “Un Calígula o un Nerón han hecho más daño que un temblor de tierra.” (2014:142) Pero Dios permite a estas criaturas en virtud del horizonte del bien. “Dios es la causa de la perfección de la naturaleza y de las acciones de las criaturas</w:t>
-      </w:r>
-      <w:r>
-        <w:rPr>
-          <w:rFonts w:ascii="Times New Roman" w:hAnsi="Times New Roman" w:cs="Times New Roman"/>
-          <w:sz w:val="24"/>
-          <w:szCs w:val="24"/>
-        </w:rPr>
-        <w:t>, pero la limitación de la receptividad de la criatura es la causa de los defectos que hay en su acción. Y así los platónicos, san Agustín y los escolásticos han tenido razón al decir que Dios es la causa de lo material del mal, que consiste en lo positivo y no de la formal, que consiste en la privación. (…) Dios está tan distante de ser la causa del pecado, como lo está la corriente del río de ser la causa del retardo del barco.” (2014:145) Queda que el pecado sea fruto de una voluntad metafísicamente imperfecta</w:t>
+        <w:t xml:space="preserve"> permitido en virtud del hipotético caso de que suponga un bien mayor, Dios tiene al bien como objeto de su voluntad antecedente y quiere lo mejor consecuentemente como un fin. El mal físico es solo querido instrumentalmente. Cabe considerar lo poderoso del papel de una razón para el oficio del mal: “Un Calígula o un Nerón han hecho más daño que un temblor de tierra.” (</w:t>
+      </w:r>
+      <w:r>
+        <w:rPr>
+          <w:rFonts w:ascii="Times New Roman" w:hAnsi="Times New Roman" w:cs="Times New Roman"/>
+          <w:sz w:val="24"/>
+          <w:szCs w:val="24"/>
+        </w:rPr>
+        <w:t xml:space="preserve">Leibniz, </w:t>
+      </w:r>
+      <w:r>
+        <w:rPr>
+          <w:rFonts w:ascii="Times New Roman" w:hAnsi="Times New Roman" w:cs="Times New Roman"/>
+          <w:sz w:val="24"/>
+          <w:szCs w:val="24"/>
+        </w:rPr>
+        <w:t>2014</w:t>
+      </w:r>
+      <w:r>
+        <w:rPr>
+          <w:rFonts w:ascii="Times New Roman" w:hAnsi="Times New Roman" w:cs="Times New Roman"/>
+          <w:sz w:val="24"/>
+          <w:szCs w:val="24"/>
+        </w:rPr>
+        <w:t>, p.</w:t>
+      </w:r>
+      <w:r>
+        <w:rPr>
+          <w:rFonts w:ascii="Times New Roman" w:hAnsi="Times New Roman" w:cs="Times New Roman"/>
+          <w:sz w:val="24"/>
+          <w:szCs w:val="24"/>
+        </w:rPr>
+        <w:t>142) Pero Dios permite a estas criaturas en virtud del horizonte del bien. “Dios es la causa de la perfección de la naturaleza y de las acciones de las criaturas</w:t>
+      </w:r>
+      <w:r>
+        <w:rPr>
+          <w:rFonts w:ascii="Times New Roman" w:hAnsi="Times New Roman" w:cs="Times New Roman"/>
+          <w:sz w:val="24"/>
+          <w:szCs w:val="24"/>
+        </w:rPr>
+        <w:t>, pero la limitación de la receptividad de la criatura es la causa de los defectos que hay en su acción. Y así los platónicos, san Agustín y los escolásticos han tenido razón al decir que Dios es la causa de lo material del mal, que consiste en lo positivo y no de la formal, que consiste en la privación. (…) Dios está tan distante de ser la causa del pecado, como lo está la corriente del río de ser la causa del retardo del barco.” (</w:t>
+      </w:r>
+      <w:r>
+        <w:rPr>
+          <w:rFonts w:ascii="Times New Roman" w:hAnsi="Times New Roman" w:cs="Times New Roman"/>
+          <w:sz w:val="24"/>
+          <w:szCs w:val="24"/>
+        </w:rPr>
+        <w:t xml:space="preserve">Leibniz, </w:t>
+      </w:r>
+      <w:r>
+        <w:rPr>
+          <w:rFonts w:ascii="Times New Roman" w:hAnsi="Times New Roman" w:cs="Times New Roman"/>
+          <w:sz w:val="24"/>
+          <w:szCs w:val="24"/>
+        </w:rPr>
+        <w:t>2014</w:t>
+      </w:r>
+      <w:r>
+        <w:rPr>
+          <w:rFonts w:ascii="Times New Roman" w:hAnsi="Times New Roman" w:cs="Times New Roman"/>
+          <w:sz w:val="24"/>
+          <w:szCs w:val="24"/>
+        </w:rPr>
+        <w:t>, p.</w:t>
+      </w:r>
+      <w:r>
+        <w:rPr>
+          <w:rFonts w:ascii="Times New Roman" w:hAnsi="Times New Roman" w:cs="Times New Roman"/>
+          <w:sz w:val="24"/>
+          <w:szCs w:val="24"/>
+        </w:rPr>
+        <w:t>145) Queda que el pecado sea fruto de una voluntad metafísicamente imperfecta</w:t>
       </w:r>
       <w:r>
         <w:rPr>
@@ -12689,7 +13072,24 @@
           <w:sz w:val="24"/>
           <w:szCs w:val="24"/>
         </w:rPr>
-        <w:t xml:space="preserve"> Hace falta señalar además la necesidad de los límites naturales que impiden que todas las mónadas sean Dios. </w:t>
+        <w:t xml:space="preserve"> </w:t>
+      </w:r>
+      <w:r>
+        <w:rPr>
+          <w:rFonts w:ascii="Times New Roman" w:hAnsi="Times New Roman" w:cs="Times New Roman"/>
+          <w:sz w:val="24"/>
+          <w:szCs w:val="24"/>
+        </w:rPr>
+        <w:lastRenderedPageBreak/>
+        <w:t xml:space="preserve">Hace falta señalar además la necesidad de los límites naturales que impiden que todas las mónadas sean Dios. </w:t>
+      </w:r>
+      <w:r>
+        <w:rPr>
+          <w:rFonts w:ascii="Times New Roman" w:hAnsi="Times New Roman" w:cs="Times New Roman"/>
+          <w:sz w:val="24"/>
+          <w:szCs w:val="24"/>
+        </w:rPr>
+        <w:t xml:space="preserve">Leibniz (2014) refiere: </w:t>
       </w:r>
     </w:p>
     <w:p>
@@ -12725,7 +13125,23 @@
           <w:sz w:val="20"/>
           <w:szCs w:val="20"/>
         </w:rPr>
-        <w:t xml:space="preserve"> que era preciso que hubiese diferentes grados en la perfección de las cosas, y que hubiera también limitaciones de todas clases. (2014:145)</w:t>
+        <w:t xml:space="preserve"> que era preciso que hubiese diferentes grados en la perfección de las cosas, y que hubiera también limitaciones de todas clases. (</w:t>
+      </w:r>
+      <w:r>
+        <w:rPr>
+          <w:rFonts w:ascii="Times New Roman" w:hAnsi="Times New Roman" w:cs="Times New Roman"/>
+          <w:sz w:val="20"/>
+          <w:szCs w:val="20"/>
+        </w:rPr>
+        <w:t>p.</w:t>
+      </w:r>
+      <w:r>
+        <w:rPr>
+          <w:rFonts w:ascii="Times New Roman" w:hAnsi="Times New Roman" w:cs="Times New Roman"/>
+          <w:sz w:val="20"/>
+          <w:szCs w:val="20"/>
+        </w:rPr>
+        <w:t>145)</w:t>
       </w:r>
     </w:p>
     <w:p>
@@ -12745,16 +13161,23 @@
           <w:sz w:val="24"/>
           <w:szCs w:val="24"/>
         </w:rPr>
-        <w:t xml:space="preserve">Es necesario asimismo precisar que Leibniz refiere lo siguiente: “En mi opinión nuestra voluntad no solo está exenta de coacción, sino que también está libre de la necesidad. Aristóteles ha observado ya que hay dos cosas en la libertad, a saber, la espontaneidad y la elección, y en esto consiste nuestro imperio sobre nuestras acciones.” </w:t>
-      </w:r>
-      <w:r>
-        <w:rPr>
-          <w:rFonts w:ascii="Times New Roman" w:hAnsi="Times New Roman" w:cs="Times New Roman"/>
-          <w:sz w:val="24"/>
-          <w:szCs w:val="24"/>
-        </w:rPr>
-        <w:lastRenderedPageBreak/>
-        <w:t>(2014:147) Pero ello no significa que debamos imaginar una libertad que supone la indeterminación total o una indiferencia de equilibrio, puesto que no se da en la realidad el caso en que dos o más alternativas sean exactamente igual de atractivas, sino que ya se ha establecido que cada elección responde a una razón suficiente</w:t>
+        <w:t>Es necesario asimismo precisar que Leibniz refiere lo siguiente: “En mi opinión nuestra voluntad no solo está exenta de coacción, sino que también está libre de la necesidad. Aristóteles ha observado ya que hay dos cosas en la libertad, a saber, la espontaneidad y la elección, y en esto consiste nuestro imperio sobre nuestras acciones.” (</w:t>
+      </w:r>
+      <w:r>
+        <w:rPr>
+          <w:rFonts w:ascii="Times New Roman" w:hAnsi="Times New Roman" w:cs="Times New Roman"/>
+          <w:sz w:val="24"/>
+          <w:szCs w:val="24"/>
+        </w:rPr>
+        <w:t>Leibniz, 2014, p.</w:t>
+      </w:r>
+      <w:r>
+        <w:rPr>
+          <w:rFonts w:ascii="Times New Roman" w:hAnsi="Times New Roman" w:cs="Times New Roman"/>
+          <w:sz w:val="24"/>
+          <w:szCs w:val="24"/>
+        </w:rPr>
+        <w:t>147) Pero ello no significa que debamos imaginar una libertad que supone la indeterminación total o una indiferencia de equilibrio, puesto que no se da en la realidad el caso en que dos o más alternativas sean exactamente igual de atractivas, sino que ya se ha establecido que cada elección responde a una razón suficiente</w:t>
       </w:r>
       <w:r>
         <w:rPr>
@@ -12782,7 +13205,23 @@
           <w:sz w:val="24"/>
           <w:szCs w:val="24"/>
         </w:rPr>
-        <w:t>Veamos ahora cómo reformula el problema de los futuros contingentes distinguiendo entre los hechos conocidos y los que ignoramos. Leibniz nos dice lo siguiente:</w:t>
+        <w:t>Veamos ahora cómo reformula el problema de los futuros contingentes distinguiendo entre los hechos conocidos y los que ignoramos. Leibniz</w:t>
+      </w:r>
+      <w:r>
+        <w:rPr>
+          <w:rFonts w:ascii="Times New Roman" w:hAnsi="Times New Roman" w:cs="Times New Roman"/>
+          <w:sz w:val="24"/>
+          <w:szCs w:val="24"/>
+        </w:rPr>
+        <w:t xml:space="preserve"> (2014)</w:t>
+      </w:r>
+      <w:r>
+        <w:rPr>
+          <w:rFonts w:ascii="Times New Roman" w:hAnsi="Times New Roman" w:cs="Times New Roman"/>
+          <w:sz w:val="24"/>
+          <w:szCs w:val="24"/>
+        </w:rPr>
+        <w:t xml:space="preserve"> nos dice lo siguiente:</w:t>
       </w:r>
     </w:p>
     <w:p>
@@ -12802,7 +13241,23 @@
           <w:sz w:val="20"/>
           <w:szCs w:val="20"/>
         </w:rPr>
-        <w:t>Los filósofos convienen hoy en que la verdad de los futuros contingentes está determinada, es decir que los futuros contingentes son futuros, esto es, que serán y sucederán, porque tan seguro es que lo futuro será, como que lo pasado ha sido. Era cierto, hace ya cien años, que yo escribiría hoy, como será cierto dentro de cien años, que yo he escrito. Así, lo contingente, por ser futuro, no es menos contingente; y la determinación, que se llamaría certidumbre, si fuese conocida, no es incompatible con la contingencia. Se toma muchas veces lo cierto y determinado por una misma cosa, porque una verdad determinada está en estado de ser conocida, pudiendo decirse que la determinación es una certidumbre objetiva. Esta determinación nace de la naturaleza misma de la verdad, y no puede dañar a la libertad. (2014:148)</w:t>
+        <w:t>Los filósofos convienen hoy en que la verdad de los futuros contingentes está determinada, es decir que los futuros contingentes son futuros, esto es, que serán y sucederán, porque tan seguro es que lo futuro será, como que lo pasado ha sido. Era cierto, hace ya cien años, que yo escribiría hoy, como será cierto dentro de cien años, que yo he escrito. Así, lo contingente, por ser futuro, no es menos contingente; y la determinación, que se llamaría certidumbre, si fuese conocida, no es incompatible con la contingencia. Se toma muchas veces lo cierto y determinado por una misma cosa, porque una verdad determinada está en estado de ser conocida, pudiendo decirse que la determinación es una certidumbre objetiva. Esta determinación nace de la naturaleza misma de la verdad, y no puede dañar a la libertad. (</w:t>
+      </w:r>
+      <w:r>
+        <w:rPr>
+          <w:rFonts w:ascii="Times New Roman" w:hAnsi="Times New Roman" w:cs="Times New Roman"/>
+          <w:sz w:val="20"/>
+          <w:szCs w:val="20"/>
+        </w:rPr>
+        <w:t>p.</w:t>
+      </w:r>
+      <w:r>
+        <w:rPr>
+          <w:rFonts w:ascii="Times New Roman" w:hAnsi="Times New Roman" w:cs="Times New Roman"/>
+          <w:sz w:val="20"/>
+          <w:szCs w:val="20"/>
+        </w:rPr>
+        <w:t>148)</w:t>
       </w:r>
     </w:p>
     <w:p>
@@ -12870,7 +13325,48 @@
           <w:sz w:val="24"/>
           <w:szCs w:val="24"/>
         </w:rPr>
-        <w:t xml:space="preserve"> “La presciencia en sí misma no hace la verdad más determinada; está prevista porque está determinada, porque es verdadera; pero no es verdadera porque esté prevista.” (2014:148) Pero podría replicarse a este argumento, tal y como Leibniz expone, que si la causa de la presciencia es aquella verdad determinada, luego está prevista y determinada al mismo tiempo, lo que elimina totalmente la contingencia y la libertad.</w:t>
+        <w:t xml:space="preserve"> “La presciencia en sí misma no hace la verdad más determinada; está prevista porque está determinada, porque es verdadera; pero no es verdadera porque esté </w:t>
+      </w:r>
+      <w:r>
+        <w:rPr>
+          <w:rFonts w:ascii="Times New Roman" w:hAnsi="Times New Roman" w:cs="Times New Roman"/>
+          <w:sz w:val="24"/>
+          <w:szCs w:val="24"/>
+        </w:rPr>
+        <w:lastRenderedPageBreak/>
+        <w:t>prevista.” (</w:t>
+      </w:r>
+      <w:r>
+        <w:rPr>
+          <w:rFonts w:ascii="Times New Roman" w:hAnsi="Times New Roman" w:cs="Times New Roman"/>
+          <w:sz w:val="24"/>
+          <w:szCs w:val="24"/>
+        </w:rPr>
+        <w:t xml:space="preserve">Leibniz, </w:t>
+      </w:r>
+      <w:r>
+        <w:rPr>
+          <w:rFonts w:ascii="Times New Roman" w:hAnsi="Times New Roman" w:cs="Times New Roman"/>
+          <w:sz w:val="24"/>
+          <w:szCs w:val="24"/>
+        </w:rPr>
+        <w:t>2014</w:t>
+      </w:r>
+      <w:r>
+        <w:rPr>
+          <w:rFonts w:ascii="Times New Roman" w:hAnsi="Times New Roman" w:cs="Times New Roman"/>
+          <w:sz w:val="24"/>
+          <w:szCs w:val="24"/>
+        </w:rPr>
+        <w:t>, p.</w:t>
+      </w:r>
+      <w:r>
+        <w:rPr>
+          <w:rFonts w:ascii="Times New Roman" w:hAnsi="Times New Roman" w:cs="Times New Roman"/>
+          <w:sz w:val="24"/>
+          <w:szCs w:val="24"/>
+        </w:rPr>
+        <w:t>148) Pero podría replicarse a este argumento, tal y como Leibniz expone, que si la causa de la presciencia es aquella verdad determinada, luego está prevista y determinada al mismo tiempo, lo que elimina totalmente la contingencia y la libertad.</w:t>
       </w:r>
       <w:r>
         <w:rPr>
@@ -12940,16 +13436,39 @@
           <w:sz w:val="24"/>
           <w:szCs w:val="24"/>
         </w:rPr>
-        <w:t xml:space="preserve">. Como partidarios de los primeros se ubica a los dominicanos y a los agustinos. Por otro lado, los franciscanos y los jesuitas modernos son defensores de la segunda postura. Los partidarios de la ciencia media basan sus ideas en Luis Molina. Él supone que la ciencia divina comprende tres ámbitos, los sucesos posibles, los sucesos </w:t>
-      </w:r>
-      <w:r>
-        <w:rPr>
-          <w:rFonts w:ascii="Times New Roman" w:hAnsi="Times New Roman" w:cs="Times New Roman"/>
-          <w:sz w:val="24"/>
-          <w:szCs w:val="24"/>
-        </w:rPr>
-        <w:lastRenderedPageBreak/>
-        <w:t>actuales y los sucesos condicionales. “La ciencia de las posibilidades es lo que se llama ciencia de simple inteligencia; la de los sucesos que se verifican actualmente en el curso del universo, se llama ciencia de visión. Y como hay una especie de medio entre lo simplemente posible y el suceso puro y absoluto, a saber, el suceso condicional, podrá decirse también, según Molina, que hay una ciencia media entre la de visión y la de inteligencia.” (2014:149)</w:t>
+        <w:t>. Como partidarios de los primeros se ubica a los dominicanos y a los agustinos. Por otro lado, los franciscanos y los jesuitas modernos son defensores de la segunda postura. Los partidarios de la ciencia media basan sus ideas en Luis Molina. Él supone que la ciencia divina comprende tres ámbitos, los sucesos posibles, los sucesos actuales y los sucesos condicionales. “La ciencia de las posibilidades es lo que se llama ciencia de simple inteligencia; la de los sucesos que se verifican actualmente en el curso del universo, se llama ciencia de visión. Y como hay una especie de medio entre lo simplemente posible y el suceso puro y absoluto, a saber, el suceso condicional, podrá decirse también, según Molina, que hay una ciencia media entre la de visión y la de inteligencia.” (</w:t>
+      </w:r>
+      <w:r>
+        <w:rPr>
+          <w:rFonts w:ascii="Times New Roman" w:hAnsi="Times New Roman" w:cs="Times New Roman"/>
+          <w:sz w:val="24"/>
+          <w:szCs w:val="24"/>
+        </w:rPr>
+        <w:t xml:space="preserve">Leibniz, </w:t>
+      </w:r>
+      <w:r>
+        <w:rPr>
+          <w:rFonts w:ascii="Times New Roman" w:hAnsi="Times New Roman" w:cs="Times New Roman"/>
+          <w:sz w:val="24"/>
+          <w:szCs w:val="24"/>
+        </w:rPr>
+        <w:t>2014</w:t>
+      </w:r>
+      <w:r>
+        <w:rPr>
+          <w:rFonts w:ascii="Times New Roman" w:hAnsi="Times New Roman" w:cs="Times New Roman"/>
+          <w:sz w:val="24"/>
+          <w:szCs w:val="24"/>
+        </w:rPr>
+        <w:t>, p.</w:t>
+      </w:r>
+      <w:r>
+        <w:rPr>
+          <w:rFonts w:ascii="Times New Roman" w:hAnsi="Times New Roman" w:cs="Times New Roman"/>
+          <w:sz w:val="24"/>
+          <w:szCs w:val="24"/>
+        </w:rPr>
+        <w:t>149)</w:t>
       </w:r>
     </w:p>
     <w:p>
@@ -13029,7 +13548,16 @@
           <w:sz w:val="24"/>
           <w:szCs w:val="24"/>
         </w:rPr>
-        <w:t>Por último, reitera que el conocimiento de los futuros contingentes está asegurado y determinado pero ello no contradice la contingencia y ello se basa en dos principios, el de no contradicción, pues un hecho contingente tiene su contrario como no contradictorio</w:t>
+        <w:t xml:space="preserve">Por último, reitera que el conocimiento de los futuros contingentes está asegurado y determinado pero ello no contradice la contingencia y ello se basa en dos principios, el de no contradicción, pues un hecho contingente tiene su </w:t>
+      </w:r>
+      <w:r>
+        <w:rPr>
+          <w:rFonts w:ascii="Times New Roman" w:hAnsi="Times New Roman" w:cs="Times New Roman"/>
+          <w:sz w:val="24"/>
+          <w:szCs w:val="24"/>
+        </w:rPr>
+        <w:lastRenderedPageBreak/>
+        <w:t>contrario como no contradictorio</w:t>
       </w:r>
       <w:r>
         <w:rPr>
@@ -13053,7 +13581,39 @@
           <w:sz w:val="24"/>
           <w:szCs w:val="24"/>
         </w:rPr>
-        <w:t>la opinión de todos los pensadores antiguos como Platón, Aristóteles y san Agustín. Jamás la voluntad se ve arrastrada a obrar si no es por la representación del bien, que prevalece sobre todas las representaciones contrarias. (…) La elección es libre e independiente de la necesidad, puesto que se hace entre muchos posibles, y la voluntad no es determinada sino por la bondad preferente del objeto.” (2014:152)</w:t>
+        <w:t>la opinión de todos los pensadores antiguos como Platón, Aristóteles y san Agustín. Jamás la voluntad se ve arrastrada a obrar si no es por la representación del bien, que prevalece sobre todas las representaciones contrarias. (…) La elección es libre e independiente de la necesidad, puesto que se hace entre muchos posibles, y la voluntad no es determinada sino por la bondad preferente del objeto.” (</w:t>
+      </w:r>
+      <w:r>
+        <w:rPr>
+          <w:rFonts w:ascii="Times New Roman" w:hAnsi="Times New Roman" w:cs="Times New Roman"/>
+          <w:sz w:val="24"/>
+          <w:szCs w:val="24"/>
+        </w:rPr>
+        <w:t xml:space="preserve">Leibniz, </w:t>
+      </w:r>
+      <w:r>
+        <w:rPr>
+          <w:rFonts w:ascii="Times New Roman" w:hAnsi="Times New Roman" w:cs="Times New Roman"/>
+          <w:sz w:val="24"/>
+          <w:szCs w:val="24"/>
+        </w:rPr>
+        <w:t>2014</w:t>
+      </w:r>
+      <w:r>
+        <w:rPr>
+          <w:rFonts w:ascii="Times New Roman" w:hAnsi="Times New Roman" w:cs="Times New Roman"/>
+          <w:sz w:val="24"/>
+          <w:szCs w:val="24"/>
+        </w:rPr>
+        <w:t>, p.</w:t>
+      </w:r>
+      <w:r>
+        <w:rPr>
+          <w:rFonts w:ascii="Times New Roman" w:hAnsi="Times New Roman" w:cs="Times New Roman"/>
+          <w:sz w:val="24"/>
+          <w:szCs w:val="24"/>
+        </w:rPr>
+        <w:t>152)</w:t>
       </w:r>
     </w:p>
     <w:p>
@@ -13073,8 +13633,23 @@
           <w:sz w:val="24"/>
           <w:szCs w:val="24"/>
         </w:rPr>
-        <w:lastRenderedPageBreak/>
-        <w:t xml:space="preserve">De este modo, Leibniz va a defender que hay cierta libertad de contingencia y que no hace falta recurrir como algunos tomistas a una predeterminación nueva inmediata con cada deliberación: </w:t>
+        <w:t>De este modo, Leibniz</w:t>
+      </w:r>
+      <w:r>
+        <w:rPr>
+          <w:rFonts w:ascii="Times New Roman" w:hAnsi="Times New Roman" w:cs="Times New Roman"/>
+          <w:sz w:val="24"/>
+          <w:szCs w:val="24"/>
+        </w:rPr>
+        <w:t xml:space="preserve"> (2014)</w:t>
+      </w:r>
+      <w:r>
+        <w:rPr>
+          <w:rFonts w:ascii="Times New Roman" w:hAnsi="Times New Roman" w:cs="Times New Roman"/>
+          <w:sz w:val="24"/>
+          <w:szCs w:val="24"/>
+        </w:rPr>
+        <w:t xml:space="preserve"> va a defender que hay cierta libertad de contingencia y que no hace falta recurrir como algunos tomistas a una predeterminación nueva inmediata con cada deliberación: </w:t>
       </w:r>
     </w:p>
     <w:p>
@@ -13094,7 +13669,23 @@
           <w:sz w:val="20"/>
           <w:szCs w:val="20"/>
         </w:rPr>
-        <w:t>Basta que la criatura sea predeterminada por su estado precedente, el cual la inclina en un sentido más bien que en otro; y todos estos enlaces entre las acciones de la criatura y entre las criaturas todas estaban determinados en el entendimiento divino, y eran conocidos de Dios por la ciencia de simple inteligencia antes que decretara darles la existencia. Lo cual muestra que para dar razón de la presciencia de Dios, no hay necesidad de recurrir ni a la ciencia media de los molinistas, ni a esa predeterminación que un Bañes, o un Alvarez (autores, por otra parte, muy profundos) han enseñado. (2014:153)</w:t>
+        <w:t>Basta que la criatura sea predeterminada por su estado precedente, el cual la inclina en un sentido más bien que en otro; y todos estos enlaces entre las acciones de la criatura y entre las criaturas todas estaban determinados en el entendimiento divino, y eran conocidos de Dios por la ciencia de simple inteligencia antes que decretara darles la existencia. Lo cual muestra que para dar razón de la presciencia de Dios, no hay necesidad de recurrir ni a la ciencia media de los molinistas, ni a esa predeterminación que un Bañes, o un Alvarez (autores, por otra parte, muy profundos) han enseñado. (</w:t>
+      </w:r>
+      <w:r>
+        <w:rPr>
+          <w:rFonts w:ascii="Times New Roman" w:hAnsi="Times New Roman" w:cs="Times New Roman"/>
+          <w:sz w:val="20"/>
+          <w:szCs w:val="20"/>
+        </w:rPr>
+        <w:t>p.</w:t>
+      </w:r>
+      <w:r>
+        <w:rPr>
+          <w:rFonts w:ascii="Times New Roman" w:hAnsi="Times New Roman" w:cs="Times New Roman"/>
+          <w:sz w:val="20"/>
+          <w:szCs w:val="20"/>
+        </w:rPr>
+        <w:t>153)</w:t>
       </w:r>
     </w:p>
     <w:p>
@@ -13114,7 +13705,39 @@
           <w:sz w:val="24"/>
           <w:szCs w:val="24"/>
         </w:rPr>
-        <w:t xml:space="preserve">Esto va a servir a Leibniz para replicar al mismo tiempo a Descartes, “La razón que M. Descartes aduce para probar la independencia de nuestras acciones libres por un supuesto sentimiento vivo e intenso no tiene fuerza. Nosotros no podemos sentir propiamente nuestra independencia, ni nos apercibimos siempre de las causas, con frecuencia imperceptibles, de que depende nuestra resolución.” (2014:155) En virtud de todas las respuestas a las objeciones que se han ido presentando, Leibniz nos dirá que: </w:t>
+        <w:t>Esto va a servir a Leibniz para replicar al mismo tiempo a Descartes, “La razón que M. Descartes aduce para probar la independencia de nuestras acciones libres por un supuesto sentimiento vivo e intenso no tiene fuerza. Nosotros no podemos sentir propiamente nuestra independencia, ni nos apercibimos siempre de las causas, con frecuencia imperceptibles, de que depende nuestra resolución.” (</w:t>
+      </w:r>
+      <w:r>
+        <w:rPr>
+          <w:rFonts w:ascii="Times New Roman" w:hAnsi="Times New Roman" w:cs="Times New Roman"/>
+          <w:sz w:val="24"/>
+          <w:szCs w:val="24"/>
+        </w:rPr>
+        <w:t>Leibniz, 2014, p.</w:t>
+      </w:r>
+      <w:r>
+        <w:rPr>
+          <w:rFonts w:ascii="Times New Roman" w:hAnsi="Times New Roman" w:cs="Times New Roman"/>
+          <w:sz w:val="24"/>
+          <w:szCs w:val="24"/>
+        </w:rPr>
+        <w:t>155) En virtud de todas las respuestas a las objeciones que se han ido presentando, Leibniz</w:t>
+      </w:r>
+      <w:r>
+        <w:rPr>
+          <w:rFonts w:ascii="Times New Roman" w:hAnsi="Times New Roman" w:cs="Times New Roman"/>
+          <w:sz w:val="24"/>
+          <w:szCs w:val="24"/>
+        </w:rPr>
+        <w:t xml:space="preserve"> (2014)</w:t>
+      </w:r>
+      <w:r>
+        <w:rPr>
+          <w:rFonts w:ascii="Times New Roman" w:hAnsi="Times New Roman" w:cs="Times New Roman"/>
+          <w:sz w:val="24"/>
+          <w:szCs w:val="24"/>
+        </w:rPr>
+        <w:t xml:space="preserve"> nos dirá que: </w:t>
       </w:r>
     </w:p>
     <w:p>
@@ -13134,7 +13757,23 @@
           <w:sz w:val="20"/>
           <w:szCs w:val="20"/>
         </w:rPr>
-        <w:t>Todo es, por lo mismo, cierto, y está determinado de antemano en el hombre, como en todas las demás cosas, y el alma humana es una especie de autómata espiritual, aunque las acciones contingentes en general y las acciones libres en particular no sean por esto necesarias por virtud de una necesidad absoluta, que sería verdaderamente incompatible con la contingencia. Y así, ni la futurición en sí misma, por cierta que ella sea, ni la previsión infalible de Dios, ni la predeterminación de las causas, ni la de los decretos de Dios, destruyen esta contingencia ni esta libertad. (2014:155)</w:t>
+        <w:t>Todo es, por lo mismo, cierto, y está determinado de antemano en el hombre, como en todas las demás cosas, y el alma humana es una especie de autómata espiritual, aunque las acciones contingentes en general y las acciones libres en particular no sean por esto necesarias por virtud de una necesidad absoluta, que sería verdaderamente incompatible con la contingencia. Y así, ni la futurición en sí misma, por cierta que ella sea, ni la previsión infalible de Dios, ni la predeterminación de las causas, ni la de los decretos de Dios, destruyen esta contingencia ni esta libertad. (</w:t>
+      </w:r>
+      <w:r>
+        <w:rPr>
+          <w:rFonts w:ascii="Times New Roman" w:hAnsi="Times New Roman" w:cs="Times New Roman"/>
+          <w:sz w:val="20"/>
+          <w:szCs w:val="20"/>
+        </w:rPr>
+        <w:t>p.</w:t>
+      </w:r>
+      <w:r>
+        <w:rPr>
+          <w:rFonts w:ascii="Times New Roman" w:hAnsi="Times New Roman" w:cs="Times New Roman"/>
+          <w:sz w:val="20"/>
+          <w:szCs w:val="20"/>
+        </w:rPr>
+        <w:t>155)</w:t>
       </w:r>
     </w:p>
     <w:p>
@@ -13154,7 +13793,16 @@
           <w:sz w:val="24"/>
           <w:szCs w:val="24"/>
         </w:rPr>
-        <w:t>A ello hace falta añadir el problema de los milagros, pues si todo está ordenado, parece impropio que existan irrupciones en las leyes naturales, pero Leibniz nos indica que debemos considerar que todos los milagros estaban ya incluidos en los decretos divinos, por lo que no debemos juzgarles como no ordenados, sólo porque se salgan del patrón de nuestro entendimiento limitado.</w:t>
+        <w:t xml:space="preserve">A ello hace falta añadir el problema de los milagros, pues si todo está ordenado, parece impropio que existan irrupciones en las leyes naturales, pero Leibniz nos indica que </w:t>
+      </w:r>
+      <w:r>
+        <w:rPr>
+          <w:rFonts w:ascii="Times New Roman" w:hAnsi="Times New Roman" w:cs="Times New Roman"/>
+          <w:sz w:val="24"/>
+          <w:szCs w:val="24"/>
+        </w:rPr>
+        <w:lastRenderedPageBreak/>
+        <w:t>debemos considerar que todos los milagros estaban ya incluidos en los decretos divinos, por lo que no debemos juzgarles como no ordenados, sólo porque se salgan del patrón de nuestro entendimiento limitado.</w:t>
       </w:r>
     </w:p>
     <w:p>
@@ -13258,15 +13906,63 @@
           <w:sz w:val="24"/>
           <w:szCs w:val="24"/>
         </w:rPr>
-        <w:t>Dios sabe mudar su sentencia, su tu supieres mudar tu delito). (2014:157)</w:t>
-      </w:r>
-      <w:r>
-        <w:rPr>
-          <w:rFonts w:ascii="Times New Roman" w:hAnsi="Times New Roman" w:cs="Times New Roman"/>
-          <w:sz w:val="24"/>
-          <w:szCs w:val="24"/>
-        </w:rPr>
-        <w:t xml:space="preserve"> La acción de la voluntad parece depender de sí misma y ello porque ninguna elección se efectúa como necesaria. Aunque incluso la dejadez, la negligencia o el quietismo hubieran de estar preordenados. Nos dirá Leibniz: </w:t>
+        <w:t>Dios sabe mudar su sentencia, su tu supieres mudar tu delito). (</w:t>
+      </w:r>
+      <w:r>
+        <w:rPr>
+          <w:rFonts w:ascii="Times New Roman" w:hAnsi="Times New Roman" w:cs="Times New Roman"/>
+          <w:sz w:val="24"/>
+          <w:szCs w:val="24"/>
+        </w:rPr>
+        <w:t xml:space="preserve">San Ambrosio citado en Leibniz, </w:t>
+      </w:r>
+      <w:r>
+        <w:rPr>
+          <w:rFonts w:ascii="Times New Roman" w:hAnsi="Times New Roman" w:cs="Times New Roman"/>
+          <w:sz w:val="24"/>
+          <w:szCs w:val="24"/>
+        </w:rPr>
+        <w:t>2014</w:t>
+      </w:r>
+      <w:r>
+        <w:rPr>
+          <w:rFonts w:ascii="Times New Roman" w:hAnsi="Times New Roman" w:cs="Times New Roman"/>
+          <w:sz w:val="24"/>
+          <w:szCs w:val="24"/>
+        </w:rPr>
+        <w:t>, p.</w:t>
+      </w:r>
+      <w:r>
+        <w:rPr>
+          <w:rFonts w:ascii="Times New Roman" w:hAnsi="Times New Roman" w:cs="Times New Roman"/>
+          <w:sz w:val="24"/>
+          <w:szCs w:val="24"/>
+        </w:rPr>
+        <w:t>157)</w:t>
+      </w:r>
+      <w:r>
+        <w:rPr>
+          <w:rFonts w:ascii="Times New Roman" w:hAnsi="Times New Roman" w:cs="Times New Roman"/>
+          <w:sz w:val="24"/>
+          <w:szCs w:val="24"/>
+        </w:rPr>
+        <w:t xml:space="preserve"> La acción de la voluntad parece depender de sí misma y ello porque ninguna elección se efectúa como necesaria. Aunque incluso la dejadez, la negligencia o el quietismo hubieran de estar preordenados. Nos dirá Leibniz</w:t>
+      </w:r>
+      <w:r>
+        <w:rPr>
+          <w:rFonts w:ascii="Times New Roman" w:hAnsi="Times New Roman" w:cs="Times New Roman"/>
+          <w:sz w:val="24"/>
+          <w:szCs w:val="24"/>
+        </w:rPr>
+        <w:t xml:space="preserve"> (2014)</w:t>
+      </w:r>
+      <w:r>
+        <w:rPr>
+          <w:rFonts w:ascii="Times New Roman" w:hAnsi="Times New Roman" w:cs="Times New Roman"/>
+          <w:sz w:val="24"/>
+          <w:szCs w:val="24"/>
+        </w:rPr>
+        <w:t xml:space="preserve">: </w:t>
       </w:r>
     </w:p>
     <w:p>
@@ -13286,7 +13982,6 @@
           <w:sz w:val="20"/>
           <w:szCs w:val="20"/>
         </w:rPr>
-        <w:lastRenderedPageBreak/>
         <w:t xml:space="preserve">Acabo de demostrar cómo la acción de la voluntad depende de sus causas, que no hay nada tan propio de la naturaleza humana como esta dependencia de nuestras acciones, pues de otra manera se caería en un fatalismo absurdo e intolerable, es decir, en el </w:t>
       </w:r>
       <w:r>
@@ -13304,7 +13999,23 @@
           <w:sz w:val="20"/>
           <w:szCs w:val="20"/>
         </w:rPr>
-        <w:t>, que es el peor de todos, porque destruye la previsión y el buen consejo. Sin embargo, conviene hacer ver cómo esta dependencia de las acciones voluntarias no impide que haya en el fondo, en nosotros, una espontaneidad maravillosa que hace al alma, en cierto sentido, independiente en sus resoluciones de la influencia física de todas las demás criaturas. Esta espontaneidad, poco conocida hasta ahora, que levanta nuestro imperio sobre nuestras acciones todo cuanto es posible, es un resultado de la armonía preestablecida. (2014:159)</w:t>
+        <w:t>, que es el peor de todos, porque destruye la previsión y el buen consejo. Sin embargo, conviene hacer ver cómo esta dependencia de las acciones voluntarias no impide que haya en el fondo, en nosotros, una espontaneidad maravillosa que hace al alma, en cierto sentido, independiente en sus resoluciones de la influencia física de todas las demás criaturas. Esta espontaneidad, poco conocida hasta ahora, que levanta nuestro imperio sobre nuestras acciones todo cuanto es posible, es un resultado de la armonía preestablecida. (</w:t>
+      </w:r>
+      <w:r>
+        <w:rPr>
+          <w:rFonts w:ascii="Times New Roman" w:hAnsi="Times New Roman" w:cs="Times New Roman"/>
+          <w:sz w:val="20"/>
+          <w:szCs w:val="20"/>
+        </w:rPr>
+        <w:t>p.</w:t>
+      </w:r>
+      <w:r>
+        <w:rPr>
+          <w:rFonts w:ascii="Times New Roman" w:hAnsi="Times New Roman" w:cs="Times New Roman"/>
+          <w:sz w:val="20"/>
+          <w:szCs w:val="20"/>
+        </w:rPr>
+        <w:t>159)</w:t>
       </w:r>
     </w:p>
     <w:p>
@@ -13324,15 +14035,63 @@
           <w:sz w:val="24"/>
           <w:szCs w:val="24"/>
         </w:rPr>
-        <w:t xml:space="preserve">Hace falta referir que con la espontaneidad, vemos que el alma tiene en sí el principio de todas sus acciones y sus pasiones y que “solo se da la libertad en (las substancias simples) inteligentes” (2014:162) </w:t>
-      </w:r>
-      <w:r>
-        <w:rPr>
-          <w:rFonts w:ascii="Times New Roman" w:hAnsi="Times New Roman" w:cs="Times New Roman"/>
-          <w:sz w:val="24"/>
-          <w:szCs w:val="24"/>
-        </w:rPr>
-        <w:t>Además, debemos tener en mente la distancia que Leibniz toma de ciertos mecanicistas que sostienen una suerte de determinación matemática para el individuo.</w:t>
+        <w:t>Hace falta referir que con la espontaneidad, vemos que el alma tiene en sí el principio de todas sus acciones y sus pasiones y que “solo se da la libertad en (las substancias simples) inteligentes” (</w:t>
+      </w:r>
+      <w:r>
+        <w:rPr>
+          <w:rFonts w:ascii="Times New Roman" w:hAnsi="Times New Roman" w:cs="Times New Roman"/>
+          <w:sz w:val="24"/>
+          <w:szCs w:val="24"/>
+        </w:rPr>
+        <w:t xml:space="preserve">Leibniz, </w:t>
+      </w:r>
+      <w:r>
+        <w:rPr>
+          <w:rFonts w:ascii="Times New Roman" w:hAnsi="Times New Roman" w:cs="Times New Roman"/>
+          <w:sz w:val="24"/>
+          <w:szCs w:val="24"/>
+        </w:rPr>
+        <w:t>2014</w:t>
+      </w:r>
+      <w:r>
+        <w:rPr>
+          <w:rFonts w:ascii="Times New Roman" w:hAnsi="Times New Roman" w:cs="Times New Roman"/>
+          <w:sz w:val="24"/>
+          <w:szCs w:val="24"/>
+        </w:rPr>
+        <w:t>, p.</w:t>
+      </w:r>
+      <w:r>
+        <w:rPr>
+          <w:rFonts w:ascii="Times New Roman" w:hAnsi="Times New Roman" w:cs="Times New Roman"/>
+          <w:sz w:val="24"/>
+          <w:szCs w:val="24"/>
+        </w:rPr>
+        <w:t xml:space="preserve">162) </w:t>
+      </w:r>
+      <w:r>
+        <w:rPr>
+          <w:rFonts w:ascii="Times New Roman" w:hAnsi="Times New Roman" w:cs="Times New Roman"/>
+          <w:sz w:val="24"/>
+          <w:szCs w:val="24"/>
+        </w:rPr>
+        <w:t>Además, debemos tener en mente la distancia que Leibniz</w:t>
+      </w:r>
+      <w:r>
+        <w:rPr>
+          <w:rFonts w:ascii="Times New Roman" w:hAnsi="Times New Roman" w:cs="Times New Roman"/>
+          <w:sz w:val="24"/>
+          <w:szCs w:val="24"/>
+        </w:rPr>
+        <w:t xml:space="preserve"> (2014)</w:t>
+      </w:r>
+      <w:r>
+        <w:rPr>
+          <w:rFonts w:ascii="Times New Roman" w:hAnsi="Times New Roman" w:cs="Times New Roman"/>
+          <w:sz w:val="24"/>
+          <w:szCs w:val="24"/>
+        </w:rPr>
+        <w:t xml:space="preserve"> toma de ciertos mecanicistas que sostienen una suerte de determinación matemática para el individuo.</w:t>
       </w:r>
     </w:p>
     <w:p>
@@ -13368,7 +14127,23 @@
           <w:sz w:val="20"/>
           <w:szCs w:val="20"/>
         </w:rPr>
-        <w:t>encia no es absolutamente justa. Estoy muy distante de seguir las opiniones de Bradwardin, de Wiclef, de Hobbes y de Spinoza, quienes sostienen, al parecer, esta necesidad completamente matemática, que creo haber refutado lo suficiente. (2014:163)</w:t>
+        <w:t>encia no es absolutamente justa. Estoy muy distante de seguir las opiniones de Bradwardin, de Wiclef, de Hobbes y de Spinoza, quienes sostienen, al parecer, esta necesidad completamente matemática, que creo haber refutado lo suficiente. (</w:t>
+      </w:r>
+      <w:r>
+        <w:rPr>
+          <w:rFonts w:ascii="Times New Roman" w:hAnsi="Times New Roman" w:cs="Times New Roman"/>
+          <w:sz w:val="20"/>
+          <w:szCs w:val="20"/>
+        </w:rPr>
+        <w:t>p.</w:t>
+      </w:r>
+      <w:r>
+        <w:rPr>
+          <w:rFonts w:ascii="Times New Roman" w:hAnsi="Times New Roman" w:cs="Times New Roman"/>
+          <w:sz w:val="20"/>
+          <w:szCs w:val="20"/>
+        </w:rPr>
+        <w:t>163)</w:t>
       </w:r>
     </w:p>
     <w:p>
@@ -13459,7 +14234,16 @@
           <w:sz w:val="24"/>
           <w:szCs w:val="24"/>
         </w:rPr>
-        <w:t>l protestante</w:t>
+        <w:t xml:space="preserve">l </w:t>
+      </w:r>
+      <w:r>
+        <w:rPr>
+          <w:rFonts w:ascii="Times New Roman" w:hAnsi="Times New Roman" w:cs="Times New Roman"/>
+          <w:sz w:val="24"/>
+          <w:szCs w:val="24"/>
+        </w:rPr>
+        <w:lastRenderedPageBreak/>
+        <w:t>protestante</w:t>
       </w:r>
       <w:r>
         <w:rPr>
@@ -13499,7 +14283,39 @@
           <w:sz w:val="24"/>
           <w:szCs w:val="24"/>
         </w:rPr>
-        <w:t>con todo este problema: “Las dificultades que hasta aquí hemos procurado resolver, son, casi todas ellas, comunes a la teología natural y a la revelada.” (2014:167)</w:t>
+        <w:t>con todo este problema: “Las dificultades que hasta aquí hemos procurado resolver, son, casi todas ellas, comunes a la teología natural y a la revelada.” (</w:t>
+      </w:r>
+      <w:r>
+        <w:rPr>
+          <w:rFonts w:ascii="Times New Roman" w:hAnsi="Times New Roman" w:cs="Times New Roman"/>
+          <w:sz w:val="24"/>
+          <w:szCs w:val="24"/>
+        </w:rPr>
+        <w:t xml:space="preserve">Leibniz, </w:t>
+      </w:r>
+      <w:r>
+        <w:rPr>
+          <w:rFonts w:ascii="Times New Roman" w:hAnsi="Times New Roman" w:cs="Times New Roman"/>
+          <w:sz w:val="24"/>
+          <w:szCs w:val="24"/>
+        </w:rPr>
+        <w:t>2014</w:t>
+      </w:r>
+      <w:r>
+        <w:rPr>
+          <w:rFonts w:ascii="Times New Roman" w:hAnsi="Times New Roman" w:cs="Times New Roman"/>
+          <w:sz w:val="24"/>
+          <w:szCs w:val="24"/>
+        </w:rPr>
+        <w:t xml:space="preserve">, p. </w:t>
+      </w:r>
+      <w:r>
+        <w:rPr>
+          <w:rFonts w:ascii="Times New Roman" w:hAnsi="Times New Roman" w:cs="Times New Roman"/>
+          <w:sz w:val="24"/>
+          <w:szCs w:val="24"/>
+        </w:rPr>
+        <w:t>167)</w:t>
       </w:r>
       <w:r>
         <w:rPr>
@@ -13586,11 +14402,7 @@
         <w:t>a investigación.</w:t>
       </w:r>
       <w:r>
-        <w:t xml:space="preserve"> Hemos parcializado el enfoque de nuestra investigación </w:t>
-      </w:r>
-      <w:r>
-        <w:lastRenderedPageBreak/>
-        <w:t>para poder extraer ideas en torno al problema del libre albedrío. En virtud de ello, podemos concluir en primer lugar que Leibniz sostiene un tipo de determinismo al defender un fuerte causalismo, una armonía preestablecida, la concurrencia del acto divino en el actuar de las criaturas, la futurición o el conocimiento virtual</w:t>
+        <w:t xml:space="preserve"> Hemos parcializado el enfoque de nuestra investigación para poder extraer ideas en torno al problema del libre albedrío. En virtud de ello, podemos concluir en primer lugar que Leibniz sostiene un tipo de determinismo al defender un fuerte causalismo, una armonía preestablecida, la concurrencia del acto divino en el actuar de las criaturas, la futurición o el conocimiento virtual</w:t>
       </w:r>
       <w:r>
         <w:t>,</w:t>
@@ -14186,7 +14998,39 @@
           <w:sz w:val="24"/>
           <w:szCs w:val="24"/>
         </w:rPr>
-        <w:t xml:space="preserve"> (2001) </w:t>
+        <w:t xml:space="preserve"> (</w:t>
+      </w:r>
+      <w:r>
+        <w:rPr>
+          <w:rFonts w:ascii="Times New Roman" w:hAnsi="Times New Roman" w:cs="Times New Roman"/>
+          <w:sz w:val="24"/>
+          <w:szCs w:val="24"/>
+        </w:rPr>
+        <w:t xml:space="preserve">Rawls, </w:t>
+      </w:r>
+      <w:r>
+        <w:rPr>
+          <w:rFonts w:ascii="Times New Roman" w:hAnsi="Times New Roman" w:cs="Times New Roman"/>
+          <w:sz w:val="24"/>
+          <w:szCs w:val="24"/>
+        </w:rPr>
+        <w:t>2001</w:t>
+      </w:r>
+      <w:r>
+        <w:rPr>
+          <w:rFonts w:ascii="Times New Roman" w:hAnsi="Times New Roman" w:cs="Times New Roman"/>
+          <w:sz w:val="24"/>
+          <w:szCs w:val="24"/>
+        </w:rPr>
+        <w:t>, pp. 123-158</w:t>
+      </w:r>
+      <w:r>
+        <w:rPr>
+          <w:rFonts w:ascii="Times New Roman" w:hAnsi="Times New Roman" w:cs="Times New Roman"/>
+          <w:sz w:val="24"/>
+          <w:szCs w:val="24"/>
+        </w:rPr>
+        <w:t xml:space="preserve">) </w:t>
       </w:r>
       <w:r>
         <w:rPr>
@@ -14234,7 +15078,39 @@
           <w:sz w:val="24"/>
           <w:szCs w:val="24"/>
         </w:rPr>
-        <w:t>Rawls nos dirá algo que ya Grondin nos había adelantado en el primer capítulo: “Los autores que estamos estudiando prestan gran atención a la relación entre la ciencia moderna y el cristianismo, y entre la ciencia y las creencias morales aceptadas. Spinoza, Leibniz y Kant responden a estas cuestiones de formas distintas, pero afrontan un problema común”. (2001:124)</w:t>
+        <w:t>Rawls nos dirá algo que ya Grondin nos había adelantado en el primer capítulo: “Los autores que estamos estudiando prestan gran atención a la relación entre la ciencia moderna y el cristianismo, y entre la ciencia y las creencias morales aceptadas. Spinoza, Leibniz y Kant responden a estas cuestiones de formas distintas, pero afrontan un problema común”. (</w:t>
+      </w:r>
+      <w:r>
+        <w:rPr>
+          <w:rFonts w:ascii="Times New Roman" w:hAnsi="Times New Roman" w:cs="Times New Roman"/>
+          <w:sz w:val="24"/>
+          <w:szCs w:val="24"/>
+        </w:rPr>
+        <w:t xml:space="preserve">Rawls, </w:t>
+      </w:r>
+      <w:r>
+        <w:rPr>
+          <w:rFonts w:ascii="Times New Roman" w:hAnsi="Times New Roman" w:cs="Times New Roman"/>
+          <w:sz w:val="24"/>
+          <w:szCs w:val="24"/>
+        </w:rPr>
+        <w:t>2001</w:t>
+      </w:r>
+      <w:r>
+        <w:rPr>
+          <w:rFonts w:ascii="Times New Roman" w:hAnsi="Times New Roman" w:cs="Times New Roman"/>
+          <w:sz w:val="24"/>
+          <w:szCs w:val="24"/>
+        </w:rPr>
+        <w:t>, p.</w:t>
+      </w:r>
+      <w:r>
+        <w:rPr>
+          <w:rFonts w:ascii="Times New Roman" w:hAnsi="Times New Roman" w:cs="Times New Roman"/>
+          <w:sz w:val="24"/>
+          <w:szCs w:val="24"/>
+        </w:rPr>
+        <w:t>124)</w:t>
       </w:r>
       <w:r>
         <w:rPr>
@@ -14322,7 +15198,55 @@
           <w:sz w:val="24"/>
           <w:szCs w:val="24"/>
         </w:rPr>
-        <w:t>Es decir, acepta plenamente la ortodoxia cristiana, y encara y domina – y de hecho contribuye a desarrollar- la nueva ciencia de su tiempo, haciendo uso de ella en su teología filosófica”. (2001:124) Rawls propone que la labor de unión entre fe y razón de Leibniz es equiparable</w:t>
+        <w:t>Es decir, acepta plenamente la ortodoxia cristiana, y encara y domina – y de hecho contribuye a desarrollar- la nueva ciencia de su tiempo, haciendo uso de ella en su teología filosófica” (</w:t>
+      </w:r>
+      <w:r>
+        <w:rPr>
+          <w:rFonts w:ascii="Times New Roman" w:hAnsi="Times New Roman" w:cs="Times New Roman"/>
+          <w:sz w:val="24"/>
+          <w:szCs w:val="24"/>
+        </w:rPr>
+        <w:t xml:space="preserve">Rawls, </w:t>
+      </w:r>
+      <w:r>
+        <w:rPr>
+          <w:rFonts w:ascii="Times New Roman" w:hAnsi="Times New Roman" w:cs="Times New Roman"/>
+          <w:sz w:val="24"/>
+          <w:szCs w:val="24"/>
+        </w:rPr>
+        <w:t>2001</w:t>
+      </w:r>
+      <w:r>
+        <w:rPr>
+          <w:rFonts w:ascii="Times New Roman" w:hAnsi="Times New Roman" w:cs="Times New Roman"/>
+          <w:sz w:val="24"/>
+          <w:szCs w:val="24"/>
+        </w:rPr>
+        <w:t>, p.</w:t>
+      </w:r>
+      <w:r>
+        <w:rPr>
+          <w:rFonts w:ascii="Times New Roman" w:hAnsi="Times New Roman" w:cs="Times New Roman"/>
+          <w:sz w:val="24"/>
+          <w:szCs w:val="24"/>
+        </w:rPr>
+        <w:t>124)</w:t>
+      </w:r>
+      <w:r>
+        <w:rPr>
+          <w:rFonts w:ascii="Times New Roman" w:hAnsi="Times New Roman" w:cs="Times New Roman"/>
+          <w:sz w:val="24"/>
+          <w:szCs w:val="24"/>
+        </w:rPr>
+        <w:t>.</w:t>
+      </w:r>
+      <w:r>
+        <w:rPr>
+          <w:rFonts w:ascii="Times New Roman" w:hAnsi="Times New Roman" w:cs="Times New Roman"/>
+          <w:sz w:val="24"/>
+          <w:szCs w:val="24"/>
+        </w:rPr>
+        <w:t xml:space="preserve"> Rawls propone que la labor de unión entre fe y razón de Leibniz es equiparable</w:t>
       </w:r>
       <w:r>
         <w:rPr>
@@ -14430,7 +15354,23 @@
           <w:sz w:val="24"/>
           <w:szCs w:val="24"/>
         </w:rPr>
-        <w:t>. Rawls supone que: “parece dar todo ello por supuesto como doctrina de fe”. (2001:125) A continuación</w:t>
+        <w:t>. Rawls supone que: “parece dar todo ello por supuesto como doctrina de fe”. (</w:t>
+      </w:r>
+      <w:r>
+        <w:rPr>
+          <w:rFonts w:ascii="Times New Roman" w:hAnsi="Times New Roman" w:cs="Times New Roman"/>
+          <w:sz w:val="24"/>
+          <w:szCs w:val="24"/>
+        </w:rPr>
+        <w:t>Rawls, 2001, p.</w:t>
+      </w:r>
+      <w:r>
+        <w:rPr>
+          <w:rFonts w:ascii="Times New Roman" w:hAnsi="Times New Roman" w:cs="Times New Roman"/>
+          <w:sz w:val="24"/>
+          <w:szCs w:val="24"/>
+        </w:rPr>
+        <w:t>125) A continuación</w:t>
       </w:r>
       <w:r>
         <w:rPr>
@@ -14446,7 +15386,23 @@
           <w:sz w:val="24"/>
           <w:szCs w:val="24"/>
         </w:rPr>
-        <w:t>, Rawls nos da una clave fundamental para interpretar la labor de la Teodicea:</w:t>
+        <w:t>, Rawls</w:t>
+      </w:r>
+      <w:r>
+        <w:rPr>
+          <w:rFonts w:ascii="Times New Roman" w:hAnsi="Times New Roman" w:cs="Times New Roman"/>
+          <w:sz w:val="24"/>
+          <w:szCs w:val="24"/>
+        </w:rPr>
+        <w:t xml:space="preserve"> (2001)</w:t>
+      </w:r>
+      <w:r>
+        <w:rPr>
+          <w:rFonts w:ascii="Times New Roman" w:hAnsi="Times New Roman" w:cs="Times New Roman"/>
+          <w:sz w:val="24"/>
+          <w:szCs w:val="24"/>
+        </w:rPr>
+        <w:t xml:space="preserve"> nos da una clave fundamental para interpretar la labor de la Teodicea:</w:t>
       </w:r>
     </w:p>
     <w:p>
@@ -14483,7 +15439,23 @@
           <w:sz w:val="20"/>
           <w:szCs w:val="20"/>
         </w:rPr>
-        <w:t xml:space="preserve"> queda cumplido. (2001:125)</w:t>
+        <w:t xml:space="preserve"> queda cumplido. (</w:t>
+      </w:r>
+      <w:r>
+        <w:rPr>
+          <w:rFonts w:ascii="Times New Roman" w:hAnsi="Times New Roman" w:cs="Times New Roman"/>
+          <w:sz w:val="20"/>
+          <w:szCs w:val="20"/>
+        </w:rPr>
+        <w:t>p.</w:t>
+      </w:r>
+      <w:r>
+        <w:rPr>
+          <w:rFonts w:ascii="Times New Roman" w:hAnsi="Times New Roman" w:cs="Times New Roman"/>
+          <w:sz w:val="20"/>
+          <w:szCs w:val="20"/>
+        </w:rPr>
+        <w:t>125)</w:t>
       </w:r>
     </w:p>
     <w:p>
@@ -14642,7 +15614,39 @@
           <w:sz w:val="24"/>
           <w:szCs w:val="24"/>
         </w:rPr>
-        <w:t xml:space="preserve"> diciendo que no es mejor que ‘la libertad de un asador que, una vez se le ha dado cuerda, también lleva a cabo su movimiento por sí mismo’”. (2001:126)</w:t>
+        <w:t xml:space="preserve"> diciendo que no es mejor que ‘la libertad de un asador que, una vez se le ha dado cuerda, también lleva a cabo su movimiento por sí mismo’”. (</w:t>
+      </w:r>
+      <w:r>
+        <w:rPr>
+          <w:rFonts w:ascii="Times New Roman" w:hAnsi="Times New Roman" w:cs="Times New Roman"/>
+          <w:sz w:val="24"/>
+          <w:szCs w:val="24"/>
+        </w:rPr>
+        <w:t xml:space="preserve">Rawls, </w:t>
+      </w:r>
+      <w:r>
+        <w:rPr>
+          <w:rFonts w:ascii="Times New Roman" w:hAnsi="Times New Roman" w:cs="Times New Roman"/>
+          <w:sz w:val="24"/>
+          <w:szCs w:val="24"/>
+        </w:rPr>
+        <w:t>2001</w:t>
+      </w:r>
+      <w:r>
+        <w:rPr>
+          <w:rFonts w:ascii="Times New Roman" w:hAnsi="Times New Roman" w:cs="Times New Roman"/>
+          <w:sz w:val="24"/>
+          <w:szCs w:val="24"/>
+        </w:rPr>
+        <w:t>, p.</w:t>
+      </w:r>
+      <w:r>
+        <w:rPr>
+          <w:rFonts w:ascii="Times New Roman" w:hAnsi="Times New Roman" w:cs="Times New Roman"/>
+          <w:sz w:val="24"/>
+          <w:szCs w:val="24"/>
+        </w:rPr>
+        <w:t>126)</w:t>
       </w:r>
     </w:p>
     <w:p>
@@ -14756,7 +15760,7 @@
           <w:sz w:val="24"/>
           <w:szCs w:val="24"/>
         </w:rPr>
-        <w:t xml:space="preserve">“En la medida en que especificamos mundos posibles sin recurrir a la elección de Dios del mejor de ellos, evitamos toda complicación resultante del hecho de que la elección de Dios del mejor mundo posible es de algún modo necesaria. Es cuando menos moralmente necesaria, esto es, prácticamente necesaria por cuanto viene exigida por </w:t>
+        <w:t xml:space="preserve">“En la medida en que especificamos mundos posibles sin recurrir a la elección de Dios del mejor de ellos, evitamos toda complicación resultante del hecho de que la elección de Dios del mejor mundo posible es de algún modo necesaria. Es cuando menos moralmente necesaria, esto es, prácticamente necesaria por cuanto viene exigida por razones morales o por las perfecciones morales de Dios. Yo evitaré empero enredarme en </w:t>
       </w:r>
       <w:r>
         <w:rPr>
@@ -14765,7 +15769,7 @@
           <w:szCs w:val="24"/>
         </w:rPr>
         <w:lastRenderedPageBreak/>
-        <w:t>razones morales o por las perfecciones morales de Dios. Yo evitaré empero enredarme en esta cuestión que atribuló a Leibniz y que parece que nunca llegó a resolver.”</w:t>
+        <w:t>esta cuestión que atribuló a Leibniz y que parece que nunca llegó a resolver.”</w:t>
       </w:r>
       <w:r>
         <w:rPr>
@@ -14774,15 +15778,47 @@
           <w:sz w:val="24"/>
           <w:szCs w:val="24"/>
         </w:rPr>
-        <w:footnoteReference w:id="10"/>
-      </w:r>
-      <w:r>
-        <w:rPr>
-          <w:rFonts w:ascii="Times New Roman" w:hAnsi="Times New Roman" w:cs="Times New Roman"/>
-          <w:sz w:val="24"/>
-          <w:szCs w:val="24"/>
-        </w:rPr>
-        <w:t xml:space="preserve"> (2001:142)</w:t>
+        <w:footnoteReference w:id="9"/>
+      </w:r>
+      <w:r>
+        <w:rPr>
+          <w:rFonts w:ascii="Times New Roman" w:hAnsi="Times New Roman" w:cs="Times New Roman"/>
+          <w:sz w:val="24"/>
+          <w:szCs w:val="24"/>
+        </w:rPr>
+        <w:t xml:space="preserve"> (</w:t>
+      </w:r>
+      <w:r>
+        <w:rPr>
+          <w:rFonts w:ascii="Times New Roman" w:hAnsi="Times New Roman" w:cs="Times New Roman"/>
+          <w:sz w:val="24"/>
+          <w:szCs w:val="24"/>
+        </w:rPr>
+        <w:t xml:space="preserve">Rawls, </w:t>
+      </w:r>
+      <w:r>
+        <w:rPr>
+          <w:rFonts w:ascii="Times New Roman" w:hAnsi="Times New Roman" w:cs="Times New Roman"/>
+          <w:sz w:val="24"/>
+          <w:szCs w:val="24"/>
+        </w:rPr>
+        <w:t>2001</w:t>
+      </w:r>
+      <w:r>
+        <w:rPr>
+          <w:rFonts w:ascii="Times New Roman" w:hAnsi="Times New Roman" w:cs="Times New Roman"/>
+          <w:sz w:val="24"/>
+          <w:szCs w:val="24"/>
+        </w:rPr>
+        <w:t>, p.</w:t>
+      </w:r>
+      <w:r>
+        <w:rPr>
+          <w:rFonts w:ascii="Times New Roman" w:hAnsi="Times New Roman" w:cs="Times New Roman"/>
+          <w:sz w:val="24"/>
+          <w:szCs w:val="24"/>
+        </w:rPr>
+        <w:t>142)</w:t>
       </w:r>
     </w:p>
     <w:p>
@@ -14810,7 +15846,39 @@
           <w:sz w:val="24"/>
           <w:szCs w:val="24"/>
         </w:rPr>
-        <w:t>Rawls nos dice que para satisfacer la idea que supone que el mejor de los mundos posibles contiene cosas creadas movidas por sus propias fuerzas: “Leibniz confía en que su teoría de la verdad como predicado contenido en el sujeto le permita considerar sustancias individuales completas como cosas genuinamente creadas, y para esto han de poseer poderes activos propios. Esto es esencial para él en el caso de los espíritus (mentes con razón y voluntad), pues les permiten pensar, deliberar y actuar por su propia cuenta, y ser espontáneamente activos, voluntariamente movidos y capaces de seguir los dictados de su razón.” (2001:142)</w:t>
+        <w:t>Rawls nos dice que para satisfacer la idea que supone que el mejor de los mundos posibles contiene cosas creadas movidas por sus propias fuerzas: “Leibniz confía en que su teoría de la verdad como predicado contenido en el sujeto le permita considerar sustancias individuales completas como cosas genuinamente creadas, y para esto han de poseer poderes activos propios. Esto es esencial para él en el caso de los espíritus (mentes con razón y voluntad), pues les permiten pensar, deliberar y actuar por su propia cuenta, y ser espontáneamente activos, voluntariamente movidos y capaces de seguir los dictados de su razón.” (</w:t>
+      </w:r>
+      <w:r>
+        <w:rPr>
+          <w:rFonts w:ascii="Times New Roman" w:hAnsi="Times New Roman" w:cs="Times New Roman"/>
+          <w:sz w:val="24"/>
+          <w:szCs w:val="24"/>
+        </w:rPr>
+        <w:t xml:space="preserve">Rawls, </w:t>
+      </w:r>
+      <w:r>
+        <w:rPr>
+          <w:rFonts w:ascii="Times New Roman" w:hAnsi="Times New Roman" w:cs="Times New Roman"/>
+          <w:sz w:val="24"/>
+          <w:szCs w:val="24"/>
+        </w:rPr>
+        <w:t>2001</w:t>
+      </w:r>
+      <w:r>
+        <w:rPr>
+          <w:rFonts w:ascii="Times New Roman" w:hAnsi="Times New Roman" w:cs="Times New Roman"/>
+          <w:sz w:val="24"/>
+          <w:szCs w:val="24"/>
+        </w:rPr>
+        <w:t>, p.</w:t>
+      </w:r>
+      <w:r>
+        <w:rPr>
+          <w:rFonts w:ascii="Times New Roman" w:hAnsi="Times New Roman" w:cs="Times New Roman"/>
+          <w:sz w:val="24"/>
+          <w:szCs w:val="24"/>
+        </w:rPr>
+        <w:t>142)</w:t>
       </w:r>
       <w:r>
         <w:rPr>
@@ -14838,7 +15906,39 @@
           <w:sz w:val="24"/>
           <w:szCs w:val="24"/>
         </w:rPr>
-        <w:t>Es notorio aquello que se deja de lado, nos dice Rawls: “Por supuesto, aquí abstraigo de la presciencia que tiene Dios de nuestras acciones, e incluso de la presciencia que tiene Dios de nuestros pensamientos y del curso de nuestras futuras deliberaciones. No discutiré la cuestión de si la presciencia de Dios es incompatible con nuestra libertad. Dejo esto deliberadamente de lado, como el propio Leibniz en efecto hace: cuando decidimos qué hacer, estos problemas filosóficos no tienen relevancia práctica. Por supuesto, Dios prevé nuestros pensamientos y nuestras acciones”. (2001:146)</w:t>
+        <w:t>Es notorio aquello que se deja de lado, nos dice Rawls: “Por supuesto, aquí abstraigo de la presciencia que tiene Dios de nuestras acciones, e incluso de la presciencia que tiene Dios de nuestros pensamientos y del curso de nuestras futuras deliberaciones. No discutiré la cuestión de si la presciencia de Dios es incompatible con nuestra libertad. Dejo esto deliberadamente de lado, como el propio Leibniz en efecto hace: cuando decidimos qué hacer, estos problemas filosóficos no tienen relevancia práctica. Por supuesto, Dios prevé nuestros pensamientos y nuestras acciones”. (</w:t>
+      </w:r>
+      <w:r>
+        <w:rPr>
+          <w:rFonts w:ascii="Times New Roman" w:hAnsi="Times New Roman" w:cs="Times New Roman"/>
+          <w:sz w:val="24"/>
+          <w:szCs w:val="24"/>
+        </w:rPr>
+        <w:t xml:space="preserve">Rawls, </w:t>
+      </w:r>
+      <w:r>
+        <w:rPr>
+          <w:rFonts w:ascii="Times New Roman" w:hAnsi="Times New Roman" w:cs="Times New Roman"/>
+          <w:sz w:val="24"/>
+          <w:szCs w:val="24"/>
+        </w:rPr>
+        <w:t>2001</w:t>
+      </w:r>
+      <w:r>
+        <w:rPr>
+          <w:rFonts w:ascii="Times New Roman" w:hAnsi="Times New Roman" w:cs="Times New Roman"/>
+          <w:sz w:val="24"/>
+          <w:szCs w:val="24"/>
+        </w:rPr>
+        <w:t>, p.</w:t>
+      </w:r>
+      <w:r>
+        <w:rPr>
+          <w:rFonts w:ascii="Times New Roman" w:hAnsi="Times New Roman" w:cs="Times New Roman"/>
+          <w:sz w:val="24"/>
+          <w:szCs w:val="24"/>
+        </w:rPr>
+        <w:t>146)</w:t>
       </w:r>
     </w:p>
     <w:p>
@@ -14874,15 +15974,31 @@
           <w:sz w:val="24"/>
           <w:szCs w:val="24"/>
         </w:rPr>
-        <w:t>y hemos podido reinterpretar pasajes del pensamiento de Leibniz, atendamos a lo que Rawls nos dice respecto a la pregunta de éste capítulo: “Sobre la cuestión de la libertad, Leibniz es un determinista y un compatibilista, esto es, no ve incompatibilidad entre la libertad y una cierta clase especial de determinismo.” (2001:149)</w:t>
-      </w:r>
-      <w:r>
-        <w:rPr>
-          <w:rFonts w:ascii="Times New Roman" w:hAnsi="Times New Roman" w:cs="Times New Roman"/>
-          <w:sz w:val="24"/>
-          <w:szCs w:val="24"/>
-        </w:rPr>
-        <w:t xml:space="preserve"> Concluyamos de la exposición de Rawls que Leibniz defiende </w:t>
+        <w:t>y hemos podido reinterpretar pasajes del pensamiento de Leibniz, atendamos a lo que Rawls nos dice respecto a la pregunta de éste capítulo: “Sobre la cuestión de la libertad, Leibniz es un determinista y un compatibilista, esto es, no ve incompatibilidad entre la libertad y una cierta clase especial de determinismo.” (</w:t>
+      </w:r>
+      <w:r>
+        <w:rPr>
+          <w:rFonts w:ascii="Times New Roman" w:hAnsi="Times New Roman" w:cs="Times New Roman"/>
+          <w:sz w:val="24"/>
+          <w:szCs w:val="24"/>
+        </w:rPr>
+        <w:t>Rawls, 2001, p.</w:t>
+      </w:r>
+      <w:r>
+        <w:rPr>
+          <w:rFonts w:ascii="Times New Roman" w:hAnsi="Times New Roman" w:cs="Times New Roman"/>
+          <w:sz w:val="24"/>
+          <w:szCs w:val="24"/>
+        </w:rPr>
+        <w:t>149)</w:t>
+      </w:r>
+      <w:r>
+        <w:rPr>
+          <w:rFonts w:ascii="Times New Roman" w:hAnsi="Times New Roman" w:cs="Times New Roman"/>
+          <w:sz w:val="24"/>
+          <w:szCs w:val="24"/>
+        </w:rPr>
+        <w:t xml:space="preserve"> Concluyamos de la exposición de Rawls que Leibniz </w:t>
       </w:r>
       <w:r>
         <w:rPr>
@@ -14891,7 +16007,7 @@
           <w:szCs w:val="24"/>
         </w:rPr>
         <w:lastRenderedPageBreak/>
-        <w:t xml:space="preserve">al mismo tiempo cierta determinación y cierta libertad. </w:t>
+        <w:t xml:space="preserve">defiende al mismo tiempo cierta determinación y cierta libertad. </w:t>
       </w:r>
       <w:r>
         <w:rPr>
@@ -14936,14 +16052,6 @@
           <w:sz w:val="24"/>
           <w:szCs w:val="24"/>
         </w:rPr>
-        <w:t xml:space="preserve"> (1991)</w:t>
-      </w:r>
-      <w:r>
-        <w:rPr>
-          <w:rFonts w:ascii="Times New Roman" w:hAnsi="Times New Roman" w:cs="Times New Roman"/>
-          <w:sz w:val="24"/>
-          <w:szCs w:val="24"/>
-        </w:rPr>
         <w:t xml:space="preserve">. </w:t>
       </w:r>
       <w:r>
@@ -14993,7 +16101,31 @@
           <w:sz w:val="24"/>
           <w:szCs w:val="24"/>
         </w:rPr>
-        <w:t>1991:308)</w:t>
+        <w:t xml:space="preserve">Copleston, </w:t>
+      </w:r>
+      <w:r>
+        <w:rPr>
+          <w:rFonts w:ascii="Times New Roman" w:hAnsi="Times New Roman" w:cs="Times New Roman"/>
+          <w:sz w:val="24"/>
+          <w:szCs w:val="24"/>
+        </w:rPr>
+        <w:t>1991</w:t>
+      </w:r>
+      <w:r>
+        <w:rPr>
+          <w:rFonts w:ascii="Times New Roman" w:hAnsi="Times New Roman" w:cs="Times New Roman"/>
+          <w:sz w:val="24"/>
+          <w:szCs w:val="24"/>
+        </w:rPr>
+        <w:t>, p.</w:t>
+      </w:r>
+      <w:r>
+        <w:rPr>
+          <w:rFonts w:ascii="Times New Roman" w:hAnsi="Times New Roman" w:cs="Times New Roman"/>
+          <w:sz w:val="24"/>
+          <w:szCs w:val="24"/>
+        </w:rPr>
+        <w:t>308)</w:t>
       </w:r>
       <w:r>
         <w:rPr>
@@ -15162,7 +16294,47 @@
           <w:sz w:val="24"/>
           <w:szCs w:val="24"/>
         </w:rPr>
-        <w:t xml:space="preserve">encia divina de los </w:t>
+        <w:t>encia divina de los futuros contingentes, y que al mismo tiempo afirmaron la libertad.</w:t>
+      </w:r>
+      <w:r>
+        <w:rPr>
+          <w:rFonts w:ascii="Times New Roman" w:hAnsi="Times New Roman" w:cs="Times New Roman"/>
+          <w:sz w:val="24"/>
+          <w:szCs w:val="24"/>
+        </w:rPr>
+        <w:t xml:space="preserve"> (</w:t>
+      </w:r>
+      <w:r>
+        <w:rPr>
+          <w:rFonts w:ascii="Times New Roman" w:hAnsi="Times New Roman" w:cs="Times New Roman"/>
+          <w:sz w:val="24"/>
+          <w:szCs w:val="24"/>
+        </w:rPr>
+        <w:t xml:space="preserve">Copleston, </w:t>
+      </w:r>
+      <w:r>
+        <w:rPr>
+          <w:rFonts w:ascii="Times New Roman" w:hAnsi="Times New Roman" w:cs="Times New Roman"/>
+          <w:sz w:val="24"/>
+          <w:szCs w:val="24"/>
+        </w:rPr>
+        <w:t>1991</w:t>
+      </w:r>
+      <w:r>
+        <w:rPr>
+          <w:rFonts w:ascii="Times New Roman" w:hAnsi="Times New Roman" w:cs="Times New Roman"/>
+          <w:sz w:val="24"/>
+          <w:szCs w:val="24"/>
+        </w:rPr>
+        <w:t>, p.</w:t>
+      </w:r>
+      <w:r>
+        <w:rPr>
+          <w:rFonts w:ascii="Times New Roman" w:hAnsi="Times New Roman" w:cs="Times New Roman"/>
+          <w:sz w:val="24"/>
+          <w:szCs w:val="24"/>
+        </w:rPr>
+        <w:t xml:space="preserve">309) </w:t>
       </w:r>
       <w:r>
         <w:rPr>
@@ -15171,15 +16343,7 @@
           <w:szCs w:val="24"/>
         </w:rPr>
         <w:lastRenderedPageBreak/>
-        <w:t>futuros contingentes, y que al mismo tiempo afirmaron la libertad.</w:t>
-      </w:r>
-      <w:r>
-        <w:rPr>
-          <w:rFonts w:ascii="Times New Roman" w:hAnsi="Times New Roman" w:cs="Times New Roman"/>
-          <w:sz w:val="24"/>
-          <w:szCs w:val="24"/>
-        </w:rPr>
-        <w:t xml:space="preserve"> (1991:309) Copleston nos refiere, como otros, que la defensa de la libertad no parece ser satisfactoria en este caso. Para ello, es importante poner en contexto la palabra libertad. Por lo mismo nos refiere: “</w:t>
+        <w:t>Copleston nos refiere, como otros, que la defensa de la libertad no parece ser satisfactoria en este caso. Para ello, es importante poner en contexto la palabra libertad. Por lo mismo nos refiere: “</w:t>
       </w:r>
       <w:r>
         <w:rPr>
@@ -15203,7 +16367,31 @@
           <w:sz w:val="24"/>
           <w:szCs w:val="24"/>
         </w:rPr>
-        <w:t xml:space="preserve">icea p.148 citado en Copleston)” (Ib) </w:t>
+        <w:t xml:space="preserve">icea </w:t>
+      </w:r>
+      <w:r>
+        <w:rPr>
+          <w:rFonts w:ascii="Times New Roman" w:hAnsi="Times New Roman" w:cs="Times New Roman"/>
+          <w:sz w:val="24"/>
+          <w:szCs w:val="24"/>
+        </w:rPr>
+        <w:t>citada</w:t>
+      </w:r>
+      <w:r>
+        <w:rPr>
+          <w:rFonts w:ascii="Times New Roman" w:hAnsi="Times New Roman" w:cs="Times New Roman"/>
+          <w:sz w:val="24"/>
+          <w:szCs w:val="24"/>
+        </w:rPr>
+        <w:t xml:space="preserve"> en Copleston</w:t>
+      </w:r>
+      <w:r>
+        <w:rPr>
+          <w:rFonts w:ascii="Times New Roman" w:hAnsi="Times New Roman" w:cs="Times New Roman"/>
+          <w:sz w:val="24"/>
+          <w:szCs w:val="24"/>
+        </w:rPr>
+        <w:t>, 1991, p.148)”.</w:t>
       </w:r>
     </w:p>
     <w:p>
@@ -15256,7 +16444,23 @@
           <w:sz w:val="24"/>
           <w:szCs w:val="24"/>
         </w:rPr>
-        <w:t xml:space="preserve">.” (Ib) Atendamos a éste último punto: Rawls y Cabañas ya habían concluido lo mismo. </w:t>
+        <w:t>.” (</w:t>
+      </w:r>
+      <w:r>
+        <w:rPr>
+          <w:rFonts w:ascii="Times New Roman" w:hAnsi="Times New Roman" w:cs="Times New Roman"/>
+          <w:sz w:val="24"/>
+          <w:szCs w:val="24"/>
+        </w:rPr>
+        <w:t>Copleston, 1991, p.148</w:t>
+      </w:r>
+      <w:r>
+        <w:rPr>
+          <w:rFonts w:ascii="Times New Roman" w:hAnsi="Times New Roman" w:cs="Times New Roman"/>
+          <w:sz w:val="24"/>
+          <w:szCs w:val="24"/>
+        </w:rPr>
+        <w:t xml:space="preserve">) Atendamos a éste último punto: Rawls y Cabañas ya habían concluido lo mismo. </w:t>
       </w:r>
     </w:p>
     <w:p>
@@ -15345,23 +16549,7 @@
           <w:sz w:val="24"/>
           <w:szCs w:val="24"/>
         </w:rPr>
-        <w:t>Refiere Copleston además que la solución de Leibniz al distinguir entre necesidad metafísica y moral parece ser discutible.</w:t>
-      </w:r>
-      <w:r>
-        <w:rPr>
-          <w:rFonts w:ascii="Times New Roman" w:hAnsi="Times New Roman" w:cs="Times New Roman"/>
-          <w:sz w:val="24"/>
-          <w:szCs w:val="24"/>
-        </w:rPr>
-        <w:t xml:space="preserve"> Esto ya lo habíamos señalado con lo expresado por Leticia Cabañas (2014).</w:t>
-      </w:r>
-      <w:r>
-        <w:rPr>
-          <w:rFonts w:ascii="Times New Roman" w:hAnsi="Times New Roman" w:cs="Times New Roman"/>
-          <w:sz w:val="24"/>
-          <w:szCs w:val="24"/>
-        </w:rPr>
-        <w:t xml:space="preserve"> Podemos considerar que se le interpreta como</w:t>
+        <w:t>Refiere Copleston además que la solución de Leibniz al distinguir entre necesidad metafísica y moral parece ser discutible. Podemos considerar que se le interpreta como</w:t>
       </w:r>
       <w:r>
         <w:rPr>
@@ -15462,15 +16650,15 @@
           <w:sz w:val="24"/>
           <w:szCs w:val="24"/>
         </w:rPr>
-        <w:t xml:space="preserve"> (1992)</w:t>
-      </w:r>
-      <w:r>
-        <w:rPr>
-          <w:rFonts w:ascii="Times New Roman" w:hAnsi="Times New Roman" w:cs="Times New Roman"/>
-          <w:sz w:val="24"/>
-          <w:szCs w:val="24"/>
-        </w:rPr>
-        <w:t xml:space="preserve"> en donde nos dirá que comúnmente Leibniz es señalado como un compatibilista. Coloca a autores como Sleigh, </w:t>
+        <w:t xml:space="preserve"> </w:t>
+      </w:r>
+      <w:r>
+        <w:rPr>
+          <w:rFonts w:ascii="Times New Roman" w:hAnsi="Times New Roman" w:cs="Times New Roman"/>
+          <w:sz w:val="24"/>
+          <w:szCs w:val="24"/>
+        </w:rPr>
+        <w:t xml:space="preserve">en donde nos dirá que comúnmente Leibniz es señalado como un compatibilista. Coloca a autores como Sleigh, </w:t>
       </w:r>
       <w:r>
         <w:rPr>
@@ -15659,7 +16847,39 @@
           <w:sz w:val="24"/>
           <w:szCs w:val="24"/>
         </w:rPr>
-        <w:t xml:space="preserve"> Cranston refiere: “Los problemas que se siguen de la libertad milagrosa son en realidad instancias de una dificultad más general de reconciliar la metafísica monádica de Leibniz con la existencia de los milagros (humanos o divinos) que ocurren luego de la inicial creación del universo.” (1992:225)</w:t>
+        <w:t xml:space="preserve"> Cranston refiere: “Los problemas que se siguen de la libertad milagrosa son en realidad instancias de una dificultad más general de reconciliar la metafísica monádica de Leibniz con la existencia de los milagros (humanos o divinos) que ocurren luego de la inicial creación del universo.” (</w:t>
+      </w:r>
+      <w:r>
+        <w:rPr>
+          <w:rFonts w:ascii="Times New Roman" w:hAnsi="Times New Roman" w:cs="Times New Roman"/>
+          <w:sz w:val="24"/>
+          <w:szCs w:val="24"/>
+        </w:rPr>
+        <w:t xml:space="preserve">Cranston, </w:t>
+      </w:r>
+      <w:r>
+        <w:rPr>
+          <w:rFonts w:ascii="Times New Roman" w:hAnsi="Times New Roman" w:cs="Times New Roman"/>
+          <w:sz w:val="24"/>
+          <w:szCs w:val="24"/>
+        </w:rPr>
+        <w:t>1992</w:t>
+      </w:r>
+      <w:r>
+        <w:rPr>
+          <w:rFonts w:ascii="Times New Roman" w:hAnsi="Times New Roman" w:cs="Times New Roman"/>
+          <w:sz w:val="24"/>
+          <w:szCs w:val="24"/>
+        </w:rPr>
+        <w:t>, p.</w:t>
+      </w:r>
+      <w:r>
+        <w:rPr>
+          <w:rFonts w:ascii="Times New Roman" w:hAnsi="Times New Roman" w:cs="Times New Roman"/>
+          <w:sz w:val="24"/>
+          <w:szCs w:val="24"/>
+        </w:rPr>
+        <w:t>225)</w:t>
       </w:r>
     </w:p>
     <w:p>
@@ -15956,15 +17176,47 @@
           <w:sz w:val="24"/>
           <w:szCs w:val="24"/>
         </w:rPr>
-        <w:t xml:space="preserve"> (1999) Ahí, refiere que Adams supone algo con lo que Sleigh y los autores que hemos visto antes, están de acuerdo: Leibniz es claramente un compatibilista y un determinista. Además nos va a reiterar algo que Cranston había señalado: “Es bien sabido que Leibniz tenía problemas haciéndole espacio a su contingencia metafísica (lógica, geométrica o absoluta) en su filosofía. </w:t>
-      </w:r>
-      <w:r>
-        <w:rPr>
-          <w:rFonts w:ascii="Times New Roman" w:hAnsi="Times New Roman" w:cs="Times New Roman"/>
-          <w:sz w:val="24"/>
-          <w:szCs w:val="24"/>
-        </w:rPr>
-        <w:t>Una fuente de la dificultad es teológica, otra, el contenido del concepto de verdad. (…) Leibniz parece en el borde de comprometerse a la tesis de que todas las proposiciones verdaderas son necesariamente verdaderas. Llamemos a esta tesis necesitarianismo. Con la posible excepción de un corto período en su juventud filosófica, ésta es una tesis que Leibniz rechaza.” (1999:262)</w:t>
+        <w:t xml:space="preserve"> </w:t>
+      </w:r>
+      <w:r>
+        <w:rPr>
+          <w:rFonts w:ascii="Times New Roman" w:hAnsi="Times New Roman" w:cs="Times New Roman"/>
+          <w:sz w:val="24"/>
+          <w:szCs w:val="24"/>
+        </w:rPr>
+        <w:t xml:space="preserve">Ahí, refiere que Adams supone algo con lo que Sleigh y los autores que hemos visto antes, están de acuerdo: Leibniz es claramente un compatibilista y un determinista. Además nos va a reiterar algo que Cranston había señalado: “Es bien sabido que Leibniz tenía problemas haciéndole espacio a su contingencia metafísica (lógica, geométrica o absoluta) en su filosofía. </w:t>
+      </w:r>
+      <w:r>
+        <w:rPr>
+          <w:rFonts w:ascii="Times New Roman" w:hAnsi="Times New Roman" w:cs="Times New Roman"/>
+          <w:sz w:val="24"/>
+          <w:szCs w:val="24"/>
+        </w:rPr>
+        <w:t>Una fuente de la dificultad es teológica, otra, el contenido del concepto de verdad. (…) Leibniz parece en el borde de comprometerse a la tesis de que todas las proposiciones verdaderas son necesariamente verdaderas. Llamemos a esta tesis necesitarianismo. Con la posible excepción de un corto período en su juventud filosófica, ésta es una tesis que Leibniz rechaza.” (</w:t>
+      </w:r>
+      <w:r>
+        <w:rPr>
+          <w:rFonts w:ascii="Times New Roman" w:hAnsi="Times New Roman" w:cs="Times New Roman"/>
+          <w:sz w:val="24"/>
+          <w:szCs w:val="24"/>
+        </w:rPr>
+        <w:t>Sleigh</w:t>
+      </w:r>
+      <w:r>
+        <w:rPr>
+          <w:rFonts w:ascii="Times New Roman" w:hAnsi="Times New Roman" w:cs="Times New Roman"/>
+          <w:sz w:val="24"/>
+          <w:szCs w:val="24"/>
+        </w:rPr>
+        <w:t>, 1999, p.</w:t>
+      </w:r>
+      <w:r>
+        <w:rPr>
+          <w:rFonts w:ascii="Times New Roman" w:hAnsi="Times New Roman" w:cs="Times New Roman"/>
+          <w:sz w:val="24"/>
+          <w:szCs w:val="24"/>
+        </w:rPr>
+        <w:t>262)</w:t>
       </w:r>
       <w:r>
         <w:rPr>
@@ -16050,7 +17302,47 @@
           <w:sz w:val="24"/>
           <w:szCs w:val="24"/>
         </w:rPr>
-        <w:t xml:space="preserve">. (1995) Ahí nos refiere que “El problema de la libertad y la contingencia tal y como aparece en el trabajo de Leibniz es uno que ha frustrado y fascinado a los estudiosos de Leibniz más allá de toda medida.” (1995:75) Murray nos señala </w:t>
+        <w:t xml:space="preserve">. </w:t>
+      </w:r>
+      <w:r>
+        <w:rPr>
+          <w:rFonts w:ascii="Times New Roman" w:hAnsi="Times New Roman" w:cs="Times New Roman"/>
+          <w:sz w:val="24"/>
+          <w:szCs w:val="24"/>
+        </w:rPr>
+        <w:t>Ahí nos refiere que “El problema de la libertad y la contingencia tal y como aparece en el trabajo de Leibniz es uno que ha frustrado y fascinado a los estudiosos de Leibniz más allá de toda medida.” (</w:t>
+      </w:r>
+      <w:r>
+        <w:rPr>
+          <w:rFonts w:ascii="Times New Roman" w:hAnsi="Times New Roman" w:cs="Times New Roman"/>
+          <w:sz w:val="24"/>
+          <w:szCs w:val="24"/>
+        </w:rPr>
+        <w:t xml:space="preserve">Murray, </w:t>
+      </w:r>
+      <w:r>
+        <w:rPr>
+          <w:rFonts w:ascii="Times New Roman" w:hAnsi="Times New Roman" w:cs="Times New Roman"/>
+          <w:sz w:val="24"/>
+          <w:szCs w:val="24"/>
+        </w:rPr>
+        <w:t>1995</w:t>
+      </w:r>
+      <w:r>
+        <w:rPr>
+          <w:rFonts w:ascii="Times New Roman" w:hAnsi="Times New Roman" w:cs="Times New Roman"/>
+          <w:sz w:val="24"/>
+          <w:szCs w:val="24"/>
+        </w:rPr>
+        <w:t>, p.</w:t>
+      </w:r>
+      <w:r>
+        <w:rPr>
+          <w:rFonts w:ascii="Times New Roman" w:hAnsi="Times New Roman" w:cs="Times New Roman"/>
+          <w:sz w:val="24"/>
+          <w:szCs w:val="24"/>
+        </w:rPr>
+        <w:t xml:space="preserve">75) Murray nos señala </w:t>
       </w:r>
       <w:r>
         <w:rPr>
@@ -16183,7 +17475,39 @@
           <w:sz w:val="24"/>
           <w:szCs w:val="24"/>
         </w:rPr>
-        <w:t xml:space="preserve">.” (1995:76). Dios sabe con exactitud no sólo todo lo que ha conducido a darse como hecho del pasado y presente, sino que además, sostienen los dominicos que su presciencia alcanza el saber de los futuros contingentes. </w:t>
+        <w:t>.” (</w:t>
+      </w:r>
+      <w:r>
+        <w:rPr>
+          <w:rFonts w:ascii="Times New Roman" w:hAnsi="Times New Roman" w:cs="Times New Roman"/>
+          <w:sz w:val="24"/>
+          <w:szCs w:val="24"/>
+        </w:rPr>
+        <w:t xml:space="preserve">Murray, </w:t>
+      </w:r>
+      <w:r>
+        <w:rPr>
+          <w:rFonts w:ascii="Times New Roman" w:hAnsi="Times New Roman" w:cs="Times New Roman"/>
+          <w:sz w:val="24"/>
+          <w:szCs w:val="24"/>
+        </w:rPr>
+        <w:t>1995</w:t>
+      </w:r>
+      <w:r>
+        <w:rPr>
+          <w:rFonts w:ascii="Times New Roman" w:hAnsi="Times New Roman" w:cs="Times New Roman"/>
+          <w:sz w:val="24"/>
+          <w:szCs w:val="24"/>
+        </w:rPr>
+        <w:t>, p.</w:t>
+      </w:r>
+      <w:r>
+        <w:rPr>
+          <w:rFonts w:ascii="Times New Roman" w:hAnsi="Times New Roman" w:cs="Times New Roman"/>
+          <w:sz w:val="24"/>
+          <w:szCs w:val="24"/>
+        </w:rPr>
+        <w:t xml:space="preserve">76). Dios sabe con exactitud no sólo todo lo que ha conducido a darse como hecho del pasado y presente, sino que además, sostienen los dominicos que su presciencia alcanza el saber de los futuros contingentes. </w:t>
       </w:r>
     </w:p>
     <w:p>
@@ -16243,7 +17567,39 @@
           <w:sz w:val="24"/>
           <w:szCs w:val="24"/>
         </w:rPr>
-        <w:t xml:space="preserve">comprometen la libertad humana: “Los jesuitas argumentaban, si la actividad causal divina es suficiente para determinar el resultado de todo evento, incluidos los libres, ¿Cómo podemos sostener que la acción de cualquier criatura es libre?” (1995:78) Por el contrario, los jesuitas suponían que el conocimiento absoluto y presciencia de Dios sobre los futuros contingentes debía determinarse de un modo independiente a la voluntad divina. Murray señala que para no caer en el error dominico, los jesuitas establecen la necesidad de una sabiduría divina </w:t>
+        <w:t>comprometen la libertad humana: “Los jesuitas argumentaban, si la actividad causal divina es suficiente para determinar el resultado de todo evento, incluidos los libres, ¿Cómo podemos sostener que la acción de cualquier criatura es libre?” (</w:t>
+      </w:r>
+      <w:r>
+        <w:rPr>
+          <w:rFonts w:ascii="Times New Roman" w:hAnsi="Times New Roman" w:cs="Times New Roman"/>
+          <w:sz w:val="24"/>
+          <w:szCs w:val="24"/>
+        </w:rPr>
+        <w:t xml:space="preserve">Murray, </w:t>
+      </w:r>
+      <w:r>
+        <w:rPr>
+          <w:rFonts w:ascii="Times New Roman" w:hAnsi="Times New Roman" w:cs="Times New Roman"/>
+          <w:sz w:val="24"/>
+          <w:szCs w:val="24"/>
+        </w:rPr>
+        <w:t>1995</w:t>
+      </w:r>
+      <w:r>
+        <w:rPr>
+          <w:rFonts w:ascii="Times New Roman" w:hAnsi="Times New Roman" w:cs="Times New Roman"/>
+          <w:sz w:val="24"/>
+          <w:szCs w:val="24"/>
+        </w:rPr>
+        <w:t>, p.</w:t>
+      </w:r>
+      <w:r>
+        <w:rPr>
+          <w:rFonts w:ascii="Times New Roman" w:hAnsi="Times New Roman" w:cs="Times New Roman"/>
+          <w:sz w:val="24"/>
+          <w:szCs w:val="24"/>
+        </w:rPr>
+        <w:t xml:space="preserve">78) Por el contrario, los jesuitas suponían que el conocimiento absoluto y presciencia de Dios sobre los futuros contingentes debía determinarse de un modo independiente a la voluntad divina. Murray señala que para no caer en el error dominico, los jesuitas establecen la necesidad de una sabiduría divina </w:t>
       </w:r>
       <w:r>
         <w:rPr>
@@ -16268,7 +17624,7 @@
           <w:sz w:val="24"/>
           <w:szCs w:val="24"/>
         </w:rPr>
-        <w:t xml:space="preserve"> Murray añade: “por supuesto, en la visión jesuita, uno se pregunta cómo es que Dios sabe lo que las criaturas libres fueran a elegir bajo cualquier circunstancia. Para los dominicos la respuesta es sencilla: Dios lo sabe porque sabe su propia contribución </w:t>
+        <w:t xml:space="preserve"> Murray añade: “por supuesto, en la visión jesuita, uno se pregunta cómo es que Dios sabe lo que las criaturas libres fueran a elegir bajo cualquier circunstancia. Para los dominicos la respuesta es sencilla: Dios lo sabe porque sabe su </w:t>
       </w:r>
       <w:r>
         <w:rPr>
@@ -16277,7 +17633,39 @@
           <w:szCs w:val="24"/>
         </w:rPr>
         <w:lastRenderedPageBreak/>
-        <w:t>causal al acto. Pero los jesuitas no podrían aceptar esto, debido a que cualquier antecedente determinante comprometería la libertad de la acción de la criatura.” (1995:78)</w:t>
+        <w:t>propia contribución causal al acto. Pero los jesuitas no podrían aceptar esto, debido a que cualquier antecedente determinante comprometería la libertad de la acción de la criatura.” (</w:t>
+      </w:r>
+      <w:r>
+        <w:rPr>
+          <w:rFonts w:ascii="Times New Roman" w:hAnsi="Times New Roman" w:cs="Times New Roman"/>
+          <w:sz w:val="24"/>
+          <w:szCs w:val="24"/>
+        </w:rPr>
+        <w:t xml:space="preserve">Murray, </w:t>
+      </w:r>
+      <w:r>
+        <w:rPr>
+          <w:rFonts w:ascii="Times New Roman" w:hAnsi="Times New Roman" w:cs="Times New Roman"/>
+          <w:sz w:val="24"/>
+          <w:szCs w:val="24"/>
+        </w:rPr>
+        <w:t>1995</w:t>
+      </w:r>
+      <w:r>
+        <w:rPr>
+          <w:rFonts w:ascii="Times New Roman" w:hAnsi="Times New Roman" w:cs="Times New Roman"/>
+          <w:sz w:val="24"/>
+          <w:szCs w:val="24"/>
+        </w:rPr>
+        <w:t>, p.</w:t>
+      </w:r>
+      <w:r>
+        <w:rPr>
+          <w:rFonts w:ascii="Times New Roman" w:hAnsi="Times New Roman" w:cs="Times New Roman"/>
+          <w:sz w:val="24"/>
+          <w:szCs w:val="24"/>
+        </w:rPr>
+        <w:t>78)</w:t>
       </w:r>
     </w:p>
     <w:p>
@@ -16379,7 +17767,23 @@
           <w:sz w:val="24"/>
           <w:szCs w:val="24"/>
         </w:rPr>
-        <w:t xml:space="preserve">Al respecto, Murray cita a Graeme Hunter quien nos dice algo que Grondin y otros ya nos habían señalado antes; Señala una distinción esencial entre escolásticos y modernos </w:t>
+        <w:t>Al respecto, Murray</w:t>
+      </w:r>
+      <w:r>
+        <w:rPr>
+          <w:rFonts w:ascii="Times New Roman" w:hAnsi="Times New Roman" w:cs="Times New Roman"/>
+          <w:sz w:val="24"/>
+          <w:szCs w:val="24"/>
+        </w:rPr>
+        <w:t xml:space="preserve"> (1995)</w:t>
+      </w:r>
+      <w:r>
+        <w:rPr>
+          <w:rFonts w:ascii="Times New Roman" w:hAnsi="Times New Roman" w:cs="Times New Roman"/>
+          <w:sz w:val="24"/>
+          <w:szCs w:val="24"/>
+        </w:rPr>
+        <w:t xml:space="preserve"> cita a Graeme Hunter quien nos dice algo que Grondin y otros ya nos habían señalado antes; Señala una distinción esencial entre escolásticos y modernos </w:t>
       </w:r>
       <w:r>
         <w:rPr>
@@ -16455,7 +17859,23 @@
           <w:sz w:val="20"/>
           <w:szCs w:val="20"/>
         </w:rPr>
-        <w:t xml:space="preserve"> y con ello, una robusta doctrina de la espontaneidad. (1995:80)</w:t>
+        <w:t xml:space="preserve"> y con ello, una robusta doct</w:t>
+      </w:r>
+      <w:r>
+        <w:rPr>
+          <w:rFonts w:ascii="Times New Roman" w:hAnsi="Times New Roman" w:cs="Times New Roman"/>
+          <w:sz w:val="20"/>
+          <w:szCs w:val="20"/>
+        </w:rPr>
+        <w:t>rina de la espontaneidad. (p.</w:t>
+      </w:r>
+      <w:r>
+        <w:rPr>
+          <w:rFonts w:ascii="Times New Roman" w:hAnsi="Times New Roman" w:cs="Times New Roman"/>
+          <w:sz w:val="20"/>
+          <w:szCs w:val="20"/>
+        </w:rPr>
+        <w:t>80)</w:t>
       </w:r>
     </w:p>
     <w:p>
@@ -16475,7 +17895,7 @@
           <w:sz w:val="24"/>
           <w:szCs w:val="24"/>
         </w:rPr>
-        <w:t xml:space="preserve">Además, cabe señalar que la visión de los dominicos tiene dificultades para explicar el mal en el mundo. Si uno sigue sus postulados, es difícil no ver a Dios como agente del pecado, del mal y de diversas atrocidades que son en concepto, impensables del mejor, más </w:t>
+        <w:t xml:space="preserve">Además, cabe señalar que la visión de los dominicos tiene dificultades para explicar el mal en el mundo. Si uno sigue sus postulados, es difícil no ver a Dios como agente del </w:t>
       </w:r>
       <w:r>
         <w:rPr>
@@ -16484,7 +17904,7 @@
           <w:szCs w:val="24"/>
         </w:rPr>
         <w:lastRenderedPageBreak/>
-        <w:t xml:space="preserve">sabio y justo creador del mejor de los mundos posibles. Leibniz nos dirá que el mal en el mundo es, a la suerte agustiniana, algo que carece de esencia, ya que considera al mal como privación del bien y no como algo en sí mismo. En esa línea, en el horizonte del bien, el mal se acomoda, como hemos señalado, como una sombra en la pintura o como una disonancia en la armonía, es decir, como pequeñas imperfecciones que enaltecen lo panorámicamente bueno. </w:t>
+        <w:t xml:space="preserve">pecado, del mal y de diversas atrocidades que son en concepto, impensables del mejor, más sabio y justo creador del mejor de los mundos posibles. Leibniz nos dirá que el mal en el mundo es, a la suerte agustiniana, algo que carece de esencia, ya que considera al mal como privación del bien y no como algo en sí mismo. En esa línea, en el horizonte del bien, el mal se acomoda, como hemos señalado, como una sombra en la pintura o como una disonancia en la armonía, es decir, como pequeñas imperfecciones que enaltecen lo panorámicamente bueno. </w:t>
       </w:r>
     </w:p>
     <w:p>
@@ -16624,7 +18044,7 @@
           <w:szCs w:val="24"/>
         </w:rPr>
         <w:tab/>
-        <w:t xml:space="preserve">Si consideramos lo que acepta de uno y otro bando, y las críticas con las que está de acuerdo, podemos ver que de los jesuitas acepta la naturaleza prevolicional del conocimiento divino. De los dominicos toma que los actos libres incluyen una razón suficiente, pero añade, ésta no debe ser una de cierto tipo que contradiga a la espontaneidad y con ello a la libertad. Por ello, Murray señala tres condiciones que Leibniz rescata de los </w:t>
+        <w:t xml:space="preserve">Si consideramos lo que acepta de uno y otro bando, y las críticas con las que está de acuerdo, podemos ver que de los jesuitas acepta la naturaleza prevolicional del conocimiento divino. De los dominicos toma que los actos libres incluyen una razón suficiente, pero añade, ésta no debe ser una de cierto tipo que contradiga a la espontaneidad </w:t>
       </w:r>
       <w:r>
         <w:rPr>
@@ -16633,7 +18053,7 @@
           <w:szCs w:val="24"/>
         </w:rPr>
         <w:lastRenderedPageBreak/>
-        <w:t>bandos, al tiempo que responde sus problemas, tales condiciones son la prevolicion, la razón</w:t>
+        <w:t>y con ello a la libertad. Por ello, Murray señala tres condiciones que Leibniz rescata de los bandos, al tiempo que responde sus problemas, tales condiciones son la prevolicion, la razón</w:t>
       </w:r>
       <w:r>
         <w:rPr>
@@ -16657,7 +18077,63 @@
           <w:sz w:val="24"/>
           <w:szCs w:val="24"/>
         </w:rPr>
-        <w:t xml:space="preserve">os dirá: “Como he señalado es un fracaso satisfacer uno o más de estos tres criterios, por lo que Leibniz descalifica las posturas dominicas y jesuitas. Al igual que estos bandos, Leibniz quiere preservar una postura que permita la presciencia y providencia divina, pero que también permita el ejercicio de la libertad de las criaturas.”(1995:84) </w:t>
+        <w:t xml:space="preserve">os dirá: “Como he señalado es un fracaso satisfacer uno o más de estos tres criterios, por lo que Leibniz descalifica las posturas dominicas y jesuitas. Al igual que estos bandos, Leibniz quiere preservar una postura que permita la presciencia y providencia divina, pero que también permita el ejercicio </w:t>
+      </w:r>
+      <w:r>
+        <w:rPr>
+          <w:rFonts w:ascii="Times New Roman" w:hAnsi="Times New Roman" w:cs="Times New Roman"/>
+          <w:sz w:val="24"/>
+          <w:szCs w:val="24"/>
+        </w:rPr>
+        <w:t>de la libertad de las criaturas</w:t>
+      </w:r>
+      <w:r>
+        <w:rPr>
+          <w:rFonts w:ascii="Times New Roman" w:hAnsi="Times New Roman" w:cs="Times New Roman"/>
+          <w:sz w:val="24"/>
+          <w:szCs w:val="24"/>
+        </w:rPr>
+        <w:t>”</w:t>
+      </w:r>
+      <w:r>
+        <w:rPr>
+          <w:rFonts w:ascii="Times New Roman" w:hAnsi="Times New Roman" w:cs="Times New Roman"/>
+          <w:sz w:val="24"/>
+          <w:szCs w:val="24"/>
+        </w:rPr>
+        <w:t xml:space="preserve"> </w:t>
+      </w:r>
+      <w:r>
+        <w:rPr>
+          <w:rFonts w:ascii="Times New Roman" w:hAnsi="Times New Roman" w:cs="Times New Roman"/>
+          <w:sz w:val="24"/>
+          <w:szCs w:val="24"/>
+        </w:rPr>
+        <w:t>(</w:t>
+      </w:r>
+      <w:r>
+        <w:rPr>
+          <w:rFonts w:ascii="Times New Roman" w:hAnsi="Times New Roman" w:cs="Times New Roman"/>
+          <w:sz w:val="24"/>
+          <w:szCs w:val="24"/>
+        </w:rPr>
+        <w:t xml:space="preserve">Murray, </w:t>
+      </w:r>
+      <w:r>
+        <w:rPr>
+          <w:rFonts w:ascii="Times New Roman" w:hAnsi="Times New Roman" w:cs="Times New Roman"/>
+          <w:sz w:val="24"/>
+          <w:szCs w:val="24"/>
+        </w:rPr>
+        <w:t>1995</w:t>
+      </w:r>
+      <w:r>
+        <w:rPr>
+          <w:rFonts w:ascii="Times New Roman" w:hAnsi="Times New Roman" w:cs="Times New Roman"/>
+          <w:sz w:val="24"/>
+          <w:szCs w:val="24"/>
+        </w:rPr>
+        <w:t>, p.84).</w:t>
       </w:r>
     </w:p>
     <w:p>
@@ -16839,15 +18315,7 @@
           <w:sz w:val="24"/>
           <w:szCs w:val="24"/>
         </w:rPr>
-        <w:t xml:space="preserve">Hemos podido apreciar que en cierta parte de sus ideas se puede interpretar una especie de determinismo fuerte, pero hemos visto a la vez, que defiende la libertad humana. Muchos le suponen como un compatibilista por ello, pero hemos visto que otros no están conformes con ésta denominación. En suma, como podemos apreciar, es muy difícil etiquetar unívocamente a Leibniz. </w:t>
-      </w:r>
-      <w:r>
-        <w:rPr>
-          <w:rFonts w:ascii="Times New Roman" w:hAnsi="Times New Roman" w:cs="Times New Roman"/>
-          <w:sz w:val="24"/>
-          <w:szCs w:val="24"/>
-        </w:rPr>
-        <w:t xml:space="preserve">Es tan conflictivo el problema del libre albedrío en </w:t>
+        <w:t xml:space="preserve">Hemos podido apreciar que en cierta parte de sus ideas se puede interpretar una especie de determinismo fuerte, pero hemos visto a la vez, que defiende la libertad humana. Muchos le suponen como un compatibilista por ello, pero hemos visto que otros no están conformes con ésta denominación. En suma, como podemos apreciar, es muy difícil </w:t>
       </w:r>
       <w:r>
         <w:rPr>
@@ -16856,7 +18324,15 @@
           <w:szCs w:val="24"/>
         </w:rPr>
         <w:lastRenderedPageBreak/>
-        <w:t xml:space="preserve">Leibniz, que no tenemos forma de armonizar a sus intérpretes de un modo definitivo, salvo, si referimos a los muchos que coinciden en que no resolvió el problema. </w:t>
+        <w:t xml:space="preserve">etiquetar unívocamente a Leibniz. </w:t>
+      </w:r>
+      <w:r>
+        <w:rPr>
+          <w:rFonts w:ascii="Times New Roman" w:hAnsi="Times New Roman" w:cs="Times New Roman"/>
+          <w:sz w:val="24"/>
+          <w:szCs w:val="24"/>
+        </w:rPr>
+        <w:t xml:space="preserve">Es tan conflictivo el problema del libre albedrío en Leibniz, que no tenemos forma de armonizar a sus intérpretes de un modo definitivo, salvo, si referimos a los muchos que coinciden en que no resolvió el problema. </w:t>
       </w:r>
     </w:p>
     <w:p>
@@ -17645,7 +19121,13 @@
           <w:ilvl w:val="0"/>
           <w:numId w:val="2"/>
         </w:numPr>
+        <w:tabs>
+          <w:tab w:val="clear" w:pos="644"/>
+          <w:tab w:val="left" w:pos="709"/>
+          <w:tab w:val="num" w:pos="1701"/>
+        </w:tabs>
         <w:spacing w:after="0" w:line="240" w:lineRule="auto"/>
+        <w:ind w:left="1985" w:hanging="1843"/>
         <w:jc w:val="both"/>
         <w:rPr>
           <w:rFonts w:ascii="Times New Roman" w:hAnsi="Times New Roman" w:cs="Times New Roman"/>
@@ -17728,7 +19210,11 @@
           <w:ilvl w:val="0"/>
           <w:numId w:val="2"/>
         </w:numPr>
+        <w:tabs>
+          <w:tab w:val="left" w:pos="709"/>
+        </w:tabs>
         <w:spacing w:after="0" w:line="240" w:lineRule="auto"/>
+        <w:ind w:left="1985" w:hanging="1843"/>
         <w:jc w:val="both"/>
         <w:rPr>
           <w:rFonts w:ascii="Times New Roman" w:hAnsi="Times New Roman" w:cs="Times New Roman"/>
@@ -17803,7 +19289,11 @@
           <w:ilvl w:val="0"/>
           <w:numId w:val="2"/>
         </w:numPr>
+        <w:tabs>
+          <w:tab w:val="left" w:pos="709"/>
+        </w:tabs>
         <w:spacing w:after="0" w:line="240" w:lineRule="auto"/>
+        <w:ind w:left="1985" w:hanging="1843"/>
         <w:jc w:val="both"/>
         <w:rPr>
           <w:rFonts w:ascii="Times New Roman" w:hAnsi="Times New Roman" w:cs="Times New Roman"/>
@@ -17867,7 +19357,11 @@
           <w:ilvl w:val="0"/>
           <w:numId w:val="2"/>
         </w:numPr>
+        <w:tabs>
+          <w:tab w:val="left" w:pos="709"/>
+        </w:tabs>
         <w:spacing w:after="0" w:line="240" w:lineRule="auto"/>
+        <w:ind w:left="1985" w:hanging="1843"/>
         <w:jc w:val="both"/>
         <w:rPr>
           <w:rFonts w:ascii="Times New Roman" w:hAnsi="Times New Roman" w:cs="Times New Roman"/>
@@ -17934,7 +19428,11 @@
           <w:ilvl w:val="0"/>
           <w:numId w:val="2"/>
         </w:numPr>
+        <w:tabs>
+          <w:tab w:val="left" w:pos="709"/>
+        </w:tabs>
         <w:spacing w:after="0" w:line="240" w:lineRule="auto"/>
+        <w:ind w:left="1985" w:hanging="1843"/>
         <w:jc w:val="both"/>
         <w:rPr>
           <w:rFonts w:ascii="Times New Roman" w:hAnsi="Times New Roman" w:cs="Times New Roman"/>
@@ -17992,7 +19490,11 @@
           <w:ilvl w:val="0"/>
           <w:numId w:val="2"/>
         </w:numPr>
+        <w:tabs>
+          <w:tab w:val="left" w:pos="709"/>
+        </w:tabs>
         <w:spacing w:after="0" w:line="240" w:lineRule="auto"/>
+        <w:ind w:left="1985" w:hanging="1843"/>
         <w:jc w:val="both"/>
         <w:rPr>
           <w:rFonts w:ascii="Times New Roman" w:hAnsi="Times New Roman" w:cs="Times New Roman"/>
@@ -18050,7 +19552,11 @@
           <w:ilvl w:val="0"/>
           <w:numId w:val="2"/>
         </w:numPr>
+        <w:tabs>
+          <w:tab w:val="left" w:pos="709"/>
+        </w:tabs>
         <w:spacing w:after="0" w:line="240" w:lineRule="auto"/>
+        <w:ind w:left="1985" w:hanging="1843"/>
         <w:jc w:val="both"/>
         <w:rPr>
           <w:rFonts w:ascii="Times New Roman" w:hAnsi="Times New Roman" w:cs="Times New Roman"/>
@@ -18118,7 +19624,11 @@
           <w:ilvl w:val="0"/>
           <w:numId w:val="2"/>
         </w:numPr>
+        <w:tabs>
+          <w:tab w:val="left" w:pos="709"/>
+        </w:tabs>
         <w:spacing w:after="0" w:line="240" w:lineRule="auto"/>
+        <w:ind w:left="1985" w:hanging="1843"/>
         <w:jc w:val="both"/>
         <w:rPr>
           <w:rFonts w:ascii="Times New Roman" w:hAnsi="Times New Roman" w:cs="Times New Roman"/>
@@ -18190,7 +19700,11 @@
           <w:ilvl w:val="0"/>
           <w:numId w:val="2"/>
         </w:numPr>
+        <w:tabs>
+          <w:tab w:val="left" w:pos="709"/>
+        </w:tabs>
         <w:spacing w:before="0" w:beforeAutospacing="0" w:after="0" w:afterAutospacing="0"/>
+        <w:ind w:left="1985" w:hanging="1843"/>
         <w:jc w:val="both"/>
         <w:rPr>
           <w:lang w:val="es-PE"/>
@@ -18244,7 +19758,11 @@
           <w:ilvl w:val="0"/>
           <w:numId w:val="2"/>
         </w:numPr>
+        <w:tabs>
+          <w:tab w:val="left" w:pos="709"/>
+        </w:tabs>
         <w:spacing w:before="0" w:beforeAutospacing="0" w:after="0" w:afterAutospacing="0"/>
+        <w:ind w:left="1985" w:hanging="1843"/>
         <w:jc w:val="both"/>
         <w:rPr>
           <w:lang w:val="en-GB"/>
@@ -18290,7 +19808,11 @@
           <w:ilvl w:val="0"/>
           <w:numId w:val="2"/>
         </w:numPr>
+        <w:tabs>
+          <w:tab w:val="left" w:pos="709"/>
+        </w:tabs>
         <w:spacing w:after="0" w:line="240" w:lineRule="auto"/>
+        <w:ind w:left="1985" w:hanging="1843"/>
         <w:jc w:val="both"/>
         <w:rPr>
           <w:rFonts w:ascii="Times New Roman" w:hAnsi="Times New Roman" w:cs="Times New Roman"/>
@@ -18354,7 +19876,11 @@
           <w:ilvl w:val="0"/>
           <w:numId w:val="2"/>
         </w:numPr>
+        <w:tabs>
+          <w:tab w:val="left" w:pos="709"/>
+        </w:tabs>
         <w:spacing w:after="0" w:line="240" w:lineRule="auto"/>
+        <w:ind w:left="1985" w:hanging="1843"/>
         <w:jc w:val="both"/>
         <w:rPr>
           <w:rFonts w:ascii="Times New Roman" w:hAnsi="Times New Roman" w:cs="Times New Roman"/>
@@ -18459,7 +19985,11 @@
           <w:ilvl w:val="0"/>
           <w:numId w:val="2"/>
         </w:numPr>
+        <w:tabs>
+          <w:tab w:val="left" w:pos="709"/>
+        </w:tabs>
         <w:spacing w:before="0" w:beforeAutospacing="0" w:after="0" w:afterAutospacing="0"/>
+        <w:ind w:left="1985" w:hanging="1843"/>
         <w:jc w:val="both"/>
         <w:rPr>
           <w:lang w:val="it-IT"/>
@@ -18513,7 +20043,11 @@
           <w:ilvl w:val="0"/>
           <w:numId w:val="2"/>
         </w:numPr>
+        <w:tabs>
+          <w:tab w:val="left" w:pos="709"/>
+        </w:tabs>
         <w:spacing w:before="0" w:beforeAutospacing="0" w:after="0" w:afterAutospacing="0"/>
+        <w:ind w:left="1985" w:hanging="1843"/>
         <w:jc w:val="both"/>
         <w:rPr>
           <w:lang w:val="en-GB"/>
@@ -18585,7 +20119,11 @@
           <w:ilvl w:val="0"/>
           <w:numId w:val="2"/>
         </w:numPr>
+        <w:tabs>
+          <w:tab w:val="left" w:pos="709"/>
+        </w:tabs>
         <w:spacing w:before="0" w:beforeAutospacing="0" w:after="0" w:afterAutospacing="0"/>
+        <w:ind w:left="1985" w:hanging="1843"/>
         <w:jc w:val="both"/>
         <w:rPr>
           <w:lang w:val="en-US"/>
@@ -18645,7 +20183,11 @@
           <w:ilvl w:val="0"/>
           <w:numId w:val="2"/>
         </w:numPr>
+        <w:tabs>
+          <w:tab w:val="left" w:pos="709"/>
+        </w:tabs>
         <w:spacing w:before="0" w:beforeAutospacing="0" w:after="0" w:afterAutospacing="0"/>
+        <w:ind w:left="1985" w:hanging="1843"/>
         <w:jc w:val="both"/>
         <w:rPr>
           <w:lang w:val="en-GB"/>
@@ -18705,7 +20247,11 @@
           <w:ilvl w:val="0"/>
           <w:numId w:val="2"/>
         </w:numPr>
+        <w:tabs>
+          <w:tab w:val="left" w:pos="709"/>
+        </w:tabs>
         <w:spacing w:before="0" w:beforeAutospacing="0" w:after="0" w:afterAutospacing="0"/>
+        <w:ind w:left="1985" w:hanging="1843"/>
         <w:jc w:val="both"/>
         <w:rPr>
           <w:lang w:val="en-GB"/>
@@ -18765,7 +20311,11 @@
           <w:ilvl w:val="0"/>
           <w:numId w:val="2"/>
         </w:numPr>
+        <w:tabs>
+          <w:tab w:val="left" w:pos="709"/>
+        </w:tabs>
         <w:spacing w:before="0" w:beforeAutospacing="0" w:after="0" w:afterAutospacing="0"/>
+        <w:ind w:left="1985" w:hanging="1843"/>
         <w:jc w:val="both"/>
         <w:rPr>
           <w:lang w:val="en-GB"/>
@@ -18825,7 +20375,11 @@
           <w:ilvl w:val="0"/>
           <w:numId w:val="2"/>
         </w:numPr>
+        <w:tabs>
+          <w:tab w:val="left" w:pos="709"/>
+        </w:tabs>
         <w:spacing w:before="0" w:beforeAutospacing="0" w:after="0" w:afterAutospacing="0"/>
+        <w:ind w:left="1985" w:hanging="1843"/>
         <w:jc w:val="both"/>
         <w:rPr>
           <w:i/>
@@ -18886,7 +20440,11 @@
           <w:ilvl w:val="0"/>
           <w:numId w:val="2"/>
         </w:numPr>
+        <w:tabs>
+          <w:tab w:val="left" w:pos="709"/>
+        </w:tabs>
         <w:spacing w:before="0" w:beforeAutospacing="0" w:after="0" w:afterAutospacing="0"/>
+        <w:ind w:left="1985" w:hanging="1843"/>
         <w:jc w:val="both"/>
         <w:rPr>
           <w:lang w:val="en-GB"/>
@@ -18946,7 +20504,13 @@
           <w:ilvl w:val="0"/>
           <w:numId w:val="2"/>
         </w:numPr>
+        <w:tabs>
+          <w:tab w:val="clear" w:pos="644"/>
+          <w:tab w:val="left" w:pos="709"/>
+          <w:tab w:val="num" w:pos="1134"/>
+        </w:tabs>
         <w:spacing w:before="0" w:beforeAutospacing="0" w:after="0" w:afterAutospacing="0"/>
+        <w:ind w:left="1985" w:hanging="1843"/>
         <w:jc w:val="both"/>
         <w:rPr>
           <w:lang w:val="en-GB"/>
@@ -19007,7 +20571,11 @@
           <w:ilvl w:val="0"/>
           <w:numId w:val="2"/>
         </w:numPr>
+        <w:tabs>
+          <w:tab w:val="left" w:pos="709"/>
+        </w:tabs>
         <w:spacing w:before="0" w:beforeAutospacing="0" w:after="0" w:afterAutospacing="0"/>
+        <w:ind w:left="1985" w:hanging="1843"/>
         <w:jc w:val="both"/>
         <w:rPr>
           <w:lang w:val="en-GB"/>
@@ -19067,7 +20635,11 @@
           <w:ilvl w:val="0"/>
           <w:numId w:val="2"/>
         </w:numPr>
+        <w:tabs>
+          <w:tab w:val="left" w:pos="709"/>
+        </w:tabs>
         <w:spacing w:before="0" w:beforeAutospacing="0" w:after="0" w:afterAutospacing="0"/>
+        <w:ind w:left="1985" w:hanging="1843"/>
         <w:jc w:val="both"/>
         <w:rPr>
           <w:lang w:val="en-GB"/>
@@ -19127,7 +20699,11 @@
           <w:ilvl w:val="0"/>
           <w:numId w:val="2"/>
         </w:numPr>
+        <w:tabs>
+          <w:tab w:val="left" w:pos="709"/>
+        </w:tabs>
         <w:spacing w:before="0" w:beforeAutospacing="0" w:after="0" w:afterAutospacing="0"/>
+        <w:ind w:left="1985" w:hanging="1843"/>
         <w:jc w:val="both"/>
         <w:rPr>
           <w:lang w:val="en-GB"/>
@@ -19186,7 +20762,11 @@
           <w:ilvl w:val="0"/>
           <w:numId w:val="2"/>
         </w:numPr>
+        <w:tabs>
+          <w:tab w:val="left" w:pos="709"/>
+        </w:tabs>
         <w:spacing w:after="0" w:line="240" w:lineRule="auto"/>
+        <w:ind w:left="1985" w:hanging="1843"/>
         <w:jc w:val="both"/>
         <w:rPr>
           <w:rFonts w:ascii="Times New Roman" w:hAnsi="Times New Roman" w:cs="Times New Roman"/>
@@ -19253,7 +20833,11 @@
           <w:ilvl w:val="0"/>
           <w:numId w:val="2"/>
         </w:numPr>
+        <w:tabs>
+          <w:tab w:val="left" w:pos="709"/>
+        </w:tabs>
         <w:spacing w:after="0" w:line="240" w:lineRule="auto"/>
+        <w:ind w:left="1985" w:hanging="1843"/>
         <w:jc w:val="both"/>
         <w:rPr>
           <w:rFonts w:ascii="Times New Roman" w:hAnsi="Times New Roman" w:cs="Times New Roman"/>
@@ -19311,7 +20895,11 @@
           <w:ilvl w:val="0"/>
           <w:numId w:val="2"/>
         </w:numPr>
+        <w:tabs>
+          <w:tab w:val="left" w:pos="709"/>
+        </w:tabs>
         <w:spacing w:after="0" w:line="240" w:lineRule="auto"/>
+        <w:ind w:left="1985" w:hanging="1843"/>
         <w:jc w:val="both"/>
         <w:rPr>
           <w:rFonts w:ascii="Times New Roman" w:hAnsi="Times New Roman" w:cs="Times New Roman"/>
@@ -19375,7 +20963,11 @@
           <w:ilvl w:val="0"/>
           <w:numId w:val="2"/>
         </w:numPr>
+        <w:tabs>
+          <w:tab w:val="left" w:pos="709"/>
+        </w:tabs>
         <w:spacing w:after="0" w:line="240" w:lineRule="auto"/>
+        <w:ind w:left="1985" w:hanging="1843"/>
         <w:jc w:val="both"/>
         <w:rPr>
           <w:rFonts w:ascii="Times New Roman" w:hAnsi="Times New Roman" w:cs="Times New Roman"/>
@@ -19450,7 +21042,11 @@
           <w:ilvl w:val="0"/>
           <w:numId w:val="2"/>
         </w:numPr>
+        <w:tabs>
+          <w:tab w:val="left" w:pos="709"/>
+        </w:tabs>
         <w:spacing w:after="0" w:line="240" w:lineRule="auto"/>
+        <w:ind w:left="1985" w:hanging="1843"/>
         <w:jc w:val="both"/>
         <w:rPr>
           <w:rFonts w:ascii="Times New Roman" w:hAnsi="Times New Roman" w:cs="Times New Roman"/>
@@ -19526,7 +21122,11 @@
           <w:ilvl w:val="0"/>
           <w:numId w:val="2"/>
         </w:numPr>
+        <w:tabs>
+          <w:tab w:val="left" w:pos="709"/>
+        </w:tabs>
         <w:spacing w:after="0" w:line="240" w:lineRule="auto"/>
+        <w:ind w:left="1985" w:hanging="1843"/>
         <w:jc w:val="both"/>
         <w:rPr>
           <w:rFonts w:ascii="Times New Roman" w:hAnsi="Times New Roman" w:cs="Times New Roman"/>
@@ -19591,7 +21191,11 @@
           <w:ilvl w:val="0"/>
           <w:numId w:val="2"/>
         </w:numPr>
+        <w:tabs>
+          <w:tab w:val="left" w:pos="709"/>
+        </w:tabs>
         <w:spacing w:before="0" w:beforeAutospacing="0" w:after="0" w:afterAutospacing="0"/>
+        <w:ind w:left="1985" w:hanging="1843"/>
         <w:jc w:val="both"/>
         <w:rPr>
           <w:lang w:val="it-IT"/>
@@ -19644,7 +21248,11 @@
           <w:ilvl w:val="0"/>
           <w:numId w:val="2"/>
         </w:numPr>
+        <w:tabs>
+          <w:tab w:val="left" w:pos="709"/>
+        </w:tabs>
         <w:spacing w:before="0" w:beforeAutospacing="0" w:after="0" w:afterAutospacing="0"/>
+        <w:ind w:left="1985" w:hanging="1843"/>
         <w:jc w:val="both"/>
         <w:rPr>
           <w:lang w:val="en-US"/>
@@ -19844,7 +21452,7 @@
             <w:rPr>
               <w:noProof/>
             </w:rPr>
-            <w:t>7</w:t>
+            <w:t>66</w:t>
           </w:r>
         </w:fldSimple>
       </w:p>
@@ -19934,6 +21542,12 @@
         <w:rPr>
           <w:rFonts w:ascii="Times New Roman" w:hAnsi="Times New Roman" w:cs="Times New Roman"/>
         </w:rPr>
+        <w:t xml:space="preserve">Recuperado de: </w:t>
+      </w:r>
+      <w:r>
+        <w:rPr>
+          <w:rFonts w:ascii="Times New Roman" w:hAnsi="Times New Roman" w:cs="Times New Roman"/>
+        </w:rPr>
         <w:t>http://ndpr.nd.edu/news/leibniz-protestant-theologian/</w:t>
       </w:r>
     </w:p>
@@ -19954,6 +21568,12 @@
         <w:rPr>
           <w:rFonts w:ascii="Times New Roman" w:hAnsi="Times New Roman" w:cs="Times New Roman"/>
         </w:rPr>
+        <w:t xml:space="preserve">Recuperado de: </w:t>
+      </w:r>
+      <w:r>
+        <w:rPr>
+          <w:rFonts w:ascii="Times New Roman" w:hAnsi="Times New Roman" w:cs="Times New Roman"/>
+        </w:rPr>
         <w:t>http://www.parroquiastacruz.org/files/Martin-Lutero-1520-La-Libertad-Cristiana.pdf</w:t>
       </w:r>
     </w:p>
@@ -19978,7 +21598,26 @@
         <w:rPr>
           <w:rFonts w:ascii="Times New Roman" w:hAnsi="Times New Roman" w:cs="Times New Roman"/>
         </w:rPr>
-        <w:t xml:space="preserve"> Arquímides, según se ha demostrado recientemente con el re-descubrimiento de un palimpsesto, ya había llegado a conceptos similares al calcular el área de π. Los chinos también habían desarrollado ideas similares. Leibniz refiere en su correspondencia que su desarrollo del cálculo infinitesimal se encuentra inspirado en un matemático chino.</w:t>
+        <w:t xml:space="preserve"> Indicamos específicamente tales referencias en cuanto son las obras que propiamente constituyen el objeto de investigación en la particular controversia del libre albedrío. No por ello dejamos de insistir en el carácter interdisciplinario que adquiere la noción de la armonía preestablecida. El concepto está desarrollado con mayor precisión en</w:t>
+      </w:r>
+      <w:r>
+        <w:rPr>
+          <w:rFonts w:ascii="Times New Roman" w:hAnsi="Times New Roman" w:cs="Times New Roman"/>
+        </w:rPr>
+        <w:t xml:space="preserve"> </w:t>
+      </w:r>
+      <w:r>
+        <w:rPr>
+          <w:rFonts w:ascii="Times New Roman" w:hAnsi="Times New Roman" w:cs="Times New Roman"/>
+          <w:i/>
+        </w:rPr>
+        <w:t>Systeme Nouveu</w:t>
+      </w:r>
+      <w:r>
+        <w:rPr>
+          <w:rFonts w:ascii="Times New Roman" w:hAnsi="Times New Roman" w:cs="Times New Roman"/>
+        </w:rPr>
+        <w:t>, pero esencialmente, podemos entenderlo bajo la perspectiva tanto metafísica como teológica de Leibniz, tal y como se elabora en las obras referidas.</w:t>
       </w:r>
     </w:p>
   </w:footnote>
@@ -20002,20 +21641,44 @@
         <w:rPr>
           <w:rFonts w:ascii="Times New Roman" w:hAnsi="Times New Roman" w:cs="Times New Roman"/>
         </w:rPr>
-        <w:t xml:space="preserve"> Indicamos específicamente tales referencias en cuanto son las obras que propiamente constituyen el objeto de investigación en la particular controversia del libre albedrío. No por ello dejamos de insistir en el carácter interdisciplinario que adquiere la noción de la armonía preestablecida. El concepto está desarrollado con mayor precisión en </w:t>
+        <w:t xml:space="preserve"> Hay mucho por decir de la relación entre Spinoza y Leibniz. Debemos advertir el inicial contraste que Mathew Stewart señala en el </w:t>
+      </w:r>
+      <w:r>
+        <w:rPr>
+          <w:rFonts w:ascii="Times New Roman" w:hAnsi="Times New Roman" w:cs="Times New Roman"/>
+        </w:rPr>
+        <w:t xml:space="preserve">mero </w:t>
+      </w:r>
+      <w:r>
+        <w:rPr>
+          <w:rFonts w:ascii="Times New Roman" w:hAnsi="Times New Roman" w:cs="Times New Roman"/>
+        </w:rPr>
+        <w:t>título de su libro: El hereje y el cortesano. Por un lado, Baruch de Spinoza fue excomulgado duramente por incurrir en la herejía de sostener la no inmortalidad del alma, entre otras impiedades como la impersonalidad del devenir divino, el materialismo panteísta y el determinismo duro. Por otro lado, Leibniz tiene un marcado oficio de defensa del dogma católico protestante y gran parte de su labor discursiva se aboca a sostener los pilares fundacionales de la teología natural. Se refiere que públicamente Leibniz consideraba a Spinoza con el mismo trato que la opinión pública le merecía, es decir, una apreciación para nada favorable. Como señala Leticia Cabañas (</w:t>
+      </w:r>
+      <w:r>
+        <w:rPr>
+          <w:rFonts w:ascii="Times New Roman" w:hAnsi="Times New Roman" w:cs="Times New Roman"/>
+        </w:rPr>
+        <w:t xml:space="preserve">Recuperado de: </w:t>
+      </w:r>
+      <w:r>
+        <w:rPr>
+          <w:rFonts w:ascii="Times New Roman" w:hAnsi="Times New Roman" w:cs="Times New Roman"/>
+        </w:rPr>
+        <w:t xml:space="preserve">https://www.academia.edu/10875135/Leibniz_y_Spinoza_la_compleja_historia_del_encuentro_entre_dos_grandes_fil%C3%B3sofos?auto=download), ya desde las críticas del jansenista Arnauld al concepto de necesidad determinante en Leibniz, se le había acusado de “spinozista”, por el aspecto irrevocable de la necesidad metafísica o necesitarianismo, lo cual, como la autora refiere, era equivalente a una acusación de ateísmo. Leibniz buscará deshacerse de tales imputaciones y buscará tomar distancias del pensamiento de Spinoza de modo explícito, tal y como se señala, por ejemplo, en la </w:t>
       </w:r>
       <w:r>
         <w:rPr>
           <w:rFonts w:ascii="Times New Roman" w:hAnsi="Times New Roman" w:cs="Times New Roman"/>
           <w:i/>
         </w:rPr>
-        <w:t>Systeme Nouveu</w:t>
-      </w:r>
-      <w:r>
-        <w:rPr>
-          <w:rFonts w:ascii="Times New Roman" w:hAnsi="Times New Roman" w:cs="Times New Roman"/>
-        </w:rPr>
-        <w:t>, pero esencialmente, podemos entenderlo bajo la perspectiva tanto metafísica como teológica de Leibniz, tal y como se elabora en las obras referidas.</w:t>
+        <w:t>Teodicea</w:t>
+      </w:r>
+      <w:r>
+        <w:rPr>
+          <w:rFonts w:ascii="Times New Roman" w:hAnsi="Times New Roman" w:cs="Times New Roman"/>
+        </w:rPr>
+        <w:t xml:space="preserve">. Se sabe del mismo modo, que luego de una amistosa correspondencia (en contraste con las negativas valoraciones públicas), ambos pensadores se entrevistaron. Se ha discutido mucho acerca de que tanta influencia existe de uno en otro, y durante mucho tiempo, se consideró que estructuralmente sostenían algo muy similar. Bertrand Russel es de esta opinión, al referir que Leibniz incurre en los mismos problemas del determinismo que le critica al pensamiento de Spinoza, al tiempo que le critica explícitamente. </w:t>
       </w:r>
     </w:p>
   </w:footnote>
@@ -20039,20 +21702,75 @@
         <w:rPr>
           <w:rFonts w:ascii="Times New Roman" w:hAnsi="Times New Roman" w:cs="Times New Roman"/>
         </w:rPr>
-        <w:t xml:space="preserve"> Hay mucho por decir de la relación entre Spinoza y Leibniz. Debemos advertir el inicial contraste que Mathew Stewart señala en el título de su libro: El hereje y el cortesano. Por un lado, Baruch de Spinoza fue excomulgado duramente por incurrir en la herejía de sostener la no inmortalidad del alma, entre otras impiedades como la impersonalidad del devenir divino, el materialismo panteísta y el determinismo duro. Por otro lado, Leibniz tiene un marcado oficio de defensa del dogma católico protestante y gran parte de su labor discursiva se aboca a sostener los pilares fundacionales de la teología natural. Se refiere que públicamente Leibniz consideraba a Spinoza con el mismo trato que la opinión pública le merecía, es decir, una apreciación para nada favorable. Como señala Leticia Cabañas (https://www.academia.edu/10875135/Leibniz_y_Spinoza_la_compleja_historia_del_encuentro_entre_dos_grandes_fil%C3%B3sofos?auto=download), ya desde las críticas del jansenista Arnauld al concepto de necesidad determinante en Leibniz, se le había acusado de “spinozista”, por el aspecto irrevocable de la necesidad metafísica o necesitarianismo, lo cual, como la autora refiere, era equivalente a una acusación de ateísmo. Leibniz buscará deshacerse de tales imputaciones y buscará tomar distancias del pensamiento de Spinoza de modo explícito, tal y como se señala, por ejemplo, en la </w:t>
+        <w:t xml:space="preserve"> A pesar de que en términos generales, podemos deducir el determinismo</w:t>
+      </w:r>
+      <w:r>
+        <w:rPr>
+          <w:rFonts w:ascii="Times New Roman" w:hAnsi="Times New Roman" w:cs="Times New Roman"/>
+        </w:rPr>
+        <w:t xml:space="preserve"> fuerte</w:t>
+      </w:r>
+      <w:r>
+        <w:rPr>
+          <w:rFonts w:ascii="Times New Roman" w:hAnsi="Times New Roman" w:cs="Times New Roman"/>
+        </w:rPr>
+        <w:t xml:space="preserve"> de lo expuesto en la </w:t>
       </w:r>
       <w:r>
         <w:rPr>
           <w:rFonts w:ascii="Times New Roman" w:hAnsi="Times New Roman" w:cs="Times New Roman"/>
           <w:i/>
         </w:rPr>
-        <w:t>Teodicea</w:t>
-      </w:r>
-      <w:r>
-        <w:rPr>
-          <w:rFonts w:ascii="Times New Roman" w:hAnsi="Times New Roman" w:cs="Times New Roman"/>
-        </w:rPr>
-        <w:t xml:space="preserve">. Se sabe del mismo modo, que luego de una amistosa correspondencia (en contraste con las negativas valoraciones públicas), ambos pensadores se entrevistaron. Se ha discutido mucho acerca de que tanta influencia existe de uno en otro, y durante mucho tiempo, se consideró que estructuralmente sostenían algo muy similar. Bertrand Russel es de esta opinión, al referir que Leibniz incurre en los mismos problemas del determinismo que le critica al pensamiento de Spinoza, al tiempo que le critica explícitamente. </w:t>
+        <w:t xml:space="preserve">Monadología, </w:t>
+      </w:r>
+      <w:r>
+        <w:rPr>
+          <w:rFonts w:ascii="Times New Roman" w:hAnsi="Times New Roman" w:cs="Times New Roman"/>
+        </w:rPr>
+        <w:t>debemos advertir tres aspectos. En primer lugar, la cita siguiente: “Hay cierta clase de auto-suficiencia que les hace fuentes de sus propias acciones internas, lo que les hace de algún modo autómatas inmateriales.” (</w:t>
+      </w:r>
+      <w:r>
+        <w:rPr>
+          <w:rFonts w:ascii="Times New Roman" w:hAnsi="Times New Roman" w:cs="Times New Roman"/>
+        </w:rPr>
+        <w:t xml:space="preserve">Leibniz. </w:t>
+      </w:r>
+      <w:r>
+        <w:rPr>
+          <w:rFonts w:ascii="Times New Roman" w:hAnsi="Times New Roman" w:cs="Times New Roman"/>
+        </w:rPr>
+        <w:t>2007</w:t>
+      </w:r>
+      <w:r>
+        <w:rPr>
+          <w:rFonts w:ascii="Times New Roman" w:hAnsi="Times New Roman" w:cs="Times New Roman"/>
+        </w:rPr>
+        <w:t>, p.</w:t>
+      </w:r>
+      <w:r>
+        <w:rPr>
+          <w:rFonts w:ascii="Times New Roman" w:hAnsi="Times New Roman" w:cs="Times New Roman"/>
+        </w:rPr>
+        <w:t>4)</w:t>
+      </w:r>
+      <w:r>
+        <w:rPr>
+          <w:rFonts w:ascii="Times New Roman" w:hAnsi="Times New Roman" w:cs="Times New Roman"/>
+        </w:rPr>
+        <w:t xml:space="preserve"> Este pasaje parece referirse específicamente al ámbito de la libertad. El autogobierno se vincula aquí a lo inmaterial o mental/espiritual. Consideremos además el pasaje en que se nos habla del ser humano como una suerte de “autómata natural”, pero sobre todo, por último, atendamos a la referencia de la República de mónadas como la verdadera gloria de Dios en cuanto constituye un mundo moral. Al referir el aspecto moral, Leibniz parece sugerirnos una relación entre el ámbito real de la libertad, la moralidad, y el verdadero desempeño de la substancia individual encarnada y con entelequia en el plan divino. Es la gloria de la libertad humana, precisamente, la que supone el real fundamento moral de la gloria de la República de mónadas o </w:t>
+      </w:r>
+      <w:r>
+        <w:rPr>
+          <w:rFonts w:ascii="Times New Roman" w:hAnsi="Times New Roman" w:cs="Times New Roman"/>
+          <w:i/>
+        </w:rPr>
+        <w:t>Ciudad de Dios</w:t>
+      </w:r>
+      <w:r>
+        <w:rPr>
+          <w:rFonts w:ascii="Times New Roman" w:hAnsi="Times New Roman" w:cs="Times New Roman"/>
+        </w:rPr>
+        <w:t xml:space="preserve">. Tengamos en mente con estos tres aspectos que Leibniz asoma una defensa de la idea de la libertad, sin embargo, es notable que los conceptos que orbitan tales ideas, se encuentran marcados por un fuerte carácter de determinismo duro, futurismo, necesitarianismo, predeterminación y en suma, ideas que contradicen lógicamente a la libertad humana. </w:t>
       </w:r>
     </w:p>
   </w:footnote>
@@ -20060,7 +21778,6 @@
     <w:p>
       <w:pPr>
         <w:pStyle w:val="Textonotapie"/>
-        <w:jc w:val="both"/>
         <w:rPr>
           <w:rFonts w:ascii="Times New Roman" w:hAnsi="Times New Roman" w:cs="Times New Roman"/>
         </w:rPr>
@@ -20076,91 +21793,24 @@
         <w:rPr>
           <w:rFonts w:ascii="Times New Roman" w:hAnsi="Times New Roman" w:cs="Times New Roman"/>
         </w:rPr>
-        <w:t xml:space="preserve"> A pesar de que en términos generales, podemos deducir el determinismo</w:t>
-      </w:r>
-      <w:r>
-        <w:rPr>
-          <w:rFonts w:ascii="Times New Roman" w:hAnsi="Times New Roman" w:cs="Times New Roman"/>
-        </w:rPr>
-        <w:t xml:space="preserve"> fuerte</w:t>
-      </w:r>
-      <w:r>
-        <w:rPr>
-          <w:rFonts w:ascii="Times New Roman" w:hAnsi="Times New Roman" w:cs="Times New Roman"/>
-        </w:rPr>
-        <w:t xml:space="preserve"> de lo expuesto en la </w:t>
+        <w:t xml:space="preserve"> Estos ensayos suponen la segunda y tercera parte de la </w:t>
       </w:r>
       <w:r>
         <w:rPr>
           <w:rFonts w:ascii="Times New Roman" w:hAnsi="Times New Roman" w:cs="Times New Roman"/>
           <w:i/>
         </w:rPr>
-        <w:t xml:space="preserve">Monadología, </w:t>
-      </w:r>
-      <w:r>
-        <w:rPr>
-          <w:rFonts w:ascii="Times New Roman" w:hAnsi="Times New Roman" w:cs="Times New Roman"/>
-        </w:rPr>
-        <w:t>debemos advertir tres aspectos. En primer lugar, la cita siguiente: “Hay cierta clase de auto-suficiencia que les hace fuentes de sus propias acciones internas, lo que les hace de algún modo autómatas inmateriales.” (2007:4)</w:t>
-      </w:r>
-      <w:r>
-        <w:rPr>
-          <w:rFonts w:ascii="Times New Roman" w:hAnsi="Times New Roman" w:cs="Times New Roman"/>
-        </w:rPr>
-        <w:t xml:space="preserve"> Este pasaje parece referirse específicamente al ámbito de la libertad. El autogobierno se vincula aquí a lo inmaterial o mental/espiritual. Consideremos además el pasaje en que se nos habla del ser humano como una suerte de “autómata natural”, pero sobre todo, por último, atendamos a la referencia de la República de mónadas como la verdadera gloria de Dios en cuanto constituye un mundo moral. Al referir el aspecto moral, Leibniz parece sugerirnos una relación entre el ámbito real de la libertad, la moralidad, y el verdadero desempeño de la substancia individual encarnada y con entelequia en el plan divino. Es la gloria de la libertad humana, precisamente, la que supone el real fundamento moral de la gloria de la República de mónadas o </w:t>
-      </w:r>
-      <w:r>
-        <w:rPr>
-          <w:rFonts w:ascii="Times New Roman" w:hAnsi="Times New Roman" w:cs="Times New Roman"/>
-          <w:i/>
-        </w:rPr>
-        <w:t>Ciudad de Dios</w:t>
-      </w:r>
-      <w:r>
-        <w:rPr>
-          <w:rFonts w:ascii="Times New Roman" w:hAnsi="Times New Roman" w:cs="Times New Roman"/>
-        </w:rPr>
-        <w:t xml:space="preserve">. Tengamos en mente con estos tres aspectos que Leibniz asoma una defensa de la idea de la libertad, sin embargo, es notable que los conceptos que orbitan tales ideas, se encuentran marcados por un fuerte carácter de determinismo duro, futurismo, necesitarianismo, predeterminación y en suma, ideas que contradicen lógicamente a la libertad humana. </w:t>
+        <w:t>Teodicea</w:t>
+      </w:r>
+      <w:r>
+        <w:rPr>
+          <w:rFonts w:ascii="Times New Roman" w:hAnsi="Times New Roman" w:cs="Times New Roman"/>
+        </w:rPr>
+        <w:t>.</w:t>
       </w:r>
     </w:p>
   </w:footnote>
   <w:footnote w:id="9">
-    <w:p>
-      <w:pPr>
-        <w:pStyle w:val="Textonotapie"/>
-        <w:rPr>
-          <w:rFonts w:ascii="Times New Roman" w:hAnsi="Times New Roman" w:cs="Times New Roman"/>
-        </w:rPr>
-      </w:pPr>
-      <w:r>
-        <w:rPr>
-          <w:rStyle w:val="Refdenotaalpie"/>
-          <w:rFonts w:ascii="Times New Roman" w:hAnsi="Times New Roman" w:cs="Times New Roman"/>
-        </w:rPr>
-        <w:footnoteRef/>
-      </w:r>
-      <w:r>
-        <w:rPr>
-          <w:rFonts w:ascii="Times New Roman" w:hAnsi="Times New Roman" w:cs="Times New Roman"/>
-        </w:rPr>
-        <w:t xml:space="preserve"> Estos ensayos suponen la segunda y tercera parte de la </w:t>
-      </w:r>
-      <w:r>
-        <w:rPr>
-          <w:rFonts w:ascii="Times New Roman" w:hAnsi="Times New Roman" w:cs="Times New Roman"/>
-          <w:i/>
-        </w:rPr>
-        <w:t>Teodicea</w:t>
-      </w:r>
-      <w:r>
-        <w:rPr>
-          <w:rFonts w:ascii="Times New Roman" w:hAnsi="Times New Roman" w:cs="Times New Roman"/>
-        </w:rPr>
-        <w:t>.</w:t>
-      </w:r>
-    </w:p>
-  </w:footnote>
-  <w:footnote w:id="10">
     <w:p>
       <w:pPr>
         <w:pStyle w:val="Textonotapie"/>
